--- a/docs/Projektopgave del 5.docx
+++ b/docs/Projektopgave del 5.docx
@@ -201,13 +201,3267 @@
       <w:r>
         <w:t>Indledning</w:t>
       </w:r>
+    </w:p>
+    <w:p>
       <w:bookmarkStart w:id="0" w:name="_GoBack"/>
       <w:bookmarkEnd w:id="0"/>
     </w:p>
+    <w:p/>
+    <w:p/>
+    <w:p/>
+    <w:p/>
+    <w:p/>
+    <w:p>
+      <w:pPr>
+        <w:numPr>
+          <w:ilvl w:val="0"/>
+          <w:numId w:val="5"/>
+        </w:numPr>
+        <w:spacing w:after="0" w:line="240" w:lineRule="auto"/>
+      </w:pPr>
+      <w:r>
+        <w:rPr>
+          <w:b/>
+        </w:rPr>
+        <w:t>Formål</w:t>
+      </w:r>
+      <w:r>
+        <w:t xml:space="preserve"> hvad er de overordnede strategiske mål for kommunikationen – skal hænge tæt sammen med målene for det som kommunikationen handler om</w:t>
+      </w:r>
+    </w:p>
+    <w:p>
+      <w:pPr>
+        <w:numPr>
+          <w:ilvl w:val="0"/>
+          <w:numId w:val="5"/>
+        </w:numPr>
+        <w:spacing w:after="0" w:line="240" w:lineRule="auto"/>
+      </w:pPr>
+      <w:r>
+        <w:rPr>
+          <w:b/>
+        </w:rPr>
+        <w:t>Budskaber</w:t>
+      </w:r>
+      <w:r>
+        <w:t xml:space="preserve"> de centrale budskaber, som vi gerne vil have formidlet for at nå målene</w:t>
+      </w:r>
+    </w:p>
+    <w:p>
+      <w:pPr>
+        <w:numPr>
+          <w:ilvl w:val="0"/>
+          <w:numId w:val="5"/>
+        </w:numPr>
+        <w:spacing w:after="0" w:line="240" w:lineRule="auto"/>
+      </w:pPr>
+      <w:r>
+        <w:rPr>
+          <w:b/>
+        </w:rPr>
+        <w:t>Afsender</w:t>
+      </w:r>
+      <w:r>
+        <w:t xml:space="preserve"> angiver, hvem der kommunikerer (leder, projektleder, afdeling mv.)</w:t>
+      </w:r>
+    </w:p>
+    <w:p>
+      <w:pPr>
+        <w:numPr>
+          <w:ilvl w:val="0"/>
+          <w:numId w:val="5"/>
+        </w:numPr>
+        <w:spacing w:after="0" w:line="240" w:lineRule="auto"/>
+      </w:pPr>
+      <w:r>
+        <w:rPr>
+          <w:b/>
+        </w:rPr>
+        <w:t>Interessenter</w:t>
+      </w:r>
+      <w:r>
+        <w:t xml:space="preserve"> alle som har en interesse i jeres arbejdsplads – her prioriterer vi hvem vi først og fremmest skal kommunikere med</w:t>
+      </w:r>
+    </w:p>
+    <w:p>
+      <w:pPr>
+        <w:numPr>
+          <w:ilvl w:val="0"/>
+          <w:numId w:val="5"/>
+        </w:numPr>
+        <w:spacing w:after="0" w:line="240" w:lineRule="auto"/>
+      </w:pPr>
+      <w:r>
+        <w:rPr>
+          <w:b/>
+        </w:rPr>
+        <w:t>Delmål</w:t>
+      </w:r>
+      <w:r>
+        <w:t xml:space="preserve"> her er de mål som vi gerne vil opnå med den bestemte gruppe af interessenter</w:t>
+      </w:r>
+    </w:p>
+    <w:p>
+      <w:pPr>
+        <w:numPr>
+          <w:ilvl w:val="0"/>
+          <w:numId w:val="5"/>
+        </w:numPr>
+        <w:spacing w:after="0" w:line="240" w:lineRule="auto"/>
+      </w:pPr>
+      <w:r>
+        <w:rPr>
+          <w:b/>
+        </w:rPr>
+        <w:t>Medier</w:t>
+      </w:r>
+      <w:r>
+        <w:t xml:space="preserve"> definerer, hvordan kommunikationen viderebringes (Se også Checkliste for kommunikationskanaler)</w:t>
+      </w:r>
+    </w:p>
+    <w:p>
+      <w:pPr>
+        <w:numPr>
+          <w:ilvl w:val="0"/>
+          <w:numId w:val="5"/>
+        </w:numPr>
+        <w:spacing w:after="0" w:line="240" w:lineRule="auto"/>
+      </w:pPr>
+      <w:r>
+        <w:rPr>
+          <w:b/>
+        </w:rPr>
+        <w:t>Tid</w:t>
+      </w:r>
+      <w:r>
+        <w:t xml:space="preserve"> præciserer hvornår kommunikationen finder sted (kan både være faste tilbagevendende tider, indenfor et tidsinterval, bestemte datoer eller på dato og klokkeslæt)</w:t>
+      </w:r>
+    </w:p>
+    <w:p>
+      <w:pPr>
+        <w:numPr>
+          <w:ilvl w:val="0"/>
+          <w:numId w:val="5"/>
+        </w:numPr>
+        <w:spacing w:after="0" w:line="240" w:lineRule="auto"/>
+      </w:pPr>
+      <w:r>
+        <w:rPr>
+          <w:b/>
+        </w:rPr>
+        <w:t xml:space="preserve">Ansvarlig </w:t>
+      </w:r>
+      <w:r>
+        <w:rPr>
+          <w:bCs/>
+        </w:rPr>
+        <w:t>angiver hvem der konkret er ansvarlig for aktiviteten – kan også brydes ned til hvem der udfører enkelte dele af aktiviteten</w:t>
+      </w:r>
+    </w:p>
+    <w:p>
+      <w:pPr>
+        <w:numPr>
+          <w:ilvl w:val="0"/>
+          <w:numId w:val="5"/>
+        </w:numPr>
+        <w:spacing w:after="0" w:line="240" w:lineRule="auto"/>
+      </w:pPr>
+      <w:r>
+        <w:rPr>
+          <w:b/>
+        </w:rPr>
+        <w:t>Aktivitet</w:t>
+      </w:r>
+      <w:r>
+        <w:rPr>
+          <w:bCs/>
+        </w:rPr>
+        <w:t xml:space="preserve"> beskriver hvilken specifik handling, der skal gennemføres</w:t>
+      </w:r>
+    </w:p>
+    <w:p>
+      <w:pPr>
+        <w:numPr>
+          <w:ilvl w:val="0"/>
+          <w:numId w:val="5"/>
+        </w:numPr>
+        <w:spacing w:after="0" w:line="240" w:lineRule="auto"/>
+        <w:rPr>
+          <w:color w:val="000000"/>
+        </w:rPr>
+      </w:pPr>
+      <w:r>
+        <w:rPr>
+          <w:b/>
+        </w:rPr>
+        <w:t>Ressourceforbrug</w:t>
+      </w:r>
+      <w:r>
+        <w:t xml:space="preserve"> både økonomiske og interne ressourcer skal med, for at I kan have en realistisk vurdering af planen</w:t>
+      </w:r>
+    </w:p>
+    <w:p>
+      <w:pPr>
+        <w:numPr>
+          <w:ilvl w:val="0"/>
+          <w:numId w:val="5"/>
+        </w:numPr>
+        <w:spacing w:after="0" w:line="240" w:lineRule="auto"/>
+        <w:rPr>
+          <w:color w:val="000000"/>
+        </w:rPr>
+      </w:pPr>
+      <w:r>
+        <w:rPr>
+          <w:b/>
+        </w:rPr>
+        <w:t>Succeskriterier</w:t>
+      </w:r>
+      <w:r>
+        <w:t xml:space="preserve"> gør det klart hvad der præcis skal til for, at I når jeres mål</w:t>
+      </w:r>
+    </w:p>
+    <w:p>
+      <w:pPr>
+        <w:numPr>
+          <w:ilvl w:val="0"/>
+          <w:numId w:val="5"/>
+        </w:numPr>
+        <w:spacing w:after="0" w:line="240" w:lineRule="auto"/>
+      </w:pPr>
+      <w:r>
+        <w:rPr>
+          <w:b/>
+        </w:rPr>
+        <w:t>Feedback</w:t>
+      </w:r>
+      <w:r>
+        <w:t xml:space="preserve"> hvordan skal I modtage og samle op på feedback og respons fra interessenterne</w:t>
+      </w:r>
+    </w:p>
+    <w:p>
+      <w:r>
+        <w:br w:type="page"/>
+      </w:r>
+    </w:p>
+    <w:p>
+      <w:pPr>
+        <w:sectPr>
+          <w:footerReference w:type="default" r:id="rId10"/>
+          <w:pgSz w:w="11906" w:h="16838"/>
+          <w:pgMar w:top="1440" w:right="1080" w:bottom="1440" w:left="1080" w:header="708" w:footer="708" w:gutter="0"/>
+          <w:cols w:space="708"/>
+          <w:docGrid w:linePitch="360"/>
+        </w:sectPr>
+      </w:pPr>
+    </w:p>
+    <w:p>
+      <w:pPr>
+        <w:rPr>
+          <w:color w:val="000000"/>
+        </w:rPr>
+      </w:pPr>
+    </w:p>
+    <w:p>
+      <w:pPr>
+        <w:rPr>
+          <w:color w:val="000000"/>
+        </w:rPr>
+      </w:pPr>
+    </w:p>
+    <w:p>
+      <w:pPr>
+        <w:rPr>
+          <w:color w:val="000000"/>
+        </w:rPr>
+      </w:pPr>
+    </w:p>
+    <w:p>
+      <w:pPr>
+        <w:rPr>
+          <w:color w:val="000000"/>
+        </w:rPr>
+      </w:pPr>
+    </w:p>
+    <w:p>
+      <w:pPr>
+        <w:jc w:val="center"/>
+        <w:rPr>
+          <w:rFonts w:asciiTheme="majorHAnsi" w:eastAsiaTheme="majorEastAsia" w:hAnsiTheme="majorHAnsi" w:cstheme="majorBidi"/>
+          <w:color w:val="2F5496" w:themeColor="accent1" w:themeShade="BF"/>
+          <w:sz w:val="26"/>
+          <w:szCs w:val="26"/>
+        </w:rPr>
+      </w:pPr>
+      <w:r>
+        <w:drawing>
+          <wp:inline distT="0" distB="0" distL="0" distR="0" wp14:anchorId="6B950946" wp14:editId="3FDCD731">
+            <wp:extent cx="8553908" cy="2495258"/>
+            <wp:effectExtent l="0" t="0" r="0" b="635"/>
+            <wp:docPr id="1" name="Graphic 1"/>
+            <wp:cNvGraphicFramePr>
+              <a:graphicFrameLocks xmlns:a="http://schemas.openxmlformats.org/drawingml/2006/main" noChangeAspect="1"/>
+            </wp:cNvGraphicFramePr>
+            <a:graphic xmlns:a="http://schemas.openxmlformats.org/drawingml/2006/main">
+              <a:graphicData uri="http://schemas.openxmlformats.org/drawingml/2006/picture">
+                <pic:pic xmlns:pic="http://schemas.openxmlformats.org/drawingml/2006/picture">
+                  <pic:nvPicPr>
+                    <pic:cNvPr id="1" name=""/>
+                    <pic:cNvPicPr/>
+                  </pic:nvPicPr>
+                  <pic:blipFill>
+                    <a:blip r:embed="rId11">
+                      <a:extLst>
+                        <a:ext uri="{96DAC541-7B7A-43D3-8B79-37D633B846F1}">
+                          <asvg:svgBlip xmlns:asvg="http://schemas.microsoft.com/office/drawing/2016/SVG/main" r:embed="rId12"/>
+                        </a:ext>
+                      </a:extLst>
+                    </a:blip>
+                    <a:stretch>
+                      <a:fillRect/>
+                    </a:stretch>
+                  </pic:blipFill>
+                  <pic:spPr>
+                    <a:xfrm>
+                      <a:off x="0" y="0"/>
+                      <a:ext cx="8605432" cy="2510288"/>
+                    </a:xfrm>
+                    <a:prstGeom prst="rect">
+                      <a:avLst/>
+                    </a:prstGeom>
+                  </pic:spPr>
+                </pic:pic>
+              </a:graphicData>
+            </a:graphic>
+          </wp:inline>
+        </w:drawing>
+      </w:r>
+      <w:r>
+        <w:br w:type="page"/>
+      </w:r>
+    </w:p>
+    <w:p>
+      <w:pPr>
+        <w:pStyle w:val="Heading2"/>
+      </w:pPr>
+      <w:r>
+        <w:lastRenderedPageBreak/>
+        <w:t>Overordn</w:t>
+      </w:r>
+      <w:r>
+        <w:t>ede mål</w:t>
+      </w:r>
+      <w:r>
+        <w:t>:</w:t>
+      </w:r>
+    </w:p>
+    <w:tbl>
+      <w:tblPr>
+        <w:tblW w:w="0" w:type="auto"/>
+        <w:tblBorders>
+          <w:top w:val="single" w:sz="4" w:space="0" w:color="auto"/>
+          <w:left w:val="single" w:sz="4" w:space="0" w:color="auto"/>
+          <w:bottom w:val="single" w:sz="4" w:space="0" w:color="auto"/>
+          <w:right w:val="single" w:sz="4" w:space="0" w:color="auto"/>
+          <w:insideH w:val="single" w:sz="4" w:space="0" w:color="auto"/>
+          <w:insideV w:val="single" w:sz="4" w:space="0" w:color="auto"/>
+        </w:tblBorders>
+        <w:tblLayout w:type="fixed"/>
+        <w:tblCellMar>
+          <w:left w:w="70" w:type="dxa"/>
+          <w:right w:w="70" w:type="dxa"/>
+        </w:tblCellMar>
+        <w:tblLook w:val="04A0" w:firstRow="1" w:lastRow="0" w:firstColumn="1" w:lastColumn="0" w:noHBand="0" w:noVBand="1"/>
+      </w:tblPr>
+      <w:tblGrid>
+        <w:gridCol w:w="1696"/>
+        <w:gridCol w:w="1561"/>
+        <w:gridCol w:w="2346"/>
+        <w:gridCol w:w="1386"/>
+        <w:gridCol w:w="728"/>
+        <w:gridCol w:w="1693"/>
+        <w:gridCol w:w="1972"/>
+        <w:gridCol w:w="2566"/>
+      </w:tblGrid>
+      <w:tr>
+        <w:tc>
+          <w:tcPr>
+            <w:tcW w:w="1696" w:type="dxa"/>
+            <w:tcBorders>
+              <w:top w:val="single" w:sz="4" w:space="0" w:color="auto"/>
+              <w:left w:val="single" w:sz="4" w:space="0" w:color="auto"/>
+              <w:bottom w:val="single" w:sz="4" w:space="0" w:color="auto"/>
+              <w:right w:val="single" w:sz="4" w:space="0" w:color="auto"/>
+            </w:tcBorders>
+            <w:hideMark/>
+          </w:tcPr>
+          <w:p>
+            <w:pPr>
+              <w:rPr>
+                <w:b/>
+                <w:bCs/>
+                <w:color w:val="000000"/>
+              </w:rPr>
+            </w:pPr>
+            <w:r>
+              <w:rPr>
+                <w:b/>
+                <w:bCs/>
+                <w:color w:val="000000"/>
+              </w:rPr>
+              <w:t>Formål</w:t>
+            </w:r>
+          </w:p>
+        </w:tc>
+        <w:tc>
+          <w:tcPr>
+            <w:tcW w:w="1561" w:type="dxa"/>
+            <w:tcBorders>
+              <w:top w:val="single" w:sz="4" w:space="0" w:color="auto"/>
+              <w:left w:val="single" w:sz="4" w:space="0" w:color="auto"/>
+              <w:bottom w:val="single" w:sz="4" w:space="0" w:color="auto"/>
+              <w:right w:val="single" w:sz="4" w:space="0" w:color="auto"/>
+            </w:tcBorders>
+            <w:hideMark/>
+          </w:tcPr>
+          <w:p>
+            <w:pPr>
+              <w:rPr>
+                <w:b/>
+                <w:bCs/>
+                <w:color w:val="000000"/>
+              </w:rPr>
+            </w:pPr>
+            <w:r>
+              <w:rPr>
+                <w:b/>
+                <w:bCs/>
+                <w:color w:val="000000"/>
+              </w:rPr>
+              <w:t>Budskaber</w:t>
+            </w:r>
+          </w:p>
+        </w:tc>
+        <w:tc>
+          <w:tcPr>
+            <w:tcW w:w="2346" w:type="dxa"/>
+            <w:tcBorders>
+              <w:top w:val="single" w:sz="4" w:space="0" w:color="auto"/>
+              <w:left w:val="single" w:sz="4" w:space="0" w:color="auto"/>
+              <w:bottom w:val="single" w:sz="4" w:space="0" w:color="auto"/>
+              <w:right w:val="single" w:sz="4" w:space="0" w:color="auto"/>
+            </w:tcBorders>
+            <w:hideMark/>
+          </w:tcPr>
+          <w:p>
+            <w:pPr>
+              <w:rPr>
+                <w:b/>
+                <w:bCs/>
+                <w:color w:val="000000"/>
+              </w:rPr>
+            </w:pPr>
+            <w:r>
+              <w:rPr>
+                <w:b/>
+                <w:bCs/>
+                <w:color w:val="000000"/>
+              </w:rPr>
+              <w:t>Interessenter</w:t>
+            </w:r>
+          </w:p>
+        </w:tc>
+        <w:tc>
+          <w:tcPr>
+            <w:tcW w:w="1386" w:type="dxa"/>
+            <w:tcBorders>
+              <w:top w:val="single" w:sz="4" w:space="0" w:color="auto"/>
+              <w:left w:val="single" w:sz="4" w:space="0" w:color="auto"/>
+              <w:bottom w:val="single" w:sz="4" w:space="0" w:color="auto"/>
+              <w:right w:val="single" w:sz="4" w:space="0" w:color="auto"/>
+            </w:tcBorders>
+            <w:hideMark/>
+          </w:tcPr>
+          <w:p>
+            <w:pPr>
+              <w:rPr>
+                <w:b/>
+                <w:bCs/>
+                <w:color w:val="000000"/>
+              </w:rPr>
+            </w:pPr>
+            <w:r>
+              <w:rPr>
+                <w:b/>
+                <w:bCs/>
+                <w:color w:val="000000"/>
+              </w:rPr>
+              <w:t>Medier</w:t>
+            </w:r>
+          </w:p>
+        </w:tc>
+        <w:tc>
+          <w:tcPr>
+            <w:tcW w:w="728" w:type="dxa"/>
+            <w:tcBorders>
+              <w:top w:val="single" w:sz="4" w:space="0" w:color="auto"/>
+              <w:left w:val="single" w:sz="4" w:space="0" w:color="auto"/>
+              <w:bottom w:val="single" w:sz="4" w:space="0" w:color="auto"/>
+              <w:right w:val="single" w:sz="4" w:space="0" w:color="auto"/>
+            </w:tcBorders>
+            <w:hideMark/>
+          </w:tcPr>
+          <w:p>
+            <w:pPr>
+              <w:rPr>
+                <w:b/>
+                <w:bCs/>
+                <w:color w:val="000000"/>
+              </w:rPr>
+            </w:pPr>
+            <w:r>
+              <w:rPr>
+                <w:b/>
+                <w:bCs/>
+                <w:color w:val="000000"/>
+              </w:rPr>
+              <w:t>Tid</w:t>
+            </w:r>
+          </w:p>
+        </w:tc>
+        <w:tc>
+          <w:tcPr>
+            <w:tcW w:w="1693" w:type="dxa"/>
+            <w:tcBorders>
+              <w:top w:val="single" w:sz="4" w:space="0" w:color="auto"/>
+              <w:left w:val="single" w:sz="4" w:space="0" w:color="auto"/>
+              <w:bottom w:val="single" w:sz="4" w:space="0" w:color="auto"/>
+              <w:right w:val="single" w:sz="4" w:space="0" w:color="auto"/>
+            </w:tcBorders>
+            <w:hideMark/>
+          </w:tcPr>
+          <w:p>
+            <w:pPr>
+              <w:rPr>
+                <w:b/>
+                <w:bCs/>
+                <w:color w:val="000000"/>
+              </w:rPr>
+            </w:pPr>
+            <w:r>
+              <w:rPr>
+                <w:b/>
+                <w:bCs/>
+                <w:color w:val="000000"/>
+              </w:rPr>
+              <w:t>Ansvarlig</w:t>
+            </w:r>
+          </w:p>
+        </w:tc>
+        <w:tc>
+          <w:tcPr>
+            <w:tcW w:w="1972" w:type="dxa"/>
+            <w:tcBorders>
+              <w:top w:val="single" w:sz="4" w:space="0" w:color="auto"/>
+              <w:left w:val="single" w:sz="4" w:space="0" w:color="auto"/>
+              <w:bottom w:val="single" w:sz="4" w:space="0" w:color="auto"/>
+              <w:right w:val="single" w:sz="4" w:space="0" w:color="auto"/>
+            </w:tcBorders>
+            <w:hideMark/>
+          </w:tcPr>
+          <w:p>
+            <w:pPr>
+              <w:rPr>
+                <w:b/>
+                <w:bCs/>
+                <w:color w:val="000000"/>
+              </w:rPr>
+            </w:pPr>
+            <w:r>
+              <w:rPr>
+                <w:b/>
+                <w:bCs/>
+                <w:color w:val="000000"/>
+              </w:rPr>
+              <w:t>Ressourcer</w:t>
+            </w:r>
+          </w:p>
+        </w:tc>
+        <w:tc>
+          <w:tcPr>
+            <w:tcW w:w="2566" w:type="dxa"/>
+            <w:tcBorders>
+              <w:top w:val="single" w:sz="4" w:space="0" w:color="auto"/>
+              <w:left w:val="single" w:sz="4" w:space="0" w:color="auto"/>
+              <w:bottom w:val="single" w:sz="4" w:space="0" w:color="auto"/>
+              <w:right w:val="single" w:sz="4" w:space="0" w:color="auto"/>
+            </w:tcBorders>
+            <w:hideMark/>
+          </w:tcPr>
+          <w:p>
+            <w:pPr>
+              <w:rPr>
+                <w:b/>
+                <w:bCs/>
+                <w:color w:val="000000"/>
+              </w:rPr>
+            </w:pPr>
+            <w:r>
+              <w:rPr>
+                <w:b/>
+                <w:bCs/>
+                <w:color w:val="000000"/>
+              </w:rPr>
+              <w:t>Succeskriterier</w:t>
+            </w:r>
+          </w:p>
+        </w:tc>
+      </w:tr>
+      <w:tr>
+        <w:tc>
+          <w:tcPr>
+            <w:tcW w:w="1696" w:type="dxa"/>
+            <w:tcBorders>
+              <w:top w:val="single" w:sz="4" w:space="0" w:color="auto"/>
+              <w:left w:val="single" w:sz="4" w:space="0" w:color="auto"/>
+              <w:bottom w:val="single" w:sz="4" w:space="0" w:color="auto"/>
+              <w:right w:val="single" w:sz="4" w:space="0" w:color="auto"/>
+            </w:tcBorders>
+          </w:tcPr>
+          <w:p>
+            <w:pPr>
+              <w:rPr>
+                <w:color w:val="000000"/>
+              </w:rPr>
+            </w:pPr>
+            <w:r>
+              <w:rPr>
+                <w:color w:val="000000"/>
+              </w:rPr>
+              <w:t xml:space="preserve">At skabe en </w:t>
+            </w:r>
+            <w:proofErr w:type="gramStart"/>
+            <w:r>
+              <w:rPr>
+                <w:color w:val="000000"/>
+              </w:rPr>
+              <w:t>vejr portal</w:t>
+            </w:r>
+            <w:proofErr w:type="gramEnd"/>
+            <w:r>
+              <w:rPr>
+                <w:color w:val="000000"/>
+              </w:rPr>
+              <w:t xml:space="preserve"> med </w:t>
+            </w:r>
+            <w:r>
+              <w:rPr>
+                <w:color w:val="000000"/>
+              </w:rPr>
+              <w:t>vejrudsigter og vejrvarslinger</w:t>
+            </w:r>
+          </w:p>
+        </w:tc>
+        <w:tc>
+          <w:tcPr>
+            <w:tcW w:w="1561" w:type="dxa"/>
+            <w:tcBorders>
+              <w:top w:val="single" w:sz="4" w:space="0" w:color="auto"/>
+              <w:left w:val="single" w:sz="4" w:space="0" w:color="auto"/>
+              <w:bottom w:val="single" w:sz="4" w:space="0" w:color="auto"/>
+              <w:right w:val="single" w:sz="4" w:space="0" w:color="auto"/>
+            </w:tcBorders>
+          </w:tcPr>
+          <w:p>
+            <w:pPr>
+              <w:rPr>
+                <w:color w:val="000000"/>
+              </w:rPr>
+            </w:pPr>
+            <w:r>
+              <w:rPr>
+                <w:color w:val="000000"/>
+              </w:rPr>
+              <w:t>Opdaterede lokale vejrudsigter</w:t>
+            </w:r>
+          </w:p>
+          <w:p>
+            <w:pPr>
+              <w:rPr>
+                <w:color w:val="000000"/>
+              </w:rPr>
+            </w:pPr>
+            <w:r>
+              <w:rPr>
+                <w:color w:val="000000"/>
+              </w:rPr>
+              <w:t xml:space="preserve">Vejrvarslinger af høj </w:t>
+            </w:r>
+            <w:proofErr w:type="spellStart"/>
+            <w:r>
+              <w:rPr>
+                <w:color w:val="000000"/>
+              </w:rPr>
+              <w:t>kvaliter</w:t>
+            </w:r>
+            <w:proofErr w:type="spellEnd"/>
+          </w:p>
+        </w:tc>
+        <w:tc>
+          <w:tcPr>
+            <w:tcW w:w="2346" w:type="dxa"/>
+            <w:tcBorders>
+              <w:top w:val="single" w:sz="4" w:space="0" w:color="auto"/>
+              <w:left w:val="single" w:sz="4" w:space="0" w:color="auto"/>
+              <w:bottom w:val="single" w:sz="4" w:space="0" w:color="auto"/>
+              <w:right w:val="single" w:sz="4" w:space="0" w:color="auto"/>
+            </w:tcBorders>
+          </w:tcPr>
+          <w:p>
+            <w:pPr>
+              <w:rPr>
+                <w:color w:val="000000"/>
+              </w:rPr>
+            </w:pPr>
+            <w:r>
+              <w:rPr>
+                <w:color w:val="000000"/>
+              </w:rPr>
+              <w:t>Kommuner</w:t>
+            </w:r>
+          </w:p>
+          <w:p>
+            <w:pPr>
+              <w:rPr>
+                <w:color w:val="000000"/>
+              </w:rPr>
+            </w:pPr>
+            <w:r>
+              <w:rPr>
+                <w:color w:val="000000"/>
+              </w:rPr>
+              <w:t>Virksomheder som er afhængige af vejret</w:t>
+            </w:r>
+          </w:p>
+          <w:p>
+            <w:pPr>
+              <w:rPr>
+                <w:color w:val="000000"/>
+              </w:rPr>
+            </w:pPr>
+          </w:p>
+        </w:tc>
+        <w:tc>
+          <w:tcPr>
+            <w:tcW w:w="1386" w:type="dxa"/>
+            <w:tcBorders>
+              <w:top w:val="single" w:sz="4" w:space="0" w:color="auto"/>
+              <w:left w:val="single" w:sz="4" w:space="0" w:color="auto"/>
+              <w:bottom w:val="single" w:sz="4" w:space="0" w:color="auto"/>
+              <w:right w:val="single" w:sz="4" w:space="0" w:color="auto"/>
+            </w:tcBorders>
+          </w:tcPr>
+          <w:p>
+            <w:pPr>
+              <w:rPr>
+                <w:color w:val="000000"/>
+              </w:rPr>
+            </w:pPr>
+            <w:r>
+              <w:rPr>
+                <w:color w:val="000000"/>
+              </w:rPr>
+              <w:t>Web</w:t>
+            </w:r>
+          </w:p>
+          <w:p>
+            <w:pPr>
+              <w:rPr>
+                <w:color w:val="000000"/>
+              </w:rPr>
+            </w:pPr>
+            <w:proofErr w:type="spellStart"/>
+            <w:r>
+              <w:rPr>
+                <w:color w:val="000000"/>
+              </w:rPr>
+              <w:t>Email</w:t>
+            </w:r>
+            <w:proofErr w:type="spellEnd"/>
+          </w:p>
+          <w:p>
+            <w:pPr>
+              <w:rPr>
+                <w:color w:val="000000"/>
+              </w:rPr>
+            </w:pPr>
+            <w:r>
+              <w:rPr>
+                <w:color w:val="000000"/>
+              </w:rPr>
+              <w:t>SMS</w:t>
+            </w:r>
+          </w:p>
+        </w:tc>
+        <w:tc>
+          <w:tcPr>
+            <w:tcW w:w="728" w:type="dxa"/>
+            <w:tcBorders>
+              <w:top w:val="single" w:sz="4" w:space="0" w:color="auto"/>
+              <w:left w:val="single" w:sz="4" w:space="0" w:color="auto"/>
+              <w:bottom w:val="single" w:sz="4" w:space="0" w:color="auto"/>
+              <w:right w:val="single" w:sz="4" w:space="0" w:color="auto"/>
+            </w:tcBorders>
+          </w:tcPr>
+          <w:p>
+            <w:pPr>
+              <w:rPr>
+                <w:color w:val="000000"/>
+              </w:rPr>
+            </w:pPr>
+          </w:p>
+        </w:tc>
+        <w:tc>
+          <w:tcPr>
+            <w:tcW w:w="1693" w:type="dxa"/>
+            <w:tcBorders>
+              <w:top w:val="single" w:sz="4" w:space="0" w:color="auto"/>
+              <w:left w:val="single" w:sz="4" w:space="0" w:color="auto"/>
+              <w:bottom w:val="single" w:sz="4" w:space="0" w:color="auto"/>
+              <w:right w:val="single" w:sz="4" w:space="0" w:color="auto"/>
+            </w:tcBorders>
+          </w:tcPr>
+          <w:p>
+            <w:pPr>
+              <w:rPr>
+                <w:color w:val="000000"/>
+              </w:rPr>
+            </w:pPr>
+          </w:p>
+        </w:tc>
+        <w:tc>
+          <w:tcPr>
+            <w:tcW w:w="1972" w:type="dxa"/>
+            <w:tcBorders>
+              <w:top w:val="single" w:sz="4" w:space="0" w:color="auto"/>
+              <w:left w:val="single" w:sz="4" w:space="0" w:color="auto"/>
+              <w:bottom w:val="single" w:sz="4" w:space="0" w:color="auto"/>
+              <w:right w:val="single" w:sz="4" w:space="0" w:color="auto"/>
+            </w:tcBorders>
+          </w:tcPr>
+          <w:p>
+            <w:pPr>
+              <w:rPr>
+                <w:color w:val="000000"/>
+              </w:rPr>
+            </w:pPr>
+          </w:p>
+        </w:tc>
+        <w:tc>
+          <w:tcPr>
+            <w:tcW w:w="2566" w:type="dxa"/>
+            <w:tcBorders>
+              <w:top w:val="single" w:sz="4" w:space="0" w:color="auto"/>
+              <w:left w:val="single" w:sz="4" w:space="0" w:color="auto"/>
+              <w:bottom w:val="single" w:sz="4" w:space="0" w:color="auto"/>
+              <w:right w:val="single" w:sz="4" w:space="0" w:color="auto"/>
+            </w:tcBorders>
+          </w:tcPr>
+          <w:p>
+            <w:pPr>
+              <w:rPr>
+                <w:color w:val="000000"/>
+              </w:rPr>
+            </w:pPr>
+            <w:r>
+              <w:rPr>
+                <w:color w:val="000000"/>
+              </w:rPr>
+              <w:t>Lokale vejrudsigter er opdateres hver time</w:t>
+            </w:r>
+          </w:p>
+          <w:p>
+            <w:pPr>
+              <w:rPr>
+                <w:color w:val="000000"/>
+              </w:rPr>
+            </w:pPr>
+            <w:r>
+              <w:rPr>
+                <w:color w:val="000000"/>
+              </w:rPr>
+              <w:t>Lokale vejradvarsler</w:t>
+            </w:r>
+          </w:p>
+          <w:p>
+            <w:pPr>
+              <w:rPr>
+                <w:color w:val="000000"/>
+              </w:rPr>
+            </w:pPr>
+          </w:p>
+        </w:tc>
+      </w:tr>
+      <w:tr>
+        <w:tc>
+          <w:tcPr>
+            <w:tcW w:w="1696" w:type="dxa"/>
+            <w:tcBorders>
+              <w:top w:val="single" w:sz="4" w:space="0" w:color="auto"/>
+              <w:left w:val="single" w:sz="4" w:space="0" w:color="auto"/>
+              <w:bottom w:val="single" w:sz="4" w:space="0" w:color="auto"/>
+              <w:right w:val="single" w:sz="4" w:space="0" w:color="auto"/>
+            </w:tcBorders>
+          </w:tcPr>
+          <w:p>
+            <w:pPr>
+              <w:rPr>
+                <w:color w:val="000000"/>
+              </w:rPr>
+            </w:pPr>
+          </w:p>
+        </w:tc>
+        <w:tc>
+          <w:tcPr>
+            <w:tcW w:w="1561" w:type="dxa"/>
+            <w:tcBorders>
+              <w:top w:val="single" w:sz="4" w:space="0" w:color="auto"/>
+              <w:left w:val="single" w:sz="4" w:space="0" w:color="auto"/>
+              <w:bottom w:val="single" w:sz="4" w:space="0" w:color="auto"/>
+              <w:right w:val="single" w:sz="4" w:space="0" w:color="auto"/>
+            </w:tcBorders>
+          </w:tcPr>
+          <w:p>
+            <w:pPr>
+              <w:rPr>
+                <w:color w:val="000000"/>
+              </w:rPr>
+            </w:pPr>
+          </w:p>
+        </w:tc>
+        <w:tc>
+          <w:tcPr>
+            <w:tcW w:w="2346" w:type="dxa"/>
+            <w:tcBorders>
+              <w:top w:val="single" w:sz="4" w:space="0" w:color="auto"/>
+              <w:left w:val="single" w:sz="4" w:space="0" w:color="auto"/>
+              <w:bottom w:val="single" w:sz="4" w:space="0" w:color="auto"/>
+              <w:right w:val="single" w:sz="4" w:space="0" w:color="auto"/>
+            </w:tcBorders>
+          </w:tcPr>
+          <w:p>
+            <w:pPr>
+              <w:rPr>
+                <w:color w:val="000000"/>
+              </w:rPr>
+            </w:pPr>
+          </w:p>
+        </w:tc>
+        <w:tc>
+          <w:tcPr>
+            <w:tcW w:w="1386" w:type="dxa"/>
+            <w:tcBorders>
+              <w:top w:val="single" w:sz="4" w:space="0" w:color="auto"/>
+              <w:left w:val="single" w:sz="4" w:space="0" w:color="auto"/>
+              <w:bottom w:val="single" w:sz="4" w:space="0" w:color="auto"/>
+              <w:right w:val="single" w:sz="4" w:space="0" w:color="auto"/>
+            </w:tcBorders>
+          </w:tcPr>
+          <w:p>
+            <w:pPr>
+              <w:rPr>
+                <w:color w:val="000000"/>
+              </w:rPr>
+            </w:pPr>
+          </w:p>
+        </w:tc>
+        <w:tc>
+          <w:tcPr>
+            <w:tcW w:w="728" w:type="dxa"/>
+            <w:tcBorders>
+              <w:top w:val="single" w:sz="4" w:space="0" w:color="auto"/>
+              <w:left w:val="single" w:sz="4" w:space="0" w:color="auto"/>
+              <w:bottom w:val="single" w:sz="4" w:space="0" w:color="auto"/>
+              <w:right w:val="single" w:sz="4" w:space="0" w:color="auto"/>
+            </w:tcBorders>
+          </w:tcPr>
+          <w:p>
+            <w:pPr>
+              <w:rPr>
+                <w:color w:val="000000"/>
+              </w:rPr>
+            </w:pPr>
+          </w:p>
+        </w:tc>
+        <w:tc>
+          <w:tcPr>
+            <w:tcW w:w="1693" w:type="dxa"/>
+            <w:tcBorders>
+              <w:top w:val="single" w:sz="4" w:space="0" w:color="auto"/>
+              <w:left w:val="single" w:sz="4" w:space="0" w:color="auto"/>
+              <w:bottom w:val="single" w:sz="4" w:space="0" w:color="auto"/>
+              <w:right w:val="single" w:sz="4" w:space="0" w:color="auto"/>
+            </w:tcBorders>
+          </w:tcPr>
+          <w:p>
+            <w:pPr>
+              <w:rPr>
+                <w:color w:val="000000"/>
+              </w:rPr>
+            </w:pPr>
+          </w:p>
+        </w:tc>
+        <w:tc>
+          <w:tcPr>
+            <w:tcW w:w="1972" w:type="dxa"/>
+            <w:tcBorders>
+              <w:top w:val="single" w:sz="4" w:space="0" w:color="auto"/>
+              <w:left w:val="single" w:sz="4" w:space="0" w:color="auto"/>
+              <w:bottom w:val="single" w:sz="4" w:space="0" w:color="auto"/>
+              <w:right w:val="single" w:sz="4" w:space="0" w:color="auto"/>
+            </w:tcBorders>
+          </w:tcPr>
+          <w:p>
+            <w:pPr>
+              <w:rPr>
+                <w:color w:val="000000"/>
+              </w:rPr>
+            </w:pPr>
+          </w:p>
+        </w:tc>
+        <w:tc>
+          <w:tcPr>
+            <w:tcW w:w="2566" w:type="dxa"/>
+            <w:tcBorders>
+              <w:top w:val="single" w:sz="4" w:space="0" w:color="auto"/>
+              <w:left w:val="single" w:sz="4" w:space="0" w:color="auto"/>
+              <w:bottom w:val="single" w:sz="4" w:space="0" w:color="auto"/>
+              <w:right w:val="single" w:sz="4" w:space="0" w:color="auto"/>
+            </w:tcBorders>
+          </w:tcPr>
+          <w:p>
+            <w:pPr>
+              <w:rPr>
+                <w:color w:val="000000"/>
+              </w:rPr>
+            </w:pPr>
+          </w:p>
+        </w:tc>
+      </w:tr>
+    </w:tbl>
+    <w:p>
+      <w:pPr>
+        <w:rPr>
+          <w:color w:val="000000"/>
+        </w:rPr>
+      </w:pPr>
+    </w:p>
+    <w:tbl>
+      <w:tblPr>
+        <w:tblW w:w="0" w:type="auto"/>
+        <w:tblBorders>
+          <w:top w:val="single" w:sz="4" w:space="0" w:color="auto"/>
+          <w:left w:val="single" w:sz="4" w:space="0" w:color="auto"/>
+          <w:bottom w:val="single" w:sz="4" w:space="0" w:color="auto"/>
+          <w:right w:val="single" w:sz="4" w:space="0" w:color="auto"/>
+          <w:insideH w:val="single" w:sz="4" w:space="0" w:color="auto"/>
+          <w:insideV w:val="single" w:sz="4" w:space="0" w:color="auto"/>
+        </w:tblBorders>
+        <w:tblCellMar>
+          <w:left w:w="70" w:type="dxa"/>
+          <w:right w:w="70" w:type="dxa"/>
+        </w:tblCellMar>
+        <w:tblLook w:val="04A0" w:firstRow="1" w:lastRow="0" w:firstColumn="1" w:lastColumn="0" w:noHBand="0" w:noVBand="1"/>
+      </w:tblPr>
+      <w:tblGrid>
+        <w:gridCol w:w="2409"/>
+        <w:gridCol w:w="1544"/>
+        <w:gridCol w:w="1651"/>
+        <w:gridCol w:w="938"/>
+        <w:gridCol w:w="1696"/>
+        <w:gridCol w:w="1564"/>
+        <w:gridCol w:w="1881"/>
+        <w:gridCol w:w="2265"/>
+      </w:tblGrid>
+      <w:tr>
+        <w:tc>
+          <w:tcPr>
+            <w:tcW w:w="0" w:type="auto"/>
+            <w:tcBorders>
+              <w:top w:val="single" w:sz="4" w:space="0" w:color="auto"/>
+              <w:left w:val="single" w:sz="4" w:space="0" w:color="auto"/>
+              <w:bottom w:val="single" w:sz="4" w:space="0" w:color="auto"/>
+              <w:right w:val="single" w:sz="4" w:space="0" w:color="auto"/>
+            </w:tcBorders>
+            <w:hideMark/>
+          </w:tcPr>
+          <w:p>
+            <w:pPr>
+              <w:rPr>
+                <w:b/>
+                <w:bCs/>
+                <w:color w:val="FF0000"/>
+              </w:rPr>
+            </w:pPr>
+            <w:r>
+              <w:rPr>
+                <w:b/>
+                <w:bCs/>
+                <w:color w:val="FF0000"/>
+              </w:rPr>
+              <w:t>Formål</w:t>
+            </w:r>
+          </w:p>
+        </w:tc>
+        <w:tc>
+          <w:tcPr>
+            <w:tcW w:w="0" w:type="auto"/>
+            <w:tcBorders>
+              <w:top w:val="single" w:sz="4" w:space="0" w:color="auto"/>
+              <w:left w:val="single" w:sz="4" w:space="0" w:color="auto"/>
+              <w:bottom w:val="single" w:sz="4" w:space="0" w:color="auto"/>
+              <w:right w:val="single" w:sz="4" w:space="0" w:color="auto"/>
+            </w:tcBorders>
+            <w:hideMark/>
+          </w:tcPr>
+          <w:p>
+            <w:pPr>
+              <w:rPr>
+                <w:b/>
+                <w:bCs/>
+                <w:color w:val="FF0000"/>
+              </w:rPr>
+            </w:pPr>
+            <w:r>
+              <w:rPr>
+                <w:b/>
+                <w:bCs/>
+                <w:color w:val="FF0000"/>
+              </w:rPr>
+              <w:t>Budskaber</w:t>
+            </w:r>
+          </w:p>
+        </w:tc>
+        <w:tc>
+          <w:tcPr>
+            <w:tcW w:w="0" w:type="auto"/>
+            <w:tcBorders>
+              <w:top w:val="single" w:sz="4" w:space="0" w:color="auto"/>
+              <w:left w:val="single" w:sz="4" w:space="0" w:color="auto"/>
+              <w:bottom w:val="single" w:sz="4" w:space="0" w:color="auto"/>
+              <w:right w:val="single" w:sz="4" w:space="0" w:color="auto"/>
+            </w:tcBorders>
+            <w:hideMark/>
+          </w:tcPr>
+          <w:p>
+            <w:pPr>
+              <w:rPr>
+                <w:b/>
+                <w:bCs/>
+                <w:color w:val="FF0000"/>
+              </w:rPr>
+            </w:pPr>
+            <w:r>
+              <w:rPr>
+                <w:b/>
+                <w:bCs/>
+                <w:color w:val="FF0000"/>
+              </w:rPr>
+              <w:t>Interessenter</w:t>
+            </w:r>
+          </w:p>
+        </w:tc>
+        <w:tc>
+          <w:tcPr>
+            <w:tcW w:w="0" w:type="auto"/>
+            <w:tcBorders>
+              <w:top w:val="single" w:sz="4" w:space="0" w:color="auto"/>
+              <w:left w:val="single" w:sz="4" w:space="0" w:color="auto"/>
+              <w:bottom w:val="single" w:sz="4" w:space="0" w:color="auto"/>
+              <w:right w:val="single" w:sz="4" w:space="0" w:color="auto"/>
+            </w:tcBorders>
+            <w:hideMark/>
+          </w:tcPr>
+          <w:p>
+            <w:pPr>
+              <w:rPr>
+                <w:b/>
+                <w:bCs/>
+                <w:color w:val="FF0000"/>
+              </w:rPr>
+            </w:pPr>
+            <w:r>
+              <w:rPr>
+                <w:b/>
+                <w:bCs/>
+                <w:color w:val="FF0000"/>
+              </w:rPr>
+              <w:t>Medier</w:t>
+            </w:r>
+          </w:p>
+        </w:tc>
+        <w:tc>
+          <w:tcPr>
+            <w:tcW w:w="0" w:type="auto"/>
+            <w:tcBorders>
+              <w:top w:val="single" w:sz="4" w:space="0" w:color="auto"/>
+              <w:left w:val="single" w:sz="4" w:space="0" w:color="auto"/>
+              <w:bottom w:val="single" w:sz="4" w:space="0" w:color="auto"/>
+              <w:right w:val="single" w:sz="4" w:space="0" w:color="auto"/>
+            </w:tcBorders>
+            <w:hideMark/>
+          </w:tcPr>
+          <w:p>
+            <w:pPr>
+              <w:rPr>
+                <w:b/>
+                <w:bCs/>
+                <w:color w:val="FF0000"/>
+              </w:rPr>
+            </w:pPr>
+            <w:r>
+              <w:rPr>
+                <w:b/>
+                <w:bCs/>
+                <w:color w:val="FF0000"/>
+              </w:rPr>
+              <w:t>Tid</w:t>
+            </w:r>
+          </w:p>
+        </w:tc>
+        <w:tc>
+          <w:tcPr>
+            <w:tcW w:w="0" w:type="auto"/>
+            <w:tcBorders>
+              <w:top w:val="single" w:sz="4" w:space="0" w:color="auto"/>
+              <w:left w:val="single" w:sz="4" w:space="0" w:color="auto"/>
+              <w:bottom w:val="single" w:sz="4" w:space="0" w:color="auto"/>
+              <w:right w:val="single" w:sz="4" w:space="0" w:color="auto"/>
+            </w:tcBorders>
+            <w:hideMark/>
+          </w:tcPr>
+          <w:p>
+            <w:pPr>
+              <w:rPr>
+                <w:b/>
+                <w:bCs/>
+                <w:color w:val="FF0000"/>
+              </w:rPr>
+            </w:pPr>
+            <w:r>
+              <w:rPr>
+                <w:b/>
+                <w:bCs/>
+                <w:color w:val="FF0000"/>
+              </w:rPr>
+              <w:t>Ansvarlig</w:t>
+            </w:r>
+          </w:p>
+        </w:tc>
+        <w:tc>
+          <w:tcPr>
+            <w:tcW w:w="0" w:type="auto"/>
+            <w:tcBorders>
+              <w:top w:val="single" w:sz="4" w:space="0" w:color="auto"/>
+              <w:left w:val="single" w:sz="4" w:space="0" w:color="auto"/>
+              <w:bottom w:val="single" w:sz="4" w:space="0" w:color="auto"/>
+              <w:right w:val="single" w:sz="4" w:space="0" w:color="auto"/>
+            </w:tcBorders>
+            <w:hideMark/>
+          </w:tcPr>
+          <w:p>
+            <w:pPr>
+              <w:rPr>
+                <w:b/>
+                <w:bCs/>
+                <w:color w:val="FF0000"/>
+              </w:rPr>
+            </w:pPr>
+            <w:r>
+              <w:rPr>
+                <w:b/>
+                <w:bCs/>
+                <w:color w:val="FF0000"/>
+              </w:rPr>
+              <w:t>Ressourcer</w:t>
+            </w:r>
+          </w:p>
+        </w:tc>
+        <w:tc>
+          <w:tcPr>
+            <w:tcW w:w="0" w:type="auto"/>
+            <w:tcBorders>
+              <w:top w:val="single" w:sz="4" w:space="0" w:color="auto"/>
+              <w:left w:val="single" w:sz="4" w:space="0" w:color="auto"/>
+              <w:bottom w:val="single" w:sz="4" w:space="0" w:color="auto"/>
+              <w:right w:val="single" w:sz="4" w:space="0" w:color="auto"/>
+            </w:tcBorders>
+            <w:hideMark/>
+          </w:tcPr>
+          <w:p>
+            <w:pPr>
+              <w:rPr>
+                <w:b/>
+                <w:bCs/>
+                <w:color w:val="FF0000"/>
+              </w:rPr>
+            </w:pPr>
+            <w:r>
+              <w:rPr>
+                <w:b/>
+                <w:bCs/>
+                <w:color w:val="FF0000"/>
+              </w:rPr>
+              <w:t>Succeskriterier</w:t>
+            </w:r>
+          </w:p>
+        </w:tc>
+      </w:tr>
+      <w:tr>
+        <w:tc>
+          <w:tcPr>
+            <w:tcW w:w="0" w:type="auto"/>
+            <w:tcBorders>
+              <w:top w:val="single" w:sz="4" w:space="0" w:color="auto"/>
+              <w:left w:val="single" w:sz="4" w:space="0" w:color="auto"/>
+              <w:bottom w:val="single" w:sz="4" w:space="0" w:color="auto"/>
+              <w:right w:val="single" w:sz="4" w:space="0" w:color="auto"/>
+            </w:tcBorders>
+            <w:hideMark/>
+          </w:tcPr>
+          <w:p>
+            <w:pPr>
+              <w:rPr>
+                <w:color w:val="FF0000"/>
+              </w:rPr>
+            </w:pPr>
+            <w:r>
+              <w:rPr>
+                <w:color w:val="FF0000"/>
+              </w:rPr>
+              <w:t>At skabe opbakning til og gennemføre at afdelingen arbejder mere effektivt</w:t>
+            </w:r>
+          </w:p>
+        </w:tc>
+        <w:tc>
+          <w:tcPr>
+            <w:tcW w:w="0" w:type="auto"/>
+            <w:tcBorders>
+              <w:top w:val="single" w:sz="4" w:space="0" w:color="auto"/>
+              <w:left w:val="single" w:sz="4" w:space="0" w:color="auto"/>
+              <w:bottom w:val="single" w:sz="4" w:space="0" w:color="auto"/>
+              <w:right w:val="single" w:sz="4" w:space="0" w:color="auto"/>
+            </w:tcBorders>
+            <w:hideMark/>
+          </w:tcPr>
+          <w:p>
+            <w:pPr>
+              <w:rPr>
+                <w:color w:val="FF0000"/>
+              </w:rPr>
+            </w:pPr>
+            <w:r>
+              <w:rPr>
+                <w:color w:val="FF0000"/>
+              </w:rPr>
+              <w:t>Vi er effektive</w:t>
+            </w:r>
+          </w:p>
+          <w:p>
+            <w:pPr>
+              <w:rPr>
+                <w:color w:val="FF0000"/>
+              </w:rPr>
+            </w:pPr>
+            <w:r>
+              <w:rPr>
+                <w:color w:val="FF0000"/>
+              </w:rPr>
+              <w:t>Vi tilpasser os behovene</w:t>
+            </w:r>
+          </w:p>
+          <w:p>
+            <w:pPr>
+              <w:rPr>
+                <w:color w:val="FF0000"/>
+              </w:rPr>
+            </w:pPr>
+            <w:r>
+              <w:rPr>
+                <w:color w:val="FF0000"/>
+              </w:rPr>
+              <w:t>Vi lytter til patienter og pårørende</w:t>
+            </w:r>
+          </w:p>
+        </w:tc>
+        <w:tc>
+          <w:tcPr>
+            <w:tcW w:w="0" w:type="auto"/>
+            <w:tcBorders>
+              <w:top w:val="single" w:sz="4" w:space="0" w:color="auto"/>
+              <w:left w:val="single" w:sz="4" w:space="0" w:color="auto"/>
+              <w:bottom w:val="single" w:sz="4" w:space="0" w:color="auto"/>
+              <w:right w:val="single" w:sz="4" w:space="0" w:color="auto"/>
+            </w:tcBorders>
+            <w:hideMark/>
+          </w:tcPr>
+          <w:p>
+            <w:pPr>
+              <w:rPr>
+                <w:color w:val="FF0000"/>
+              </w:rPr>
+            </w:pPr>
+            <w:r>
+              <w:rPr>
+                <w:color w:val="FF0000"/>
+              </w:rPr>
+              <w:t>Medarbejderne</w:t>
+            </w:r>
+          </w:p>
+          <w:p>
+            <w:pPr>
+              <w:rPr>
+                <w:color w:val="FF0000"/>
+              </w:rPr>
+            </w:pPr>
+            <w:r>
+              <w:rPr>
+                <w:color w:val="FF0000"/>
+              </w:rPr>
+              <w:t>Nuværende patienter</w:t>
+            </w:r>
+          </w:p>
+          <w:p>
+            <w:pPr>
+              <w:rPr>
+                <w:color w:val="FF0000"/>
+              </w:rPr>
+            </w:pPr>
+            <w:r>
+              <w:rPr>
+                <w:color w:val="FF0000"/>
+              </w:rPr>
+              <w:t>Fremtidige patienter</w:t>
+            </w:r>
+          </w:p>
+          <w:p>
+            <w:pPr>
+              <w:rPr>
+                <w:color w:val="FF0000"/>
+              </w:rPr>
+            </w:pPr>
+            <w:r>
+              <w:rPr>
+                <w:color w:val="FF0000"/>
+              </w:rPr>
+              <w:t>Pårørende</w:t>
+            </w:r>
+          </w:p>
+        </w:tc>
+        <w:tc>
+          <w:tcPr>
+            <w:tcW w:w="0" w:type="auto"/>
+            <w:tcBorders>
+              <w:top w:val="single" w:sz="4" w:space="0" w:color="auto"/>
+              <w:left w:val="single" w:sz="4" w:space="0" w:color="auto"/>
+              <w:bottom w:val="single" w:sz="4" w:space="0" w:color="auto"/>
+              <w:right w:val="single" w:sz="4" w:space="0" w:color="auto"/>
+            </w:tcBorders>
+          </w:tcPr>
+          <w:p>
+            <w:pPr>
+              <w:rPr>
+                <w:color w:val="FF0000"/>
+              </w:rPr>
+            </w:pPr>
+            <w:r>
+              <w:rPr>
+                <w:color w:val="FF0000"/>
+              </w:rPr>
+              <w:t>Møder</w:t>
+            </w:r>
+          </w:p>
+          <w:p>
+            <w:pPr>
+              <w:rPr>
+                <w:color w:val="FF0000"/>
+              </w:rPr>
+            </w:pPr>
+            <w:r>
+              <w:rPr>
+                <w:color w:val="FF0000"/>
+              </w:rPr>
+              <w:t>Tavle</w:t>
+            </w:r>
+          </w:p>
+          <w:p>
+            <w:pPr>
+              <w:rPr>
+                <w:color w:val="FF0000"/>
+              </w:rPr>
+            </w:pPr>
+            <w:r>
+              <w:rPr>
+                <w:color w:val="FF0000"/>
+              </w:rPr>
+              <w:t>Samtaler</w:t>
+            </w:r>
+          </w:p>
+          <w:p>
+            <w:pPr>
+              <w:rPr>
+                <w:color w:val="FF0000"/>
+              </w:rPr>
+            </w:pPr>
+            <w:r>
+              <w:rPr>
+                <w:color w:val="FF0000"/>
+              </w:rPr>
+              <w:t>Plakat</w:t>
+            </w:r>
+          </w:p>
+          <w:p>
+            <w:pPr>
+              <w:rPr>
+                <w:color w:val="FF0000"/>
+              </w:rPr>
+            </w:pPr>
+            <w:r>
+              <w:rPr>
+                <w:color w:val="FF0000"/>
+              </w:rPr>
+              <w:t>Folder</w:t>
+            </w:r>
+          </w:p>
+          <w:p>
+            <w:pPr>
+              <w:rPr>
+                <w:color w:val="FF0000"/>
+              </w:rPr>
+            </w:pPr>
+          </w:p>
+        </w:tc>
+        <w:tc>
+          <w:tcPr>
+            <w:tcW w:w="0" w:type="auto"/>
+            <w:tcBorders>
+              <w:top w:val="single" w:sz="4" w:space="0" w:color="auto"/>
+              <w:left w:val="single" w:sz="4" w:space="0" w:color="auto"/>
+              <w:bottom w:val="single" w:sz="4" w:space="0" w:color="auto"/>
+              <w:right w:val="single" w:sz="4" w:space="0" w:color="auto"/>
+            </w:tcBorders>
+            <w:hideMark/>
+          </w:tcPr>
+          <w:p>
+            <w:pPr>
+              <w:rPr>
+                <w:color w:val="FF0000"/>
+              </w:rPr>
+            </w:pPr>
+            <w:r>
+              <w:rPr>
+                <w:color w:val="FF0000"/>
+              </w:rPr>
+              <w:t>Fra en måned før omlægningen</w:t>
+            </w:r>
+          </w:p>
+        </w:tc>
+        <w:tc>
+          <w:tcPr>
+            <w:tcW w:w="0" w:type="auto"/>
+            <w:tcBorders>
+              <w:top w:val="single" w:sz="4" w:space="0" w:color="auto"/>
+              <w:left w:val="single" w:sz="4" w:space="0" w:color="auto"/>
+              <w:bottom w:val="single" w:sz="4" w:space="0" w:color="auto"/>
+              <w:right w:val="single" w:sz="4" w:space="0" w:color="auto"/>
+            </w:tcBorders>
+            <w:hideMark/>
+          </w:tcPr>
+          <w:p>
+            <w:pPr>
+              <w:rPr>
+                <w:color w:val="FF0000"/>
+              </w:rPr>
+            </w:pPr>
+            <w:r>
+              <w:rPr>
+                <w:color w:val="FF0000"/>
+              </w:rPr>
+              <w:t>Leder</w:t>
+            </w:r>
+          </w:p>
+          <w:p>
+            <w:pPr>
+              <w:rPr>
+                <w:color w:val="FF0000"/>
+              </w:rPr>
+            </w:pPr>
+            <w:r>
+              <w:rPr>
+                <w:color w:val="FF0000"/>
+              </w:rPr>
+              <w:t>TR</w:t>
+            </w:r>
+          </w:p>
+          <w:p>
+            <w:pPr>
+              <w:rPr>
+                <w:color w:val="FF0000"/>
+              </w:rPr>
+            </w:pPr>
+            <w:r>
+              <w:rPr>
+                <w:color w:val="FF0000"/>
+              </w:rPr>
+              <w:t>Berørte medarbejdere</w:t>
+            </w:r>
+          </w:p>
+        </w:tc>
+        <w:tc>
+          <w:tcPr>
+            <w:tcW w:w="0" w:type="auto"/>
+            <w:tcBorders>
+              <w:top w:val="single" w:sz="4" w:space="0" w:color="auto"/>
+              <w:left w:val="single" w:sz="4" w:space="0" w:color="auto"/>
+              <w:bottom w:val="single" w:sz="4" w:space="0" w:color="auto"/>
+              <w:right w:val="single" w:sz="4" w:space="0" w:color="auto"/>
+            </w:tcBorders>
+            <w:hideMark/>
+          </w:tcPr>
+          <w:p>
+            <w:pPr>
+              <w:rPr>
+                <w:color w:val="FF0000"/>
+              </w:rPr>
+            </w:pPr>
+            <w:r>
+              <w:rPr>
+                <w:color w:val="FF0000"/>
+              </w:rPr>
+              <w:t>63 timer</w:t>
+            </w:r>
+          </w:p>
+          <w:p>
+            <w:pPr>
+              <w:rPr>
+                <w:color w:val="FF0000"/>
+              </w:rPr>
+            </w:pPr>
+            <w:r>
+              <w:rPr>
+                <w:color w:val="FF0000"/>
+              </w:rPr>
+              <w:t>1000 kroner</w:t>
+            </w:r>
+          </w:p>
+          <w:p>
+            <w:pPr>
+              <w:rPr>
+                <w:color w:val="FF0000"/>
+              </w:rPr>
+            </w:pPr>
+            <w:r>
+              <w:rPr>
+                <w:color w:val="FF0000"/>
+              </w:rPr>
+              <w:t>(opsummeret fra de relevante aktiviteter)</w:t>
+            </w:r>
+          </w:p>
+        </w:tc>
+        <w:tc>
+          <w:tcPr>
+            <w:tcW w:w="0" w:type="auto"/>
+            <w:tcBorders>
+              <w:top w:val="single" w:sz="4" w:space="0" w:color="auto"/>
+              <w:left w:val="single" w:sz="4" w:space="0" w:color="auto"/>
+              <w:bottom w:val="single" w:sz="4" w:space="0" w:color="auto"/>
+              <w:right w:val="single" w:sz="4" w:space="0" w:color="auto"/>
+            </w:tcBorders>
+          </w:tcPr>
+          <w:p>
+            <w:pPr>
+              <w:rPr>
+                <w:color w:val="FF0000"/>
+              </w:rPr>
+            </w:pPr>
+            <w:r>
+              <w:rPr>
+                <w:color w:val="FF0000"/>
+              </w:rPr>
+              <w:t>Alle kender opgaverne</w:t>
+            </w:r>
+          </w:p>
+          <w:p>
+            <w:pPr>
+              <w:rPr>
+                <w:color w:val="FF0000"/>
+              </w:rPr>
+            </w:pPr>
+            <w:r>
+              <w:rPr>
+                <w:color w:val="FF0000"/>
+              </w:rPr>
+              <w:t>At kun få henvendelser sker til de forkerte medarbejdere</w:t>
+            </w:r>
+          </w:p>
+          <w:p>
+            <w:pPr>
+              <w:rPr>
+                <w:color w:val="FF0000"/>
+              </w:rPr>
+            </w:pPr>
+          </w:p>
+        </w:tc>
+      </w:tr>
+    </w:tbl>
+    <w:p>
+      <w:pPr>
+        <w:rPr>
+          <w:rFonts w:ascii="Trebuchet MS" w:hAnsi="Trebuchet MS"/>
+        </w:rPr>
+      </w:pPr>
+    </w:p>
+    <w:p>
+      <w:pPr>
+        <w:rPr>
+          <w:color w:val="000000"/>
+        </w:rPr>
+      </w:pPr>
+      <w:r>
+        <w:rPr>
+          <w:color w:val="000000"/>
+        </w:rPr>
+        <w:br w:type="page"/>
+      </w:r>
+    </w:p>
+    <w:p>
+      <w:pPr>
+        <w:pStyle w:val="Heading2"/>
+      </w:pPr>
+      <w:r>
+        <w:lastRenderedPageBreak/>
+        <w:t>A</w:t>
+      </w:r>
+      <w:r>
+        <w:t>ktiviteter:</w:t>
+      </w:r>
+    </w:p>
+    <w:tbl>
+      <w:tblPr>
+        <w:tblW w:w="0" w:type="auto"/>
+        <w:tblBorders>
+          <w:top w:val="single" w:sz="4" w:space="0" w:color="auto"/>
+          <w:left w:val="single" w:sz="4" w:space="0" w:color="auto"/>
+          <w:bottom w:val="single" w:sz="4" w:space="0" w:color="auto"/>
+          <w:right w:val="single" w:sz="4" w:space="0" w:color="auto"/>
+          <w:insideH w:val="single" w:sz="4" w:space="0" w:color="auto"/>
+          <w:insideV w:val="single" w:sz="4" w:space="0" w:color="auto"/>
+        </w:tblBorders>
+        <w:tblLayout w:type="fixed"/>
+        <w:tblCellMar>
+          <w:left w:w="70" w:type="dxa"/>
+          <w:right w:w="70" w:type="dxa"/>
+        </w:tblCellMar>
+        <w:tblLook w:val="04A0" w:firstRow="1" w:lastRow="0" w:firstColumn="1" w:lastColumn="0" w:noHBand="0" w:noVBand="1"/>
+      </w:tblPr>
+      <w:tblGrid>
+        <w:gridCol w:w="1992"/>
+        <w:gridCol w:w="1149"/>
+        <w:gridCol w:w="1177"/>
+        <w:gridCol w:w="617"/>
+        <w:gridCol w:w="1437"/>
+        <w:gridCol w:w="1361"/>
+        <w:gridCol w:w="2564"/>
+        <w:gridCol w:w="2181"/>
+        <w:gridCol w:w="1470"/>
+      </w:tblGrid>
+      <w:tr>
+        <w:tc>
+          <w:tcPr>
+            <w:tcW w:w="1992" w:type="dxa"/>
+            <w:tcBorders>
+              <w:top w:val="single" w:sz="4" w:space="0" w:color="auto"/>
+              <w:left w:val="single" w:sz="4" w:space="0" w:color="auto"/>
+              <w:bottom w:val="single" w:sz="4" w:space="0" w:color="auto"/>
+              <w:right w:val="single" w:sz="4" w:space="0" w:color="auto"/>
+            </w:tcBorders>
+            <w:hideMark/>
+          </w:tcPr>
+          <w:p>
+            <w:pPr>
+              <w:rPr>
+                <w:b/>
+                <w:bCs/>
+                <w:color w:val="000000"/>
+              </w:rPr>
+            </w:pPr>
+            <w:r>
+              <w:rPr>
+                <w:b/>
+                <w:bCs/>
+                <w:color w:val="000000"/>
+              </w:rPr>
+              <w:t>Interessenter</w:t>
+            </w:r>
+          </w:p>
+        </w:tc>
+        <w:tc>
+          <w:tcPr>
+            <w:tcW w:w="1149" w:type="dxa"/>
+            <w:tcBorders>
+              <w:top w:val="single" w:sz="4" w:space="0" w:color="auto"/>
+              <w:left w:val="single" w:sz="4" w:space="0" w:color="auto"/>
+              <w:bottom w:val="single" w:sz="4" w:space="0" w:color="auto"/>
+              <w:right w:val="single" w:sz="4" w:space="0" w:color="auto"/>
+            </w:tcBorders>
+            <w:hideMark/>
+          </w:tcPr>
+          <w:p>
+            <w:pPr>
+              <w:rPr>
+                <w:b/>
+                <w:bCs/>
+                <w:color w:val="000000"/>
+              </w:rPr>
+            </w:pPr>
+            <w:r>
+              <w:rPr>
+                <w:b/>
+                <w:bCs/>
+                <w:color w:val="000000"/>
+              </w:rPr>
+              <w:t>Delmål</w:t>
+            </w:r>
+          </w:p>
+        </w:tc>
+        <w:tc>
+          <w:tcPr>
+            <w:tcW w:w="1177" w:type="dxa"/>
+            <w:tcBorders>
+              <w:top w:val="single" w:sz="4" w:space="0" w:color="auto"/>
+              <w:left w:val="single" w:sz="4" w:space="0" w:color="auto"/>
+              <w:bottom w:val="single" w:sz="4" w:space="0" w:color="auto"/>
+              <w:right w:val="single" w:sz="4" w:space="0" w:color="auto"/>
+            </w:tcBorders>
+            <w:hideMark/>
+          </w:tcPr>
+          <w:p>
+            <w:pPr>
+              <w:rPr>
+                <w:b/>
+                <w:bCs/>
+                <w:color w:val="000000"/>
+              </w:rPr>
+            </w:pPr>
+            <w:r>
+              <w:rPr>
+                <w:b/>
+                <w:bCs/>
+                <w:color w:val="000000"/>
+              </w:rPr>
+              <w:t>Medier</w:t>
+            </w:r>
+          </w:p>
+        </w:tc>
+        <w:tc>
+          <w:tcPr>
+            <w:tcW w:w="617" w:type="dxa"/>
+            <w:tcBorders>
+              <w:top w:val="single" w:sz="4" w:space="0" w:color="auto"/>
+              <w:left w:val="single" w:sz="4" w:space="0" w:color="auto"/>
+              <w:bottom w:val="single" w:sz="4" w:space="0" w:color="auto"/>
+              <w:right w:val="single" w:sz="4" w:space="0" w:color="auto"/>
+            </w:tcBorders>
+            <w:hideMark/>
+          </w:tcPr>
+          <w:p>
+            <w:pPr>
+              <w:rPr>
+                <w:b/>
+                <w:bCs/>
+                <w:color w:val="000000"/>
+              </w:rPr>
+            </w:pPr>
+            <w:r>
+              <w:rPr>
+                <w:b/>
+                <w:bCs/>
+                <w:color w:val="000000"/>
+              </w:rPr>
+              <w:t>Tid</w:t>
+            </w:r>
+          </w:p>
+        </w:tc>
+        <w:tc>
+          <w:tcPr>
+            <w:tcW w:w="1437" w:type="dxa"/>
+            <w:tcBorders>
+              <w:top w:val="single" w:sz="4" w:space="0" w:color="auto"/>
+              <w:left w:val="single" w:sz="4" w:space="0" w:color="auto"/>
+              <w:bottom w:val="single" w:sz="4" w:space="0" w:color="auto"/>
+              <w:right w:val="single" w:sz="4" w:space="0" w:color="auto"/>
+            </w:tcBorders>
+            <w:hideMark/>
+          </w:tcPr>
+          <w:p>
+            <w:pPr>
+              <w:rPr>
+                <w:b/>
+                <w:bCs/>
+                <w:color w:val="000000"/>
+              </w:rPr>
+            </w:pPr>
+            <w:r>
+              <w:rPr>
+                <w:b/>
+                <w:bCs/>
+                <w:color w:val="000000"/>
+              </w:rPr>
+              <w:t>Ansvarlig</w:t>
+            </w:r>
+          </w:p>
+        </w:tc>
+        <w:tc>
+          <w:tcPr>
+            <w:tcW w:w="1361" w:type="dxa"/>
+            <w:tcBorders>
+              <w:top w:val="single" w:sz="4" w:space="0" w:color="auto"/>
+              <w:left w:val="single" w:sz="4" w:space="0" w:color="auto"/>
+              <w:bottom w:val="single" w:sz="4" w:space="0" w:color="auto"/>
+              <w:right w:val="single" w:sz="4" w:space="0" w:color="auto"/>
+            </w:tcBorders>
+            <w:hideMark/>
+          </w:tcPr>
+          <w:p>
+            <w:pPr>
+              <w:rPr>
+                <w:b/>
+                <w:bCs/>
+                <w:color w:val="000000"/>
+              </w:rPr>
+            </w:pPr>
+            <w:r>
+              <w:rPr>
+                <w:b/>
+                <w:bCs/>
+                <w:color w:val="000000"/>
+              </w:rPr>
+              <w:t>Aktivitet</w:t>
+            </w:r>
+          </w:p>
+        </w:tc>
+        <w:tc>
+          <w:tcPr>
+            <w:tcW w:w="2564" w:type="dxa"/>
+            <w:tcBorders>
+              <w:top w:val="single" w:sz="4" w:space="0" w:color="auto"/>
+              <w:left w:val="single" w:sz="4" w:space="0" w:color="auto"/>
+              <w:bottom w:val="single" w:sz="4" w:space="0" w:color="auto"/>
+              <w:right w:val="single" w:sz="4" w:space="0" w:color="auto"/>
+            </w:tcBorders>
+            <w:hideMark/>
+          </w:tcPr>
+          <w:p>
+            <w:pPr>
+              <w:rPr>
+                <w:b/>
+                <w:bCs/>
+                <w:color w:val="000000"/>
+              </w:rPr>
+            </w:pPr>
+            <w:r>
+              <w:rPr>
+                <w:b/>
+                <w:bCs/>
+                <w:color w:val="000000"/>
+              </w:rPr>
+              <w:t>Ressourceforbrug</w:t>
+            </w:r>
+          </w:p>
+        </w:tc>
+        <w:tc>
+          <w:tcPr>
+            <w:tcW w:w="2181" w:type="dxa"/>
+            <w:tcBorders>
+              <w:top w:val="single" w:sz="4" w:space="0" w:color="auto"/>
+              <w:left w:val="single" w:sz="4" w:space="0" w:color="auto"/>
+              <w:bottom w:val="single" w:sz="4" w:space="0" w:color="auto"/>
+              <w:right w:val="single" w:sz="4" w:space="0" w:color="auto"/>
+            </w:tcBorders>
+            <w:hideMark/>
+          </w:tcPr>
+          <w:p>
+            <w:pPr>
+              <w:rPr>
+                <w:b/>
+                <w:bCs/>
+                <w:color w:val="000000"/>
+              </w:rPr>
+            </w:pPr>
+            <w:r>
+              <w:rPr>
+                <w:b/>
+                <w:bCs/>
+                <w:color w:val="000000"/>
+              </w:rPr>
+              <w:t>Succeskriterier</w:t>
+            </w:r>
+          </w:p>
+        </w:tc>
+        <w:tc>
+          <w:tcPr>
+            <w:tcW w:w="1470" w:type="dxa"/>
+            <w:tcBorders>
+              <w:top w:val="single" w:sz="4" w:space="0" w:color="auto"/>
+              <w:left w:val="single" w:sz="4" w:space="0" w:color="auto"/>
+              <w:bottom w:val="single" w:sz="4" w:space="0" w:color="auto"/>
+              <w:right w:val="single" w:sz="4" w:space="0" w:color="auto"/>
+            </w:tcBorders>
+            <w:hideMark/>
+          </w:tcPr>
+          <w:p>
+            <w:pPr>
+              <w:rPr>
+                <w:b/>
+                <w:bCs/>
+                <w:color w:val="000000"/>
+              </w:rPr>
+            </w:pPr>
+            <w:r>
+              <w:rPr>
+                <w:b/>
+                <w:bCs/>
+                <w:color w:val="000000"/>
+              </w:rPr>
+              <w:t>Feedback</w:t>
+            </w:r>
+          </w:p>
+        </w:tc>
+      </w:tr>
+      <w:tr>
+        <w:tc>
+          <w:tcPr>
+            <w:tcW w:w="1992" w:type="dxa"/>
+            <w:tcBorders>
+              <w:top w:val="single" w:sz="4" w:space="0" w:color="auto"/>
+              <w:left w:val="single" w:sz="4" w:space="0" w:color="auto"/>
+              <w:bottom w:val="single" w:sz="4" w:space="0" w:color="auto"/>
+              <w:right w:val="single" w:sz="4" w:space="0" w:color="auto"/>
+            </w:tcBorders>
+          </w:tcPr>
+          <w:p>
+            <w:pPr>
+              <w:rPr>
+                <w:color w:val="000000"/>
+              </w:rPr>
+            </w:pPr>
+            <w:r>
+              <w:rPr>
+                <w:color w:val="000000"/>
+              </w:rPr>
+              <w:t>Kommuner</w:t>
+            </w:r>
+          </w:p>
+        </w:tc>
+        <w:tc>
+          <w:tcPr>
+            <w:tcW w:w="1149" w:type="dxa"/>
+            <w:tcBorders>
+              <w:top w:val="single" w:sz="4" w:space="0" w:color="auto"/>
+              <w:left w:val="single" w:sz="4" w:space="0" w:color="auto"/>
+              <w:bottom w:val="single" w:sz="4" w:space="0" w:color="auto"/>
+              <w:right w:val="single" w:sz="4" w:space="0" w:color="auto"/>
+            </w:tcBorders>
+          </w:tcPr>
+          <w:p>
+            <w:pPr>
+              <w:rPr>
+                <w:color w:val="000000"/>
+              </w:rPr>
+            </w:pPr>
+          </w:p>
+        </w:tc>
+        <w:tc>
+          <w:tcPr>
+            <w:tcW w:w="1177" w:type="dxa"/>
+            <w:tcBorders>
+              <w:top w:val="single" w:sz="4" w:space="0" w:color="auto"/>
+              <w:left w:val="single" w:sz="4" w:space="0" w:color="auto"/>
+              <w:bottom w:val="single" w:sz="4" w:space="0" w:color="auto"/>
+              <w:right w:val="single" w:sz="4" w:space="0" w:color="auto"/>
+            </w:tcBorders>
+          </w:tcPr>
+          <w:p>
+            <w:pPr>
+              <w:rPr>
+                <w:color w:val="000000"/>
+              </w:rPr>
+            </w:pPr>
+          </w:p>
+        </w:tc>
+        <w:tc>
+          <w:tcPr>
+            <w:tcW w:w="617" w:type="dxa"/>
+            <w:tcBorders>
+              <w:top w:val="single" w:sz="4" w:space="0" w:color="auto"/>
+              <w:left w:val="single" w:sz="4" w:space="0" w:color="auto"/>
+              <w:bottom w:val="single" w:sz="4" w:space="0" w:color="auto"/>
+              <w:right w:val="single" w:sz="4" w:space="0" w:color="auto"/>
+            </w:tcBorders>
+          </w:tcPr>
+          <w:p>
+            <w:pPr>
+              <w:rPr>
+                <w:color w:val="000000"/>
+              </w:rPr>
+            </w:pPr>
+          </w:p>
+        </w:tc>
+        <w:tc>
+          <w:tcPr>
+            <w:tcW w:w="1437" w:type="dxa"/>
+            <w:tcBorders>
+              <w:top w:val="single" w:sz="4" w:space="0" w:color="auto"/>
+              <w:left w:val="single" w:sz="4" w:space="0" w:color="auto"/>
+              <w:bottom w:val="single" w:sz="4" w:space="0" w:color="auto"/>
+              <w:right w:val="single" w:sz="4" w:space="0" w:color="auto"/>
+            </w:tcBorders>
+          </w:tcPr>
+          <w:p>
+            <w:pPr>
+              <w:rPr>
+                <w:color w:val="000000"/>
+              </w:rPr>
+            </w:pPr>
+          </w:p>
+        </w:tc>
+        <w:tc>
+          <w:tcPr>
+            <w:tcW w:w="1361" w:type="dxa"/>
+            <w:tcBorders>
+              <w:top w:val="single" w:sz="4" w:space="0" w:color="auto"/>
+              <w:left w:val="single" w:sz="4" w:space="0" w:color="auto"/>
+              <w:bottom w:val="single" w:sz="4" w:space="0" w:color="auto"/>
+              <w:right w:val="single" w:sz="4" w:space="0" w:color="auto"/>
+            </w:tcBorders>
+          </w:tcPr>
+          <w:p>
+            <w:pPr>
+              <w:rPr>
+                <w:color w:val="000000"/>
+              </w:rPr>
+            </w:pPr>
+          </w:p>
+        </w:tc>
+        <w:tc>
+          <w:tcPr>
+            <w:tcW w:w="2564" w:type="dxa"/>
+            <w:tcBorders>
+              <w:top w:val="single" w:sz="4" w:space="0" w:color="auto"/>
+              <w:left w:val="single" w:sz="4" w:space="0" w:color="auto"/>
+              <w:bottom w:val="single" w:sz="4" w:space="0" w:color="auto"/>
+              <w:right w:val="single" w:sz="4" w:space="0" w:color="auto"/>
+            </w:tcBorders>
+          </w:tcPr>
+          <w:p>
+            <w:pPr>
+              <w:rPr>
+                <w:color w:val="000000"/>
+              </w:rPr>
+            </w:pPr>
+          </w:p>
+        </w:tc>
+        <w:tc>
+          <w:tcPr>
+            <w:tcW w:w="2181" w:type="dxa"/>
+            <w:tcBorders>
+              <w:top w:val="single" w:sz="4" w:space="0" w:color="auto"/>
+              <w:left w:val="single" w:sz="4" w:space="0" w:color="auto"/>
+              <w:bottom w:val="single" w:sz="4" w:space="0" w:color="auto"/>
+              <w:right w:val="single" w:sz="4" w:space="0" w:color="auto"/>
+            </w:tcBorders>
+          </w:tcPr>
+          <w:p>
+            <w:pPr>
+              <w:rPr>
+                <w:color w:val="000000"/>
+              </w:rPr>
+            </w:pPr>
+          </w:p>
+        </w:tc>
+        <w:tc>
+          <w:tcPr>
+            <w:tcW w:w="1470" w:type="dxa"/>
+            <w:tcBorders>
+              <w:top w:val="single" w:sz="4" w:space="0" w:color="auto"/>
+              <w:left w:val="single" w:sz="4" w:space="0" w:color="auto"/>
+              <w:bottom w:val="single" w:sz="4" w:space="0" w:color="auto"/>
+              <w:right w:val="single" w:sz="4" w:space="0" w:color="auto"/>
+            </w:tcBorders>
+          </w:tcPr>
+          <w:p>
+            <w:pPr>
+              <w:rPr>
+                <w:color w:val="000000"/>
+              </w:rPr>
+            </w:pPr>
+          </w:p>
+        </w:tc>
+      </w:tr>
+      <w:tr>
+        <w:tc>
+          <w:tcPr>
+            <w:tcW w:w="1992" w:type="dxa"/>
+            <w:tcBorders>
+              <w:top w:val="single" w:sz="4" w:space="0" w:color="auto"/>
+              <w:left w:val="single" w:sz="4" w:space="0" w:color="auto"/>
+              <w:bottom w:val="single" w:sz="4" w:space="0" w:color="auto"/>
+              <w:right w:val="single" w:sz="4" w:space="0" w:color="auto"/>
+            </w:tcBorders>
+          </w:tcPr>
+          <w:p>
+            <w:pPr>
+              <w:rPr>
+                <w:color w:val="000000"/>
+                <w:lang w:val="en-GB"/>
+              </w:rPr>
+            </w:pPr>
+          </w:p>
+        </w:tc>
+        <w:tc>
+          <w:tcPr>
+            <w:tcW w:w="1149" w:type="dxa"/>
+            <w:tcBorders>
+              <w:top w:val="single" w:sz="4" w:space="0" w:color="auto"/>
+              <w:left w:val="single" w:sz="4" w:space="0" w:color="auto"/>
+              <w:bottom w:val="single" w:sz="4" w:space="0" w:color="auto"/>
+              <w:right w:val="single" w:sz="4" w:space="0" w:color="auto"/>
+            </w:tcBorders>
+          </w:tcPr>
+          <w:p>
+            <w:pPr>
+              <w:rPr>
+                <w:color w:val="000000"/>
+                <w:lang w:val="en-GB"/>
+              </w:rPr>
+            </w:pPr>
+          </w:p>
+        </w:tc>
+        <w:tc>
+          <w:tcPr>
+            <w:tcW w:w="1177" w:type="dxa"/>
+            <w:tcBorders>
+              <w:top w:val="single" w:sz="4" w:space="0" w:color="auto"/>
+              <w:left w:val="single" w:sz="4" w:space="0" w:color="auto"/>
+              <w:bottom w:val="single" w:sz="4" w:space="0" w:color="auto"/>
+              <w:right w:val="single" w:sz="4" w:space="0" w:color="auto"/>
+            </w:tcBorders>
+          </w:tcPr>
+          <w:p>
+            <w:pPr>
+              <w:rPr>
+                <w:color w:val="000000"/>
+              </w:rPr>
+            </w:pPr>
+          </w:p>
+        </w:tc>
+        <w:tc>
+          <w:tcPr>
+            <w:tcW w:w="617" w:type="dxa"/>
+            <w:tcBorders>
+              <w:top w:val="single" w:sz="4" w:space="0" w:color="auto"/>
+              <w:left w:val="single" w:sz="4" w:space="0" w:color="auto"/>
+              <w:bottom w:val="single" w:sz="4" w:space="0" w:color="auto"/>
+              <w:right w:val="single" w:sz="4" w:space="0" w:color="auto"/>
+            </w:tcBorders>
+          </w:tcPr>
+          <w:p>
+            <w:pPr>
+              <w:rPr>
+                <w:color w:val="000000"/>
+              </w:rPr>
+            </w:pPr>
+          </w:p>
+        </w:tc>
+        <w:tc>
+          <w:tcPr>
+            <w:tcW w:w="1437" w:type="dxa"/>
+            <w:tcBorders>
+              <w:top w:val="single" w:sz="4" w:space="0" w:color="auto"/>
+              <w:left w:val="single" w:sz="4" w:space="0" w:color="auto"/>
+              <w:bottom w:val="single" w:sz="4" w:space="0" w:color="auto"/>
+              <w:right w:val="single" w:sz="4" w:space="0" w:color="auto"/>
+            </w:tcBorders>
+          </w:tcPr>
+          <w:p>
+            <w:pPr>
+              <w:rPr>
+                <w:color w:val="000000"/>
+              </w:rPr>
+            </w:pPr>
+          </w:p>
+        </w:tc>
+        <w:tc>
+          <w:tcPr>
+            <w:tcW w:w="1361" w:type="dxa"/>
+            <w:tcBorders>
+              <w:top w:val="single" w:sz="4" w:space="0" w:color="auto"/>
+              <w:left w:val="single" w:sz="4" w:space="0" w:color="auto"/>
+              <w:bottom w:val="single" w:sz="4" w:space="0" w:color="auto"/>
+              <w:right w:val="single" w:sz="4" w:space="0" w:color="auto"/>
+            </w:tcBorders>
+          </w:tcPr>
+          <w:p>
+            <w:pPr>
+              <w:rPr>
+                <w:color w:val="000000"/>
+              </w:rPr>
+            </w:pPr>
+          </w:p>
+        </w:tc>
+        <w:tc>
+          <w:tcPr>
+            <w:tcW w:w="2564" w:type="dxa"/>
+            <w:tcBorders>
+              <w:top w:val="single" w:sz="4" w:space="0" w:color="auto"/>
+              <w:left w:val="single" w:sz="4" w:space="0" w:color="auto"/>
+              <w:bottom w:val="single" w:sz="4" w:space="0" w:color="auto"/>
+              <w:right w:val="single" w:sz="4" w:space="0" w:color="auto"/>
+            </w:tcBorders>
+          </w:tcPr>
+          <w:p>
+            <w:pPr>
+              <w:rPr>
+                <w:color w:val="000000"/>
+              </w:rPr>
+            </w:pPr>
+          </w:p>
+        </w:tc>
+        <w:tc>
+          <w:tcPr>
+            <w:tcW w:w="2181" w:type="dxa"/>
+            <w:tcBorders>
+              <w:top w:val="single" w:sz="4" w:space="0" w:color="auto"/>
+              <w:left w:val="single" w:sz="4" w:space="0" w:color="auto"/>
+              <w:bottom w:val="single" w:sz="4" w:space="0" w:color="auto"/>
+              <w:right w:val="single" w:sz="4" w:space="0" w:color="auto"/>
+            </w:tcBorders>
+          </w:tcPr>
+          <w:p>
+            <w:pPr>
+              <w:rPr>
+                <w:color w:val="000000"/>
+              </w:rPr>
+            </w:pPr>
+          </w:p>
+        </w:tc>
+        <w:tc>
+          <w:tcPr>
+            <w:tcW w:w="1470" w:type="dxa"/>
+            <w:tcBorders>
+              <w:top w:val="single" w:sz="4" w:space="0" w:color="auto"/>
+              <w:left w:val="single" w:sz="4" w:space="0" w:color="auto"/>
+              <w:bottom w:val="single" w:sz="4" w:space="0" w:color="auto"/>
+              <w:right w:val="single" w:sz="4" w:space="0" w:color="auto"/>
+            </w:tcBorders>
+          </w:tcPr>
+          <w:p>
+            <w:pPr>
+              <w:rPr>
+                <w:color w:val="000000"/>
+              </w:rPr>
+            </w:pPr>
+          </w:p>
+        </w:tc>
+      </w:tr>
+    </w:tbl>
+    <w:p/>
+    <w:tbl>
+      <w:tblPr>
+        <w:tblW w:w="0" w:type="auto"/>
+        <w:tblBorders>
+          <w:top w:val="single" w:sz="4" w:space="0" w:color="auto"/>
+          <w:left w:val="single" w:sz="4" w:space="0" w:color="auto"/>
+          <w:bottom w:val="single" w:sz="4" w:space="0" w:color="auto"/>
+          <w:right w:val="single" w:sz="4" w:space="0" w:color="auto"/>
+          <w:insideH w:val="single" w:sz="4" w:space="0" w:color="auto"/>
+          <w:insideV w:val="single" w:sz="4" w:space="0" w:color="auto"/>
+        </w:tblBorders>
+        <w:tblCellMar>
+          <w:left w:w="70" w:type="dxa"/>
+          <w:right w:w="70" w:type="dxa"/>
+        </w:tblCellMar>
+        <w:tblLook w:val="04A0" w:firstRow="1" w:lastRow="0" w:firstColumn="1" w:lastColumn="0" w:noHBand="0" w:noVBand="1"/>
+      </w:tblPr>
+      <w:tblGrid>
+        <w:gridCol w:w="1540"/>
+        <w:gridCol w:w="1447"/>
+        <w:gridCol w:w="1229"/>
+        <w:gridCol w:w="1531"/>
+        <w:gridCol w:w="989"/>
+        <w:gridCol w:w="1726"/>
+        <w:gridCol w:w="1816"/>
+        <w:gridCol w:w="1831"/>
+        <w:gridCol w:w="1839"/>
+      </w:tblGrid>
+      <w:tr>
+        <w:tc>
+          <w:tcPr>
+            <w:tcW w:w="0" w:type="auto"/>
+            <w:tcBorders>
+              <w:top w:val="single" w:sz="4" w:space="0" w:color="auto"/>
+              <w:left w:val="single" w:sz="4" w:space="0" w:color="auto"/>
+              <w:bottom w:val="single" w:sz="4" w:space="0" w:color="auto"/>
+              <w:right w:val="single" w:sz="4" w:space="0" w:color="auto"/>
+            </w:tcBorders>
+            <w:hideMark/>
+          </w:tcPr>
+          <w:p>
+            <w:pPr>
+              <w:rPr>
+                <w:b/>
+                <w:bCs/>
+                <w:color w:val="FF0000"/>
+              </w:rPr>
+            </w:pPr>
+            <w:r>
+              <w:rPr>
+                <w:b/>
+                <w:bCs/>
+                <w:color w:val="FF0000"/>
+              </w:rPr>
+              <w:t>Interessenter</w:t>
+            </w:r>
+          </w:p>
+        </w:tc>
+        <w:tc>
+          <w:tcPr>
+            <w:tcW w:w="0" w:type="auto"/>
+            <w:tcBorders>
+              <w:top w:val="single" w:sz="4" w:space="0" w:color="auto"/>
+              <w:left w:val="single" w:sz="4" w:space="0" w:color="auto"/>
+              <w:bottom w:val="single" w:sz="4" w:space="0" w:color="auto"/>
+              <w:right w:val="single" w:sz="4" w:space="0" w:color="auto"/>
+            </w:tcBorders>
+            <w:hideMark/>
+          </w:tcPr>
+          <w:p>
+            <w:pPr>
+              <w:rPr>
+                <w:b/>
+                <w:bCs/>
+                <w:color w:val="FF0000"/>
+              </w:rPr>
+            </w:pPr>
+            <w:r>
+              <w:rPr>
+                <w:b/>
+                <w:bCs/>
+                <w:color w:val="FF0000"/>
+              </w:rPr>
+              <w:t>Delmål</w:t>
+            </w:r>
+          </w:p>
+        </w:tc>
+        <w:tc>
+          <w:tcPr>
+            <w:tcW w:w="0" w:type="auto"/>
+            <w:tcBorders>
+              <w:top w:val="single" w:sz="4" w:space="0" w:color="auto"/>
+              <w:left w:val="single" w:sz="4" w:space="0" w:color="auto"/>
+              <w:bottom w:val="single" w:sz="4" w:space="0" w:color="auto"/>
+              <w:right w:val="single" w:sz="4" w:space="0" w:color="auto"/>
+            </w:tcBorders>
+            <w:hideMark/>
+          </w:tcPr>
+          <w:p>
+            <w:pPr>
+              <w:rPr>
+                <w:b/>
+                <w:bCs/>
+                <w:color w:val="FF0000"/>
+              </w:rPr>
+            </w:pPr>
+            <w:r>
+              <w:rPr>
+                <w:b/>
+                <w:bCs/>
+                <w:color w:val="FF0000"/>
+              </w:rPr>
+              <w:t>Medier</w:t>
+            </w:r>
+          </w:p>
+        </w:tc>
+        <w:tc>
+          <w:tcPr>
+            <w:tcW w:w="0" w:type="auto"/>
+            <w:tcBorders>
+              <w:top w:val="single" w:sz="4" w:space="0" w:color="auto"/>
+              <w:left w:val="single" w:sz="4" w:space="0" w:color="auto"/>
+              <w:bottom w:val="single" w:sz="4" w:space="0" w:color="auto"/>
+              <w:right w:val="single" w:sz="4" w:space="0" w:color="auto"/>
+            </w:tcBorders>
+            <w:hideMark/>
+          </w:tcPr>
+          <w:p>
+            <w:pPr>
+              <w:rPr>
+                <w:b/>
+                <w:bCs/>
+                <w:color w:val="FF0000"/>
+              </w:rPr>
+            </w:pPr>
+            <w:r>
+              <w:rPr>
+                <w:b/>
+                <w:bCs/>
+                <w:color w:val="FF0000"/>
+              </w:rPr>
+              <w:t>Tid</w:t>
+            </w:r>
+          </w:p>
+        </w:tc>
+        <w:tc>
+          <w:tcPr>
+            <w:tcW w:w="0" w:type="auto"/>
+            <w:tcBorders>
+              <w:top w:val="single" w:sz="4" w:space="0" w:color="auto"/>
+              <w:left w:val="single" w:sz="4" w:space="0" w:color="auto"/>
+              <w:bottom w:val="single" w:sz="4" w:space="0" w:color="auto"/>
+              <w:right w:val="single" w:sz="4" w:space="0" w:color="auto"/>
+            </w:tcBorders>
+            <w:hideMark/>
+          </w:tcPr>
+          <w:p>
+            <w:pPr>
+              <w:rPr>
+                <w:b/>
+                <w:bCs/>
+                <w:color w:val="FF0000"/>
+              </w:rPr>
+            </w:pPr>
+            <w:r>
+              <w:rPr>
+                <w:b/>
+                <w:bCs/>
+                <w:color w:val="FF0000"/>
+              </w:rPr>
+              <w:t>Ansvarlig</w:t>
+            </w:r>
+          </w:p>
+        </w:tc>
+        <w:tc>
+          <w:tcPr>
+            <w:tcW w:w="0" w:type="auto"/>
+            <w:tcBorders>
+              <w:top w:val="single" w:sz="4" w:space="0" w:color="auto"/>
+              <w:left w:val="single" w:sz="4" w:space="0" w:color="auto"/>
+              <w:bottom w:val="single" w:sz="4" w:space="0" w:color="auto"/>
+              <w:right w:val="single" w:sz="4" w:space="0" w:color="auto"/>
+            </w:tcBorders>
+            <w:hideMark/>
+          </w:tcPr>
+          <w:p>
+            <w:pPr>
+              <w:rPr>
+                <w:b/>
+                <w:bCs/>
+                <w:color w:val="FF0000"/>
+              </w:rPr>
+            </w:pPr>
+            <w:r>
+              <w:rPr>
+                <w:b/>
+                <w:bCs/>
+                <w:color w:val="FF0000"/>
+              </w:rPr>
+              <w:t>Aktivitet</w:t>
+            </w:r>
+          </w:p>
+        </w:tc>
+        <w:tc>
+          <w:tcPr>
+            <w:tcW w:w="0" w:type="auto"/>
+            <w:tcBorders>
+              <w:top w:val="single" w:sz="4" w:space="0" w:color="auto"/>
+              <w:left w:val="single" w:sz="4" w:space="0" w:color="auto"/>
+              <w:bottom w:val="single" w:sz="4" w:space="0" w:color="auto"/>
+              <w:right w:val="single" w:sz="4" w:space="0" w:color="auto"/>
+            </w:tcBorders>
+            <w:hideMark/>
+          </w:tcPr>
+          <w:p>
+            <w:pPr>
+              <w:rPr>
+                <w:b/>
+                <w:bCs/>
+                <w:color w:val="FF0000"/>
+              </w:rPr>
+            </w:pPr>
+            <w:r>
+              <w:rPr>
+                <w:b/>
+                <w:bCs/>
+                <w:color w:val="FF0000"/>
+              </w:rPr>
+              <w:t>Ressourceforbrug</w:t>
+            </w:r>
+          </w:p>
+        </w:tc>
+        <w:tc>
+          <w:tcPr>
+            <w:tcW w:w="0" w:type="auto"/>
+            <w:tcBorders>
+              <w:top w:val="single" w:sz="4" w:space="0" w:color="auto"/>
+              <w:left w:val="single" w:sz="4" w:space="0" w:color="auto"/>
+              <w:bottom w:val="single" w:sz="4" w:space="0" w:color="auto"/>
+              <w:right w:val="single" w:sz="4" w:space="0" w:color="auto"/>
+            </w:tcBorders>
+            <w:hideMark/>
+          </w:tcPr>
+          <w:p>
+            <w:pPr>
+              <w:rPr>
+                <w:b/>
+                <w:bCs/>
+                <w:color w:val="FF0000"/>
+              </w:rPr>
+            </w:pPr>
+            <w:r>
+              <w:rPr>
+                <w:b/>
+                <w:bCs/>
+                <w:color w:val="FF0000"/>
+              </w:rPr>
+              <w:t>Succeskriterier</w:t>
+            </w:r>
+          </w:p>
+        </w:tc>
+        <w:tc>
+          <w:tcPr>
+            <w:tcW w:w="0" w:type="auto"/>
+            <w:tcBorders>
+              <w:top w:val="single" w:sz="4" w:space="0" w:color="auto"/>
+              <w:left w:val="single" w:sz="4" w:space="0" w:color="auto"/>
+              <w:bottom w:val="single" w:sz="4" w:space="0" w:color="auto"/>
+              <w:right w:val="single" w:sz="4" w:space="0" w:color="auto"/>
+            </w:tcBorders>
+            <w:hideMark/>
+          </w:tcPr>
+          <w:p>
+            <w:pPr>
+              <w:rPr>
+                <w:b/>
+                <w:bCs/>
+                <w:color w:val="FF0000"/>
+              </w:rPr>
+            </w:pPr>
+            <w:r>
+              <w:rPr>
+                <w:b/>
+                <w:bCs/>
+                <w:color w:val="FF0000"/>
+              </w:rPr>
+              <w:t>Feedback</w:t>
+            </w:r>
+          </w:p>
+        </w:tc>
+      </w:tr>
+      <w:tr>
+        <w:tc>
+          <w:tcPr>
+            <w:tcW w:w="0" w:type="auto"/>
+            <w:tcBorders>
+              <w:top w:val="single" w:sz="4" w:space="0" w:color="auto"/>
+              <w:left w:val="single" w:sz="4" w:space="0" w:color="auto"/>
+              <w:bottom w:val="single" w:sz="4" w:space="0" w:color="auto"/>
+              <w:right w:val="single" w:sz="4" w:space="0" w:color="auto"/>
+            </w:tcBorders>
+            <w:hideMark/>
+          </w:tcPr>
+          <w:p>
+            <w:pPr>
+              <w:rPr>
+                <w:color w:val="FF0000"/>
+              </w:rPr>
+            </w:pPr>
+            <w:r>
+              <w:rPr>
+                <w:color w:val="FF0000"/>
+              </w:rPr>
+              <w:t>Medarbejderne</w:t>
+            </w:r>
+          </w:p>
+        </w:tc>
+        <w:tc>
+          <w:tcPr>
+            <w:tcW w:w="0" w:type="auto"/>
+            <w:tcBorders>
+              <w:top w:val="single" w:sz="4" w:space="0" w:color="auto"/>
+              <w:left w:val="single" w:sz="4" w:space="0" w:color="auto"/>
+              <w:bottom w:val="single" w:sz="4" w:space="0" w:color="auto"/>
+              <w:right w:val="single" w:sz="4" w:space="0" w:color="auto"/>
+            </w:tcBorders>
+            <w:hideMark/>
+          </w:tcPr>
+          <w:p>
+            <w:pPr>
+              <w:rPr>
+                <w:color w:val="FF0000"/>
+              </w:rPr>
+            </w:pPr>
+            <w:r>
+              <w:rPr>
+                <w:color w:val="FF0000"/>
+              </w:rPr>
+              <w:t>At omlægningen sker hurtigt</w:t>
+            </w:r>
+          </w:p>
+          <w:p>
+            <w:pPr>
+              <w:rPr>
+                <w:color w:val="FF0000"/>
+              </w:rPr>
+            </w:pPr>
+            <w:r>
+              <w:rPr>
+                <w:color w:val="FF0000"/>
+              </w:rPr>
+              <w:t>At ansatte bakker op</w:t>
+            </w:r>
+          </w:p>
+        </w:tc>
+        <w:tc>
+          <w:tcPr>
+            <w:tcW w:w="0" w:type="auto"/>
+            <w:tcBorders>
+              <w:top w:val="single" w:sz="4" w:space="0" w:color="auto"/>
+              <w:left w:val="single" w:sz="4" w:space="0" w:color="auto"/>
+              <w:bottom w:val="single" w:sz="4" w:space="0" w:color="auto"/>
+              <w:right w:val="single" w:sz="4" w:space="0" w:color="auto"/>
+            </w:tcBorders>
+            <w:hideMark/>
+          </w:tcPr>
+          <w:p>
+            <w:pPr>
+              <w:rPr>
+                <w:color w:val="FF0000"/>
+              </w:rPr>
+            </w:pPr>
+            <w:r>
+              <w:rPr>
+                <w:color w:val="FF0000"/>
+              </w:rPr>
+              <w:t>Internt møde</w:t>
+            </w:r>
+          </w:p>
+        </w:tc>
+        <w:tc>
+          <w:tcPr>
+            <w:tcW w:w="0" w:type="auto"/>
+            <w:tcBorders>
+              <w:top w:val="single" w:sz="4" w:space="0" w:color="auto"/>
+              <w:left w:val="single" w:sz="4" w:space="0" w:color="auto"/>
+              <w:bottom w:val="single" w:sz="4" w:space="0" w:color="auto"/>
+              <w:right w:val="single" w:sz="4" w:space="0" w:color="auto"/>
+            </w:tcBorders>
+            <w:hideMark/>
+          </w:tcPr>
+          <w:p>
+            <w:pPr>
+              <w:rPr>
+                <w:color w:val="FF0000"/>
+              </w:rPr>
+            </w:pPr>
+            <w:r>
+              <w:rPr>
+                <w:color w:val="FF0000"/>
+              </w:rPr>
+              <w:t>Hver torsdag i måneden op til omlægningen</w:t>
+            </w:r>
+          </w:p>
+        </w:tc>
+        <w:tc>
+          <w:tcPr>
+            <w:tcW w:w="0" w:type="auto"/>
+            <w:tcBorders>
+              <w:top w:val="single" w:sz="4" w:space="0" w:color="auto"/>
+              <w:left w:val="single" w:sz="4" w:space="0" w:color="auto"/>
+              <w:bottom w:val="single" w:sz="4" w:space="0" w:color="auto"/>
+              <w:right w:val="single" w:sz="4" w:space="0" w:color="auto"/>
+            </w:tcBorders>
+            <w:hideMark/>
+          </w:tcPr>
+          <w:p>
+            <w:pPr>
+              <w:rPr>
+                <w:color w:val="FF0000"/>
+              </w:rPr>
+            </w:pPr>
+            <w:r>
+              <w:rPr>
+                <w:color w:val="FF0000"/>
+              </w:rPr>
+              <w:t>Leder</w:t>
+            </w:r>
+          </w:p>
+        </w:tc>
+        <w:tc>
+          <w:tcPr>
+            <w:tcW w:w="0" w:type="auto"/>
+            <w:tcBorders>
+              <w:top w:val="single" w:sz="4" w:space="0" w:color="auto"/>
+              <w:left w:val="single" w:sz="4" w:space="0" w:color="auto"/>
+              <w:bottom w:val="single" w:sz="4" w:space="0" w:color="auto"/>
+              <w:right w:val="single" w:sz="4" w:space="0" w:color="auto"/>
+            </w:tcBorders>
+            <w:hideMark/>
+          </w:tcPr>
+          <w:p>
+            <w:pPr>
+              <w:rPr>
+                <w:color w:val="FF0000"/>
+              </w:rPr>
+            </w:pPr>
+            <w:r>
+              <w:rPr>
+                <w:color w:val="FF0000"/>
+              </w:rPr>
+              <w:t>Oplæg/</w:t>
+            </w:r>
+          </w:p>
+          <w:p>
+            <w:pPr>
+              <w:rPr>
+                <w:color w:val="FF0000"/>
+              </w:rPr>
+            </w:pPr>
+            <w:proofErr w:type="spellStart"/>
+            <w:r>
+              <w:rPr>
+                <w:color w:val="FF0000"/>
+              </w:rPr>
+              <w:t>powerpoint</w:t>
+            </w:r>
+            <w:proofErr w:type="spellEnd"/>
+          </w:p>
+        </w:tc>
+        <w:tc>
+          <w:tcPr>
+            <w:tcW w:w="0" w:type="auto"/>
+            <w:tcBorders>
+              <w:top w:val="single" w:sz="4" w:space="0" w:color="auto"/>
+              <w:left w:val="single" w:sz="4" w:space="0" w:color="auto"/>
+              <w:bottom w:val="single" w:sz="4" w:space="0" w:color="auto"/>
+              <w:right w:val="single" w:sz="4" w:space="0" w:color="auto"/>
+            </w:tcBorders>
+            <w:hideMark/>
+          </w:tcPr>
+          <w:p>
+            <w:pPr>
+              <w:rPr>
+                <w:color w:val="FF0000"/>
+              </w:rPr>
+            </w:pPr>
+            <w:r>
+              <w:rPr>
+                <w:color w:val="FF0000"/>
+              </w:rPr>
+              <w:t>Forberedelse</w:t>
+            </w:r>
+          </w:p>
+          <w:p>
+            <w:pPr>
+              <w:rPr>
+                <w:color w:val="FF0000"/>
+              </w:rPr>
+            </w:pPr>
+            <w:r>
+              <w:rPr>
+                <w:color w:val="FF0000"/>
+              </w:rPr>
+              <w:t xml:space="preserve">4 timer + </w:t>
+            </w:r>
+          </w:p>
+          <w:p>
+            <w:pPr>
+              <w:rPr>
+                <w:color w:val="FF0000"/>
+              </w:rPr>
+            </w:pPr>
+            <w:r>
+              <w:rPr>
+                <w:color w:val="FF0000"/>
+              </w:rPr>
+              <w:t>4 x ½ time x 15 medarbejdere</w:t>
+            </w:r>
+          </w:p>
+          <w:p>
+            <w:pPr>
+              <w:rPr>
+                <w:color w:val="FF0000"/>
+              </w:rPr>
+            </w:pPr>
+            <w:r>
+              <w:rPr>
+                <w:color w:val="FF0000"/>
+              </w:rPr>
+              <w:t>=</w:t>
+            </w:r>
+          </w:p>
+          <w:p>
+            <w:pPr>
+              <w:rPr>
+                <w:color w:val="FF0000"/>
+              </w:rPr>
+            </w:pPr>
+            <w:r>
+              <w:rPr>
+                <w:color w:val="FF0000"/>
+              </w:rPr>
+              <w:t>34 timer</w:t>
+            </w:r>
+          </w:p>
+        </w:tc>
+        <w:tc>
+          <w:tcPr>
+            <w:tcW w:w="0" w:type="auto"/>
+            <w:tcBorders>
+              <w:top w:val="single" w:sz="4" w:space="0" w:color="auto"/>
+              <w:left w:val="single" w:sz="4" w:space="0" w:color="auto"/>
+              <w:bottom w:val="single" w:sz="4" w:space="0" w:color="auto"/>
+              <w:right w:val="single" w:sz="4" w:space="0" w:color="auto"/>
+            </w:tcBorders>
+            <w:hideMark/>
+          </w:tcPr>
+          <w:p>
+            <w:pPr>
+              <w:rPr>
+                <w:color w:val="FF0000"/>
+              </w:rPr>
+            </w:pPr>
+            <w:r>
+              <w:rPr>
+                <w:color w:val="FF0000"/>
+              </w:rPr>
+              <w:t>At alle efter tre uger kender de nye rutiner</w:t>
+            </w:r>
+          </w:p>
+        </w:tc>
+        <w:tc>
+          <w:tcPr>
+            <w:tcW w:w="0" w:type="auto"/>
+            <w:tcBorders>
+              <w:top w:val="single" w:sz="4" w:space="0" w:color="auto"/>
+              <w:left w:val="single" w:sz="4" w:space="0" w:color="auto"/>
+              <w:bottom w:val="single" w:sz="4" w:space="0" w:color="auto"/>
+              <w:right w:val="single" w:sz="4" w:space="0" w:color="auto"/>
+            </w:tcBorders>
+            <w:hideMark/>
+          </w:tcPr>
+          <w:p>
+            <w:pPr>
+              <w:rPr>
+                <w:color w:val="FF0000"/>
+              </w:rPr>
+            </w:pPr>
+            <w:r>
+              <w:rPr>
+                <w:color w:val="FF0000"/>
+              </w:rPr>
+              <w:t>Der afsættes tid på møderne til forslag fra medarbejdere</w:t>
+            </w:r>
+          </w:p>
+          <w:p>
+            <w:pPr>
+              <w:rPr>
+                <w:color w:val="FF0000"/>
+              </w:rPr>
+            </w:pPr>
+            <w:r>
+              <w:rPr>
+                <w:color w:val="FF0000"/>
+              </w:rPr>
+              <w:t>Forslag noteres op og indgår i næste justering af omlægningen</w:t>
+            </w:r>
+          </w:p>
+        </w:tc>
+      </w:tr>
+      <w:tr>
+        <w:tc>
+          <w:tcPr>
+            <w:tcW w:w="0" w:type="auto"/>
+            <w:tcBorders>
+              <w:top w:val="single" w:sz="4" w:space="0" w:color="auto"/>
+              <w:left w:val="single" w:sz="4" w:space="0" w:color="auto"/>
+              <w:bottom w:val="single" w:sz="4" w:space="0" w:color="auto"/>
+              <w:right w:val="single" w:sz="4" w:space="0" w:color="auto"/>
+            </w:tcBorders>
+            <w:hideMark/>
+          </w:tcPr>
+          <w:p>
+            <w:pPr>
+              <w:rPr>
+                <w:color w:val="FF0000"/>
+                <w:lang w:val="en-GB"/>
+              </w:rPr>
+            </w:pPr>
+            <w:r>
+              <w:rPr>
+                <w:color w:val="FF0000"/>
+                <w:lang w:val="en-GB"/>
+              </w:rPr>
+              <w:t>do</w:t>
+            </w:r>
+          </w:p>
+        </w:tc>
+        <w:tc>
+          <w:tcPr>
+            <w:tcW w:w="0" w:type="auto"/>
+            <w:tcBorders>
+              <w:top w:val="single" w:sz="4" w:space="0" w:color="auto"/>
+              <w:left w:val="single" w:sz="4" w:space="0" w:color="auto"/>
+              <w:bottom w:val="single" w:sz="4" w:space="0" w:color="auto"/>
+              <w:right w:val="single" w:sz="4" w:space="0" w:color="auto"/>
+            </w:tcBorders>
+            <w:hideMark/>
+          </w:tcPr>
+          <w:p>
+            <w:pPr>
+              <w:rPr>
+                <w:color w:val="FF0000"/>
+                <w:lang w:val="en-GB"/>
+              </w:rPr>
+            </w:pPr>
+            <w:r>
+              <w:rPr>
+                <w:color w:val="FF0000"/>
+                <w:lang w:val="en-GB"/>
+              </w:rPr>
+              <w:t>Do</w:t>
+            </w:r>
+          </w:p>
+        </w:tc>
+        <w:tc>
+          <w:tcPr>
+            <w:tcW w:w="0" w:type="auto"/>
+            <w:tcBorders>
+              <w:top w:val="single" w:sz="4" w:space="0" w:color="auto"/>
+              <w:left w:val="single" w:sz="4" w:space="0" w:color="auto"/>
+              <w:bottom w:val="single" w:sz="4" w:space="0" w:color="auto"/>
+              <w:right w:val="single" w:sz="4" w:space="0" w:color="auto"/>
+            </w:tcBorders>
+            <w:hideMark/>
+          </w:tcPr>
+          <w:p>
+            <w:pPr>
+              <w:rPr>
+                <w:color w:val="FF0000"/>
+              </w:rPr>
+            </w:pPr>
+            <w:r>
+              <w:rPr>
+                <w:color w:val="FF0000"/>
+              </w:rPr>
+              <w:t>Tavle med skematisk overblik over nye opgaver</w:t>
+            </w:r>
+          </w:p>
+        </w:tc>
+        <w:tc>
+          <w:tcPr>
+            <w:tcW w:w="0" w:type="auto"/>
+            <w:tcBorders>
+              <w:top w:val="single" w:sz="4" w:space="0" w:color="auto"/>
+              <w:left w:val="single" w:sz="4" w:space="0" w:color="auto"/>
+              <w:bottom w:val="single" w:sz="4" w:space="0" w:color="auto"/>
+              <w:right w:val="single" w:sz="4" w:space="0" w:color="auto"/>
+            </w:tcBorders>
+            <w:hideMark/>
+          </w:tcPr>
+          <w:p>
+            <w:pPr>
+              <w:rPr>
+                <w:color w:val="FF0000"/>
+              </w:rPr>
+            </w:pPr>
+            <w:r>
+              <w:rPr>
+                <w:color w:val="FF0000"/>
+              </w:rPr>
+              <w:t>En måned før omlægningen</w:t>
+            </w:r>
+          </w:p>
+        </w:tc>
+        <w:tc>
+          <w:tcPr>
+            <w:tcW w:w="0" w:type="auto"/>
+            <w:tcBorders>
+              <w:top w:val="single" w:sz="4" w:space="0" w:color="auto"/>
+              <w:left w:val="single" w:sz="4" w:space="0" w:color="auto"/>
+              <w:bottom w:val="single" w:sz="4" w:space="0" w:color="auto"/>
+              <w:right w:val="single" w:sz="4" w:space="0" w:color="auto"/>
+            </w:tcBorders>
+            <w:hideMark/>
+          </w:tcPr>
+          <w:p>
+            <w:pPr>
+              <w:rPr>
+                <w:color w:val="FF0000"/>
+              </w:rPr>
+            </w:pPr>
+            <w:r>
+              <w:rPr>
+                <w:color w:val="FF0000"/>
+              </w:rPr>
+              <w:t>Leder + TR</w:t>
+            </w:r>
+          </w:p>
+        </w:tc>
+        <w:tc>
+          <w:tcPr>
+            <w:tcW w:w="0" w:type="auto"/>
+            <w:tcBorders>
+              <w:top w:val="single" w:sz="4" w:space="0" w:color="auto"/>
+              <w:left w:val="single" w:sz="4" w:space="0" w:color="auto"/>
+              <w:bottom w:val="single" w:sz="4" w:space="0" w:color="auto"/>
+              <w:right w:val="single" w:sz="4" w:space="0" w:color="auto"/>
+            </w:tcBorders>
+            <w:hideMark/>
+          </w:tcPr>
+          <w:p>
+            <w:pPr>
+              <w:rPr>
+                <w:color w:val="FF0000"/>
+              </w:rPr>
+            </w:pPr>
+            <w:r>
+              <w:rPr>
+                <w:color w:val="FF0000"/>
+              </w:rPr>
+              <w:t>Lån tavlen</w:t>
+            </w:r>
+          </w:p>
+          <w:p>
+            <w:pPr>
+              <w:rPr>
+                <w:color w:val="FF0000"/>
+              </w:rPr>
+            </w:pPr>
+            <w:r>
+              <w:rPr>
+                <w:color w:val="FF0000"/>
+              </w:rPr>
+              <w:t>Udarbejd skemaet</w:t>
+            </w:r>
+          </w:p>
+          <w:p>
+            <w:pPr>
+              <w:rPr>
+                <w:color w:val="FF0000"/>
+              </w:rPr>
+            </w:pPr>
+            <w:r>
+              <w:rPr>
+                <w:color w:val="FF0000"/>
+              </w:rPr>
+              <w:t>Diskuter det løbende med medarbejdere, som kigger på tavlen</w:t>
+            </w:r>
+          </w:p>
+        </w:tc>
+        <w:tc>
+          <w:tcPr>
+            <w:tcW w:w="0" w:type="auto"/>
+            <w:tcBorders>
+              <w:top w:val="single" w:sz="4" w:space="0" w:color="auto"/>
+              <w:left w:val="single" w:sz="4" w:space="0" w:color="auto"/>
+              <w:bottom w:val="single" w:sz="4" w:space="0" w:color="auto"/>
+              <w:right w:val="single" w:sz="4" w:space="0" w:color="auto"/>
+            </w:tcBorders>
+            <w:hideMark/>
+          </w:tcPr>
+          <w:p>
+            <w:pPr>
+              <w:rPr>
+                <w:color w:val="FF0000"/>
+              </w:rPr>
+            </w:pPr>
+            <w:r>
+              <w:rPr>
+                <w:color w:val="FF0000"/>
+              </w:rPr>
+              <w:t>10 timer</w:t>
+            </w:r>
+          </w:p>
+        </w:tc>
+        <w:tc>
+          <w:tcPr>
+            <w:tcW w:w="0" w:type="auto"/>
+            <w:tcBorders>
+              <w:top w:val="single" w:sz="4" w:space="0" w:color="auto"/>
+              <w:left w:val="single" w:sz="4" w:space="0" w:color="auto"/>
+              <w:bottom w:val="single" w:sz="4" w:space="0" w:color="auto"/>
+              <w:right w:val="single" w:sz="4" w:space="0" w:color="auto"/>
+            </w:tcBorders>
+            <w:hideMark/>
+          </w:tcPr>
+          <w:p>
+            <w:pPr>
+              <w:rPr>
+                <w:color w:val="FF0000"/>
+              </w:rPr>
+            </w:pPr>
+            <w:r>
+              <w:rPr>
+                <w:color w:val="FF0000"/>
+              </w:rPr>
+              <w:t>At alle har en fornemmelse af den samlede opgavefordeling</w:t>
+            </w:r>
+          </w:p>
+        </w:tc>
+        <w:tc>
+          <w:tcPr>
+            <w:tcW w:w="0" w:type="auto"/>
+            <w:tcBorders>
+              <w:top w:val="single" w:sz="4" w:space="0" w:color="auto"/>
+              <w:left w:val="single" w:sz="4" w:space="0" w:color="auto"/>
+              <w:bottom w:val="single" w:sz="4" w:space="0" w:color="auto"/>
+              <w:right w:val="single" w:sz="4" w:space="0" w:color="auto"/>
+            </w:tcBorders>
+            <w:hideMark/>
+          </w:tcPr>
+          <w:p>
+            <w:pPr>
+              <w:rPr>
+                <w:color w:val="FF0000"/>
+              </w:rPr>
+            </w:pPr>
+            <w:r>
+              <w:rPr>
+                <w:color w:val="FF0000"/>
+              </w:rPr>
+              <w:t>Evt. muligheder for at lave kommentarer på tavlen</w:t>
+            </w:r>
+          </w:p>
+          <w:p>
+            <w:pPr>
+              <w:rPr>
+                <w:color w:val="FF0000"/>
+              </w:rPr>
+            </w:pPr>
+            <w:r>
+              <w:rPr>
+                <w:color w:val="FF0000"/>
+              </w:rPr>
+              <w:t>Noter forslag op efter samtaler med medarbejdere - indgår i næste justering af omlægningen</w:t>
+            </w:r>
+          </w:p>
+        </w:tc>
+      </w:tr>
+    </w:tbl>
+    <w:p/>
     <w:sectPr>
-      <w:footerReference w:type="default" r:id="rId10"/>
-      <w:pgSz w:w="11906" w:h="16838"/>
-      <w:pgMar w:top="1440" w:right="1080" w:bottom="1440" w:left="1080" w:header="708" w:footer="708" w:gutter="0"/>
+      <w:pgSz w:w="16838" w:h="11906" w:orient="landscape"/>
+      <w:pgMar w:top="1080" w:right="1440" w:bottom="1080" w:left="1440" w:header="708" w:footer="708" w:gutter="0"/>
       <w:cols w:space="708"/>
       <w:docGrid w:linePitch="360"/>
     </w:sectPr>
@@ -823,6 +4077,146 @@
       </w:rPr>
     </w:lvl>
   </w:abstractNum>
+  <w:abstractNum w:abstractNumId="4" w15:restartNumberingAfterBreak="0">
+    <w:nsid w:val="5B5E5E57"/>
+    <w:multiLevelType w:val="hybridMultilevel"/>
+    <w:tmpl w:val="E6447260"/>
+    <w:lvl w:ilvl="0" w:tplc="04060001">
+      <w:start w:val="1"/>
+      <w:numFmt w:val="bullet"/>
+      <w:lvlText w:val=""/>
+      <w:lvlJc w:val="left"/>
+      <w:pPr>
+        <w:tabs>
+          <w:tab w:val="num" w:pos="720"/>
+        </w:tabs>
+        <w:ind w:left="720" w:hanging="360"/>
+      </w:pPr>
+      <w:rPr>
+        <w:rFonts w:ascii="Symbol" w:hAnsi="Symbol" w:hint="default"/>
+      </w:rPr>
+    </w:lvl>
+    <w:lvl w:ilvl="1" w:tplc="04060003">
+      <w:start w:val="1"/>
+      <w:numFmt w:val="bullet"/>
+      <w:lvlText w:val="o"/>
+      <w:lvlJc w:val="left"/>
+      <w:pPr>
+        <w:tabs>
+          <w:tab w:val="num" w:pos="1440"/>
+        </w:tabs>
+        <w:ind w:left="1440" w:hanging="360"/>
+      </w:pPr>
+      <w:rPr>
+        <w:rFonts w:ascii="Courier New" w:hAnsi="Courier New" w:cs="Times New Roman" w:hint="default"/>
+      </w:rPr>
+    </w:lvl>
+    <w:lvl w:ilvl="2" w:tplc="04060005">
+      <w:start w:val="1"/>
+      <w:numFmt w:val="bullet"/>
+      <w:lvlText w:val=""/>
+      <w:lvlJc w:val="left"/>
+      <w:pPr>
+        <w:tabs>
+          <w:tab w:val="num" w:pos="2160"/>
+        </w:tabs>
+        <w:ind w:left="2160" w:hanging="360"/>
+      </w:pPr>
+      <w:rPr>
+        <w:rFonts w:ascii="Wingdings" w:hAnsi="Wingdings" w:hint="default"/>
+      </w:rPr>
+    </w:lvl>
+    <w:lvl w:ilvl="3" w:tplc="04060001">
+      <w:start w:val="1"/>
+      <w:numFmt w:val="bullet"/>
+      <w:lvlText w:val=""/>
+      <w:lvlJc w:val="left"/>
+      <w:pPr>
+        <w:tabs>
+          <w:tab w:val="num" w:pos="2880"/>
+        </w:tabs>
+        <w:ind w:left="2880" w:hanging="360"/>
+      </w:pPr>
+      <w:rPr>
+        <w:rFonts w:ascii="Symbol" w:hAnsi="Symbol" w:hint="default"/>
+      </w:rPr>
+    </w:lvl>
+    <w:lvl w:ilvl="4" w:tplc="04060003">
+      <w:start w:val="1"/>
+      <w:numFmt w:val="bullet"/>
+      <w:lvlText w:val="o"/>
+      <w:lvlJc w:val="left"/>
+      <w:pPr>
+        <w:tabs>
+          <w:tab w:val="num" w:pos="3600"/>
+        </w:tabs>
+        <w:ind w:left="3600" w:hanging="360"/>
+      </w:pPr>
+      <w:rPr>
+        <w:rFonts w:ascii="Courier New" w:hAnsi="Courier New" w:cs="Times New Roman" w:hint="default"/>
+      </w:rPr>
+    </w:lvl>
+    <w:lvl w:ilvl="5" w:tplc="04060005">
+      <w:start w:val="1"/>
+      <w:numFmt w:val="bullet"/>
+      <w:lvlText w:val=""/>
+      <w:lvlJc w:val="left"/>
+      <w:pPr>
+        <w:tabs>
+          <w:tab w:val="num" w:pos="4320"/>
+        </w:tabs>
+        <w:ind w:left="4320" w:hanging="360"/>
+      </w:pPr>
+      <w:rPr>
+        <w:rFonts w:ascii="Wingdings" w:hAnsi="Wingdings" w:hint="default"/>
+      </w:rPr>
+    </w:lvl>
+    <w:lvl w:ilvl="6" w:tplc="04060001">
+      <w:start w:val="1"/>
+      <w:numFmt w:val="bullet"/>
+      <w:lvlText w:val=""/>
+      <w:lvlJc w:val="left"/>
+      <w:pPr>
+        <w:tabs>
+          <w:tab w:val="num" w:pos="5040"/>
+        </w:tabs>
+        <w:ind w:left="5040" w:hanging="360"/>
+      </w:pPr>
+      <w:rPr>
+        <w:rFonts w:ascii="Symbol" w:hAnsi="Symbol" w:hint="default"/>
+      </w:rPr>
+    </w:lvl>
+    <w:lvl w:ilvl="7" w:tplc="04060003">
+      <w:start w:val="1"/>
+      <w:numFmt w:val="bullet"/>
+      <w:lvlText w:val="o"/>
+      <w:lvlJc w:val="left"/>
+      <w:pPr>
+        <w:tabs>
+          <w:tab w:val="num" w:pos="5760"/>
+        </w:tabs>
+        <w:ind w:left="5760" w:hanging="360"/>
+      </w:pPr>
+      <w:rPr>
+        <w:rFonts w:ascii="Courier New" w:hAnsi="Courier New" w:cs="Times New Roman" w:hint="default"/>
+      </w:rPr>
+    </w:lvl>
+    <w:lvl w:ilvl="8" w:tplc="04060005">
+      <w:start w:val="1"/>
+      <w:numFmt w:val="bullet"/>
+      <w:lvlText w:val=""/>
+      <w:lvlJc w:val="left"/>
+      <w:pPr>
+        <w:tabs>
+          <w:tab w:val="num" w:pos="6480"/>
+        </w:tabs>
+        <w:ind w:left="6480" w:hanging="360"/>
+      </w:pPr>
+      <w:rPr>
+        <w:rFonts w:ascii="Wingdings" w:hAnsi="Wingdings" w:hint="default"/>
+      </w:rPr>
+    </w:lvl>
+  </w:abstractNum>
   <w:num w:numId="1">
     <w:abstractNumId w:val="0"/>
   </w:num>
@@ -834,6 +4228,18 @@
   </w:num>
   <w:num w:numId="4">
     <w:abstractNumId w:val="3"/>
+  </w:num>
+  <w:num w:numId="5">
+    <w:abstractNumId w:val="4"/>
+    <w:lvlOverride w:ilvl="0"/>
+    <w:lvlOverride w:ilvl="1"/>
+    <w:lvlOverride w:ilvl="2"/>
+    <w:lvlOverride w:ilvl="3"/>
+    <w:lvlOverride w:ilvl="4"/>
+    <w:lvlOverride w:ilvl="5"/>
+    <w:lvlOverride w:ilvl="6"/>
+    <w:lvlOverride w:ilvl="7"/>
+    <w:lvlOverride w:ilvl="8"/>
   </w:num>
 </w:numbering>
 </file>
@@ -1630,7 +5036,7 @@
     <w:charset w:val="00"/>
     <w:family w:val="swiss"/>
     <w:pitch w:val="variable"/>
-    <w:sig w:usb0="E0002AFF" w:usb1="C000247B" w:usb2="00000009" w:usb3="00000000" w:csb0="000001FF" w:csb1="00000000"/>
+    <w:sig w:usb0="E0002AFF" w:usb1="4000ACFF" w:usb2="00000001" w:usb3="00000000" w:csb0="000001FF" w:csb1="00000000"/>
   </w:font>
   <w:font w:name="Courier New">
     <w:panose1 w:val="02070309020205020404"/>
@@ -1644,7 +5050,7 @@
     <w:charset w:val="00"/>
     <w:family w:val="roman"/>
     <w:pitch w:val="variable"/>
-    <w:sig w:usb0="E0002EFF" w:usb1="C000785B" w:usb2="00000009" w:usb3="00000000" w:csb0="000001FF" w:csb1="00000000"/>
+    <w:sig w:usb0="E0002AFF" w:usb1="C0007843" w:usb2="00000009" w:usb3="00000000" w:csb0="000001FF" w:csb1="00000000"/>
   </w:font>
   <w:font w:name="Wingdings">
     <w:panose1 w:val="05000000000000000000"/>
@@ -1665,7 +5071,7 @@
     <w:charset w:val="00"/>
     <w:family w:val="swiss"/>
     <w:pitch w:val="variable"/>
-    <w:sig w:usb0="E0002AFF" w:usb1="C000247B" w:usb2="00000009" w:usb3="00000000" w:csb0="000001FF" w:csb1="00000000"/>
+    <w:sig w:usb0="A0002AEF" w:usb1="4000207B" w:usb2="00000000" w:usb3="00000000" w:csb0="000001FF" w:csb1="00000000"/>
   </w:font>
   <w:font w:name="Roboto">
     <w:panose1 w:val="02000000000000000000"/>
@@ -1673,6 +5079,13 @@
     <w:family w:val="auto"/>
     <w:pitch w:val="variable"/>
     <w:sig w:usb0="E0000AFF" w:usb1="5000217F" w:usb2="00000021" w:usb3="00000000" w:csb0="0000019F" w:csb1="00000000"/>
+  </w:font>
+  <w:font w:name="Trebuchet MS">
+    <w:panose1 w:val="020B0603020202020204"/>
+    <w:charset w:val="00"/>
+    <w:family w:val="swiss"/>
+    <w:pitch w:val="variable"/>
+    <w:sig w:usb0="00000687" w:usb1="00000000" w:usb2="00000000" w:usb3="00000000" w:csb0="0000009F" w:csb1="00000000"/>
   </w:font>
 </w:fonts>
 </file>
@@ -1706,6 +5119,7 @@
     <w:rsid w:val="00B3036B"/>
     <w:rsid w:val="00D502B8"/>
     <w:rsid w:val="00D57596"/>
+    <w:rsid w:val="00F93405"/>
   </w:rsids>
   <m:mathPr>
     <m:mathFont m:val="Cambria Math"/>
@@ -2477,7 +5891,7 @@
 </file>
 
 <file path=customXml/itemProps1.xml><?xml version="1.0" encoding="utf-8"?>
-<ds:datastoreItem xmlns:ds="http://schemas.openxmlformats.org/officeDocument/2006/customXml" ds:itemID="{5A699573-0569-47BA-BB6D-3B56602AEE7F}">
+<ds:datastoreItem xmlns:ds="http://schemas.openxmlformats.org/officeDocument/2006/customXml" ds:itemID="{AEC95F9A-02E8-4239-9D5B-81D8C52E8660}">
   <ds:schemaRefs>
     <ds:schemaRef ds:uri="http://schemas.openxmlformats.org/officeDocument/2006/bibliography"/>
   </ds:schemaRefs>

--- a/docs/Projektopgave del 5.docx
+++ b/docs/Projektopgave del 5.docx
@@ -203,301 +203,72 @@
       </w:r>
     </w:p>
     <w:p>
-      <w:bookmarkStart w:id="0" w:name="_GoBack"/>
-      <w:bookmarkEnd w:id="0"/>
-    </w:p>
-    <w:p/>
-    <w:p/>
-    <w:p/>
-    <w:p/>
-    <w:p/>
-    <w:p>
-      <w:pPr>
-        <w:numPr>
-          <w:ilvl w:val="0"/>
-          <w:numId w:val="5"/>
-        </w:numPr>
-        <w:spacing w:after="0" w:line="240" w:lineRule="auto"/>
-      </w:pPr>
-      <w:r>
-        <w:rPr>
-          <w:b/>
-        </w:rPr>
-        <w:t>Formål</w:t>
-      </w:r>
-      <w:r>
-        <w:t xml:space="preserve"> hvad er de overordnede strategiske mål for kommunikationen – skal hænge tæt sammen med målene for det som kommunikationen handler om</w:t>
+      <w:r>
+        <w:t>Jeg har valgt at lave en beskrivelse af en kommunikations strategi på baggrund af den opgave vi har fået stillet med at lave en vejrportal.</w:t>
       </w:r>
     </w:p>
     <w:p>
-      <w:pPr>
-        <w:numPr>
-          <w:ilvl w:val="0"/>
-          <w:numId w:val="5"/>
-        </w:numPr>
-        <w:spacing w:after="0" w:line="240" w:lineRule="auto"/>
-      </w:pPr>
-      <w:r>
-        <w:rPr>
-          <w:b/>
-        </w:rPr>
-        <w:t>Budskaber</w:t>
-      </w:r>
-      <w:r>
-        <w:t xml:space="preserve"> de centrale budskaber, som vi gerne vil have formidlet for at nå målene</w:t>
+      <w:r>
+        <w:t xml:space="preserve">Når der er udarbejdet en kommunikations strategi, </w:t>
+      </w:r>
+      <w:r>
+        <w:t>kan denne omsættes til et eller flere skemaer som beskriver overordnede mål og aktiviteter. Dette for at danne et bedre overblik over at nå de mål som bliver sat.</w:t>
       </w:r>
     </w:p>
     <w:p>
-      <w:pPr>
-        <w:numPr>
-          <w:ilvl w:val="0"/>
-          <w:numId w:val="5"/>
-        </w:numPr>
-        <w:spacing w:after="0" w:line="240" w:lineRule="auto"/>
-      </w:pPr>
-      <w:r>
-        <w:rPr>
-          <w:b/>
-        </w:rPr>
-        <w:t>Afsender</w:t>
-      </w:r>
-      <w:r>
-        <w:t xml:space="preserve"> angiver, hvem der kommunikerer (leder, projektleder, afdeling mv.)</w:t>
+      <w:r>
+        <w:t>For at komme i gang</w:t>
+      </w:r>
+      <w:r>
+        <w:t xml:space="preserve"> med at lave en strategi</w:t>
+      </w:r>
+      <w:r>
+        <w:t xml:space="preserve">, har jeg lavet et mind </w:t>
+      </w:r>
+      <w:proofErr w:type="spellStart"/>
+      <w:r>
+        <w:t>map</w:t>
+      </w:r>
+      <w:proofErr w:type="spellEnd"/>
+      <w:r>
+        <w:t xml:space="preserve"> på bag</w:t>
+      </w:r>
+      <w:r>
+        <w:t xml:space="preserve">grund af de artikler og </w:t>
+      </w:r>
+      <w:proofErr w:type="spellStart"/>
+      <w:r>
+        <w:t>video’er</w:t>
+      </w:r>
+      <w:proofErr w:type="spellEnd"/>
+      <w:r>
+        <w:t xml:space="preserve"> som indgår i denne uge. Ud</w:t>
+      </w:r>
+      <w:r>
+        <w:t xml:space="preserve"> </w:t>
+      </w:r>
+      <w:r>
+        <w:t>fra dette, vil</w:t>
+      </w:r>
+      <w:r>
+        <w:t xml:space="preserve"> </w:t>
+      </w:r>
+      <w:r>
+        <w:t>jeg lave en kommunikations strategi.</w:t>
       </w:r>
     </w:p>
     <w:p>
-      <w:pPr>
-        <w:numPr>
-          <w:ilvl w:val="0"/>
-          <w:numId w:val="5"/>
-        </w:numPr>
-        <w:spacing w:after="0" w:line="240" w:lineRule="auto"/>
-      </w:pPr>
+      <w:r>
+        <w:t xml:space="preserve"> </w:t>
+      </w:r>
       <w:r>
         <w:rPr>
-          <w:b/>
+          <w:noProof/>
         </w:rPr>
-        <w:t>Interessenter</w:t>
-      </w:r>
-      <w:r>
-        <w:t xml:space="preserve"> alle som har en interesse i jeres arbejdsplads – her prioriterer vi hvem vi først og fremmest skal kommunikere med</w:t>
-      </w:r>
-    </w:p>
-    <w:p>
-      <w:pPr>
-        <w:numPr>
-          <w:ilvl w:val="0"/>
-          <w:numId w:val="5"/>
-        </w:numPr>
-        <w:spacing w:after="0" w:line="240" w:lineRule="auto"/>
-      </w:pPr>
-      <w:r>
-        <w:rPr>
-          <w:b/>
-        </w:rPr>
-        <w:t>Delmål</w:t>
-      </w:r>
-      <w:r>
-        <w:t xml:space="preserve"> her er de mål som vi gerne vil opnå med den bestemte gruppe af interessenter</w:t>
-      </w:r>
-    </w:p>
-    <w:p>
-      <w:pPr>
-        <w:numPr>
-          <w:ilvl w:val="0"/>
-          <w:numId w:val="5"/>
-        </w:numPr>
-        <w:spacing w:after="0" w:line="240" w:lineRule="auto"/>
-      </w:pPr>
-      <w:r>
-        <w:rPr>
-          <w:b/>
-        </w:rPr>
-        <w:t>Medier</w:t>
-      </w:r>
-      <w:r>
-        <w:t xml:space="preserve"> definerer, hvordan kommunikationen viderebringes (Se også Checkliste for kommunikationskanaler)</w:t>
-      </w:r>
-    </w:p>
-    <w:p>
-      <w:pPr>
-        <w:numPr>
-          <w:ilvl w:val="0"/>
-          <w:numId w:val="5"/>
-        </w:numPr>
-        <w:spacing w:after="0" w:line="240" w:lineRule="auto"/>
-      </w:pPr>
-      <w:r>
-        <w:rPr>
-          <w:b/>
-        </w:rPr>
-        <w:t>Tid</w:t>
-      </w:r>
-      <w:r>
-        <w:t xml:space="preserve"> præciserer hvornår kommunikationen finder sted (kan både være faste tilbagevendende tider, indenfor et tidsinterval, bestemte datoer eller på dato og klokkeslæt)</w:t>
-      </w:r>
-    </w:p>
-    <w:p>
-      <w:pPr>
-        <w:numPr>
-          <w:ilvl w:val="0"/>
-          <w:numId w:val="5"/>
-        </w:numPr>
-        <w:spacing w:after="0" w:line="240" w:lineRule="auto"/>
-      </w:pPr>
-      <w:r>
-        <w:rPr>
-          <w:b/>
-        </w:rPr>
-        <w:t xml:space="preserve">Ansvarlig </w:t>
-      </w:r>
-      <w:r>
-        <w:rPr>
-          <w:bCs/>
-        </w:rPr>
-        <w:t>angiver hvem der konkret er ansvarlig for aktiviteten – kan også brydes ned til hvem der udfører enkelte dele af aktiviteten</w:t>
-      </w:r>
-    </w:p>
-    <w:p>
-      <w:pPr>
-        <w:numPr>
-          <w:ilvl w:val="0"/>
-          <w:numId w:val="5"/>
-        </w:numPr>
-        <w:spacing w:after="0" w:line="240" w:lineRule="auto"/>
-      </w:pPr>
-      <w:r>
-        <w:rPr>
-          <w:b/>
-        </w:rPr>
-        <w:t>Aktivitet</w:t>
-      </w:r>
-      <w:r>
-        <w:rPr>
-          <w:bCs/>
-        </w:rPr>
-        <w:t xml:space="preserve"> beskriver hvilken specifik handling, der skal gennemføres</w:t>
-      </w:r>
-    </w:p>
-    <w:p>
-      <w:pPr>
-        <w:numPr>
-          <w:ilvl w:val="0"/>
-          <w:numId w:val="5"/>
-        </w:numPr>
-        <w:spacing w:after="0" w:line="240" w:lineRule="auto"/>
-        <w:rPr>
-          <w:color w:val="000000"/>
-        </w:rPr>
-      </w:pPr>
-      <w:r>
-        <w:rPr>
-          <w:b/>
-        </w:rPr>
-        <w:t>Ressourceforbrug</w:t>
-      </w:r>
-      <w:r>
-        <w:t xml:space="preserve"> både økonomiske og interne ressourcer skal med, for at I kan have en realistisk vurdering af planen</w:t>
-      </w:r>
-    </w:p>
-    <w:p>
-      <w:pPr>
-        <w:numPr>
-          <w:ilvl w:val="0"/>
-          <w:numId w:val="5"/>
-        </w:numPr>
-        <w:spacing w:after="0" w:line="240" w:lineRule="auto"/>
-        <w:rPr>
-          <w:color w:val="000000"/>
-        </w:rPr>
-      </w:pPr>
-      <w:r>
-        <w:rPr>
-          <w:b/>
-        </w:rPr>
-        <w:t>Succeskriterier</w:t>
-      </w:r>
-      <w:r>
-        <w:t xml:space="preserve"> gør det klart hvad der præcis skal til for, at I når jeres mål</w:t>
-      </w:r>
-    </w:p>
-    <w:p>
-      <w:pPr>
-        <w:numPr>
-          <w:ilvl w:val="0"/>
-          <w:numId w:val="5"/>
-        </w:numPr>
-        <w:spacing w:after="0" w:line="240" w:lineRule="auto"/>
-      </w:pPr>
-      <w:r>
-        <w:rPr>
-          <w:b/>
-        </w:rPr>
-        <w:t>Feedback</w:t>
-      </w:r>
-      <w:r>
-        <w:t xml:space="preserve"> hvordan skal I modtage og samle op på feedback og respons fra interessenterne</w:t>
-      </w:r>
-    </w:p>
-    <w:p>
-      <w:r>
-        <w:br w:type="page"/>
-      </w:r>
-    </w:p>
-    <w:p>
-      <w:pPr>
-        <w:sectPr>
-          <w:footerReference w:type="default" r:id="rId10"/>
-          <w:pgSz w:w="11906" w:h="16838"/>
-          <w:pgMar w:top="1440" w:right="1080" w:bottom="1440" w:left="1080" w:header="708" w:footer="708" w:gutter="0"/>
-          <w:cols w:space="708"/>
-          <w:docGrid w:linePitch="360"/>
-        </w:sectPr>
-      </w:pPr>
-    </w:p>
-    <w:p>
-      <w:pPr>
-        <w:rPr>
-          <w:color w:val="000000"/>
-        </w:rPr>
-      </w:pPr>
-    </w:p>
-    <w:p>
-      <w:pPr>
-        <w:rPr>
-          <w:color w:val="000000"/>
-        </w:rPr>
-      </w:pPr>
-    </w:p>
-    <w:p>
-      <w:pPr>
-        <w:rPr>
-          <w:color w:val="000000"/>
-        </w:rPr>
-      </w:pPr>
-    </w:p>
-    <w:p>
-      <w:pPr>
-        <w:rPr>
-          <w:color w:val="000000"/>
-        </w:rPr>
-      </w:pPr>
-    </w:p>
-    <w:p>
-      <w:pPr>
-        <w:jc w:val="center"/>
-        <w:rPr>
-          <w:rFonts w:asciiTheme="majorHAnsi" w:eastAsiaTheme="majorEastAsia" w:hAnsiTheme="majorHAnsi" w:cstheme="majorBidi"/>
-          <w:color w:val="2F5496" w:themeColor="accent1" w:themeShade="BF"/>
-          <w:sz w:val="26"/>
-          <w:szCs w:val="26"/>
-        </w:rPr>
-      </w:pPr>
-      <w:r>
         <w:drawing>
-          <wp:inline distT="0" distB="0" distL="0" distR="0" wp14:anchorId="6B950946" wp14:editId="3FDCD731">
-            <wp:extent cx="8553908" cy="2495258"/>
-            <wp:effectExtent l="0" t="0" r="0" b="635"/>
+          <wp:inline distT="0" distB="0" distL="0" distR="0" wp14:anchorId="79C984EB" wp14:editId="1F76A694">
+            <wp:extent cx="6188710" cy="1805155"/>
+            <wp:effectExtent l="0" t="0" r="2540" b="5080"/>
             <wp:docPr id="1" name="Graphic 1"/>
             <wp:cNvGraphicFramePr>
               <a:graphicFrameLocks xmlns:a="http://schemas.openxmlformats.org/drawingml/2006/main" noChangeAspect="1"/>
@@ -510,10 +281,10 @@
                     <pic:cNvPicPr/>
                   </pic:nvPicPr>
                   <pic:blipFill>
-                    <a:blip r:embed="rId11">
+                    <a:blip r:embed="rId10">
                       <a:extLst>
                         <a:ext uri="{96DAC541-7B7A-43D3-8B79-37D633B846F1}">
-                          <asvg:svgBlip xmlns:asvg="http://schemas.microsoft.com/office/drawing/2016/SVG/main" r:embed="rId12"/>
+                          <asvg:svgBlip xmlns:asvg="http://schemas.microsoft.com/office/drawing/2016/SVG/main" r:embed="rId11"/>
                         </a:ext>
                       </a:extLst>
                     </a:blip>
@@ -524,7 +295,7 @@
                   <pic:spPr>
                     <a:xfrm>
                       <a:off x="0" y="0"/>
-                      <a:ext cx="8605432" cy="2510288"/>
+                      <a:ext cx="6188710" cy="1805155"/>
                     </a:xfrm>
                     <a:prstGeom prst="rect">
                       <a:avLst/>
@@ -536,20 +307,447 @@
           </wp:inline>
         </w:drawing>
       </w:r>
-      <w:r>
-        <w:br w:type="page"/>
-      </w:r>
     </w:p>
     <w:p>
       <w:pPr>
+        <w:rPr>
+          <w:color w:val="FF0000"/>
+        </w:rPr>
+      </w:pPr>
+    </w:p>
+    <w:p>
+      <w:r>
+        <w:br w:type="page"/>
+      </w:r>
+    </w:p>
+    <w:p>
+      <w:pPr>
         <w:pStyle w:val="Heading2"/>
       </w:pPr>
+      <w:proofErr w:type="spellStart"/>
       <w:r>
         <w:lastRenderedPageBreak/>
-        <w:t>Overordn</w:t>
-      </w:r>
-      <w:r>
-        <w:t>ede mål</w:t>
+        <w:t>Vejrportalen’s</w:t>
+      </w:r>
+      <w:proofErr w:type="spellEnd"/>
+      <w:r>
+        <w:t xml:space="preserve"> </w:t>
+      </w:r>
+      <w:r>
+        <w:t>mål</w:t>
+      </w:r>
+    </w:p>
+    <w:p>
+      <w:r>
+        <w:t xml:space="preserve">Vejrportalen skal henvende sig til alle interessenter, som har et behov for at holde sig opdateret med vejret på en given lokalitet. En opdatering af vejret skal ske hver time døgnet rundt. </w:t>
+      </w:r>
+    </w:p>
+    <w:p>
+      <w:r>
+        <w:t xml:space="preserve">Det skal være muligt at kunne abonnere på vejrvarslinger, så man i tide kan reagere på eventuelle </w:t>
+      </w:r>
+      <w:proofErr w:type="gramStart"/>
+      <w:r>
+        <w:t>vejr skift</w:t>
+      </w:r>
+      <w:proofErr w:type="gramEnd"/>
+      <w:r>
+        <w:t>.</w:t>
+      </w:r>
+    </w:p>
+    <w:p/>
+    <w:p>
+      <w:proofErr w:type="spellStart"/>
+      <w:r>
+        <w:t>Målene’s</w:t>
+      </w:r>
+      <w:proofErr w:type="spellEnd"/>
+      <w:r>
+        <w:t xml:space="preserve"> udgangspunkt</w:t>
+      </w:r>
+    </w:p>
+    <w:p/>
+    <w:p/>
+    <w:p>
+      <w:pPr>
+        <w:pStyle w:val="ListParagraph"/>
+        <w:numPr>
+          <w:ilvl w:val="0"/>
+          <w:numId w:val="6"/>
+        </w:numPr>
+      </w:pPr>
+      <w:r>
+        <w:t>Der skal beskrives noget omkring dialog</w:t>
+      </w:r>
+    </w:p>
+    <w:p>
+      <w:pPr>
+        <w:pStyle w:val="ListParagraph"/>
+        <w:numPr>
+          <w:ilvl w:val="0"/>
+          <w:numId w:val="6"/>
+        </w:numPr>
+      </w:pPr>
+      <w:r>
+        <w:t>Der skal beskrives hvordan der skal kommunikeres til interessenterne</w:t>
+      </w:r>
+    </w:p>
+    <w:p>
+      <w:pPr>
+        <w:pStyle w:val="ListParagraph"/>
+        <w:numPr>
+          <w:ilvl w:val="1"/>
+          <w:numId w:val="6"/>
+        </w:numPr>
+      </w:pPr>
+      <w:r>
+        <w:t xml:space="preserve">Dette i form af </w:t>
+      </w:r>
+    </w:p>
+    <w:p>
+      <w:pPr>
+        <w:pStyle w:val="ListParagraph"/>
+        <w:numPr>
+          <w:ilvl w:val="0"/>
+          <w:numId w:val="6"/>
+        </w:numPr>
+      </w:pPr>
+      <w:r>
+        <w:t xml:space="preserve">Se </w:t>
+      </w:r>
+      <w:proofErr w:type="spellStart"/>
+      <w:r>
+        <w:t>videorne</w:t>
+      </w:r>
+      <w:proofErr w:type="spellEnd"/>
+      <w:r>
+        <w:t xml:space="preserve"> igen og tag noter!!!</w:t>
+      </w:r>
+    </w:p>
+    <w:p>
+      <w:pPr>
+        <w:pStyle w:val="ListParagraph"/>
+        <w:numPr>
+          <w:ilvl w:val="0"/>
+          <w:numId w:val="6"/>
+        </w:numPr>
+      </w:pPr>
+      <w:bookmarkStart w:id="0" w:name="_GoBack"/>
+      <w:bookmarkEnd w:id="0"/>
+      <w:r>
+        <w:t xml:space="preserve"> </w:t>
+      </w:r>
+    </w:p>
+    <w:p>
+      <w:pPr>
+        <w:pStyle w:val="ListParagraph"/>
+        <w:numPr>
+          <w:ilvl w:val="0"/>
+          <w:numId w:val="6"/>
+        </w:numPr>
+      </w:pPr>
+    </w:p>
+    <w:p/>
+    <w:p/>
+    <w:p>
+      <w:r>
+        <w:br w:type="page"/>
+      </w:r>
+    </w:p>
+    <w:p/>
+    <w:p>
+      <w:pPr>
+        <w:numPr>
+          <w:ilvl w:val="0"/>
+          <w:numId w:val="5"/>
+        </w:numPr>
+        <w:spacing w:after="0" w:line="240" w:lineRule="auto"/>
+      </w:pPr>
+      <w:r>
+        <w:rPr>
+          <w:b/>
+        </w:rPr>
+        <w:t>Formål</w:t>
+      </w:r>
+      <w:r>
+        <w:t xml:space="preserve"> hvad er de overordnede strategiske mål for kommunikationen – skal hænge tæt sammen med målene for det som kommunikationen handler om</w:t>
+      </w:r>
+    </w:p>
+    <w:p>
+      <w:pPr>
+        <w:numPr>
+          <w:ilvl w:val="0"/>
+          <w:numId w:val="5"/>
+        </w:numPr>
+        <w:spacing w:after="0" w:line="240" w:lineRule="auto"/>
+      </w:pPr>
+      <w:r>
+        <w:rPr>
+          <w:b/>
+        </w:rPr>
+        <w:t>Budskaber</w:t>
+      </w:r>
+      <w:r>
+        <w:t xml:space="preserve"> de centrale budskaber, som vi gerne vil have formidlet for at nå målene</w:t>
+      </w:r>
+    </w:p>
+    <w:p>
+      <w:pPr>
+        <w:numPr>
+          <w:ilvl w:val="0"/>
+          <w:numId w:val="5"/>
+        </w:numPr>
+        <w:spacing w:after="0" w:line="240" w:lineRule="auto"/>
+      </w:pPr>
+      <w:r>
+        <w:rPr>
+          <w:b/>
+        </w:rPr>
+        <w:t>Afsender</w:t>
+      </w:r>
+      <w:r>
+        <w:t xml:space="preserve"> angiver, hvem der kommunikerer (leder, projektleder, afdeling mv.)</w:t>
+      </w:r>
+    </w:p>
+    <w:p>
+      <w:pPr>
+        <w:numPr>
+          <w:ilvl w:val="0"/>
+          <w:numId w:val="5"/>
+        </w:numPr>
+        <w:spacing w:after="0" w:line="240" w:lineRule="auto"/>
+      </w:pPr>
+      <w:r>
+        <w:rPr>
+          <w:b/>
+        </w:rPr>
+        <w:t>Interessenter</w:t>
+      </w:r>
+      <w:r>
+        <w:t xml:space="preserve"> alle som har en interesse i jeres arbejdsplads – her prioriterer vi hvem vi først og fremmest skal kommunikere med</w:t>
+      </w:r>
+    </w:p>
+    <w:p>
+      <w:pPr>
+        <w:numPr>
+          <w:ilvl w:val="0"/>
+          <w:numId w:val="5"/>
+        </w:numPr>
+        <w:spacing w:after="0" w:line="240" w:lineRule="auto"/>
+      </w:pPr>
+      <w:r>
+        <w:rPr>
+          <w:b/>
+        </w:rPr>
+        <w:t>Delmål</w:t>
+      </w:r>
+      <w:r>
+        <w:t xml:space="preserve"> her er de mål som vi gerne vil opnå med den bestemte gruppe af interessenter</w:t>
+      </w:r>
+    </w:p>
+    <w:p>
+      <w:pPr>
+        <w:numPr>
+          <w:ilvl w:val="0"/>
+          <w:numId w:val="5"/>
+        </w:numPr>
+        <w:spacing w:after="0" w:line="240" w:lineRule="auto"/>
+      </w:pPr>
+      <w:r>
+        <w:rPr>
+          <w:b/>
+        </w:rPr>
+        <w:t>Medier</w:t>
+      </w:r>
+      <w:r>
+        <w:t xml:space="preserve"> definerer, hvordan kommunikationen viderebringes (Se også Checkliste for kommunikationskanaler)</w:t>
+      </w:r>
+    </w:p>
+    <w:p>
+      <w:pPr>
+        <w:numPr>
+          <w:ilvl w:val="0"/>
+          <w:numId w:val="5"/>
+        </w:numPr>
+        <w:spacing w:after="0" w:line="240" w:lineRule="auto"/>
+      </w:pPr>
+      <w:r>
+        <w:rPr>
+          <w:b/>
+        </w:rPr>
+        <w:t>Tid</w:t>
+      </w:r>
+      <w:r>
+        <w:t xml:space="preserve"> præciserer hvornår kommunikationen finder sted (kan både være faste tilbagevendende tider, indenfor et tidsinterval, bestemte datoer eller på dato og klokkeslæt)</w:t>
+      </w:r>
+    </w:p>
+    <w:p>
+      <w:pPr>
+        <w:numPr>
+          <w:ilvl w:val="0"/>
+          <w:numId w:val="5"/>
+        </w:numPr>
+        <w:spacing w:after="0" w:line="240" w:lineRule="auto"/>
+      </w:pPr>
+      <w:r>
+        <w:rPr>
+          <w:b/>
+        </w:rPr>
+        <w:t xml:space="preserve">Ansvarlig </w:t>
+      </w:r>
+      <w:r>
+        <w:rPr>
+          <w:bCs/>
+        </w:rPr>
+        <w:t>angiver hvem der konkret er ansvarlig for aktiviteten – kan også brydes ned til hvem der udfører enkelte dele af aktiviteten</w:t>
+      </w:r>
+    </w:p>
+    <w:p>
+      <w:pPr>
+        <w:numPr>
+          <w:ilvl w:val="0"/>
+          <w:numId w:val="5"/>
+        </w:numPr>
+        <w:spacing w:after="0" w:line="240" w:lineRule="auto"/>
+      </w:pPr>
+      <w:r>
+        <w:rPr>
+          <w:b/>
+        </w:rPr>
+        <w:t>Aktivitet</w:t>
+      </w:r>
+      <w:r>
+        <w:rPr>
+          <w:bCs/>
+        </w:rPr>
+        <w:t xml:space="preserve"> beskriver hvilken specifik handling, der skal gennemføres</w:t>
+      </w:r>
+    </w:p>
+    <w:p>
+      <w:pPr>
+        <w:numPr>
+          <w:ilvl w:val="0"/>
+          <w:numId w:val="5"/>
+        </w:numPr>
+        <w:spacing w:after="0" w:line="240" w:lineRule="auto"/>
+        <w:rPr>
+          <w:color w:val="000000"/>
+        </w:rPr>
+      </w:pPr>
+      <w:r>
+        <w:rPr>
+          <w:b/>
+        </w:rPr>
+        <w:t>Ressourceforbrug</w:t>
+      </w:r>
+      <w:r>
+        <w:t xml:space="preserve"> både økonomiske og interne ressourcer skal med, for at I kan have en realistisk vurdering af planen</w:t>
+      </w:r>
+    </w:p>
+    <w:p>
+      <w:pPr>
+        <w:numPr>
+          <w:ilvl w:val="0"/>
+          <w:numId w:val="5"/>
+        </w:numPr>
+        <w:spacing w:after="0" w:line="240" w:lineRule="auto"/>
+        <w:rPr>
+          <w:color w:val="000000"/>
+        </w:rPr>
+      </w:pPr>
+      <w:r>
+        <w:rPr>
+          <w:b/>
+        </w:rPr>
+        <w:t>Succeskriterier</w:t>
+      </w:r>
+      <w:r>
+        <w:t xml:space="preserve"> gør det klart hvad der præcis skal til for, at I når jeres mål</w:t>
+      </w:r>
+    </w:p>
+    <w:p>
+      <w:pPr>
+        <w:numPr>
+          <w:ilvl w:val="0"/>
+          <w:numId w:val="5"/>
+        </w:numPr>
+        <w:spacing w:after="0" w:line="240" w:lineRule="auto"/>
+      </w:pPr>
+      <w:r>
+        <w:rPr>
+          <w:b/>
+        </w:rPr>
+        <w:t>Feedback</w:t>
+      </w:r>
+      <w:r>
+        <w:t xml:space="preserve"> hvordan skal I modtage og samle op på feedback og respons fra interessenterne</w:t>
+      </w:r>
+    </w:p>
+    <w:p>
+      <w:r>
+        <w:br w:type="page"/>
+      </w:r>
+    </w:p>
+    <w:p>
+      <w:pPr>
+        <w:sectPr>
+          <w:footerReference w:type="default" r:id="rId12"/>
+          <w:pgSz w:w="11906" w:h="16838"/>
+          <w:pgMar w:top="1440" w:right="1080" w:bottom="1440" w:left="1080" w:header="708" w:footer="708" w:gutter="0"/>
+          <w:cols w:space="708"/>
+          <w:docGrid w:linePitch="360"/>
+        </w:sectPr>
+      </w:pPr>
+    </w:p>
+    <w:p>
+      <w:pPr>
+        <w:rPr>
+          <w:color w:val="000000"/>
+        </w:rPr>
+      </w:pPr>
+    </w:p>
+    <w:p>
+      <w:pPr>
+        <w:rPr>
+          <w:color w:val="000000"/>
+        </w:rPr>
+      </w:pPr>
+    </w:p>
+    <w:p>
+      <w:pPr>
+        <w:rPr>
+          <w:color w:val="000000"/>
+        </w:rPr>
+      </w:pPr>
+    </w:p>
+    <w:p>
+      <w:pPr>
+        <w:rPr>
+          <w:color w:val="000000"/>
+        </w:rPr>
+      </w:pPr>
+    </w:p>
+    <w:p>
+      <w:pPr>
+        <w:jc w:val="center"/>
+        <w:rPr>
+          <w:rFonts w:asciiTheme="majorHAnsi" w:eastAsiaTheme="majorEastAsia" w:hAnsiTheme="majorHAnsi" w:cstheme="majorBidi"/>
+          <w:color w:val="2F5496" w:themeColor="accent1" w:themeShade="BF"/>
+          <w:sz w:val="26"/>
+          <w:szCs w:val="26"/>
+        </w:rPr>
+      </w:pPr>
+      <w:r>
+        <w:br w:type="page"/>
+      </w:r>
+    </w:p>
+    <w:p>
+      <w:pPr>
+        <w:pStyle w:val="Heading2"/>
+      </w:pPr>
+      <w:r>
+        <w:lastRenderedPageBreak/>
+        <w:t>Overordnede mål</w:t>
       </w:r>
       <w:r>
         <w:t>:</w:t>
@@ -1940,10 +2138,7 @@
       </w:pPr>
       <w:r>
         <w:lastRenderedPageBreak/>
-        <w:t>A</w:t>
-      </w:r>
-      <w:r>
-        <w:t>ktiviteter:</w:t>
+        <w:t>Aktiviteter:</w:t>
       </w:r>
     </w:p>
     <w:tbl>
@@ -3740,6 +3935,118 @@
     </w:lvl>
   </w:abstractNum>
   <w:abstractNum w:abstractNumId="1" w15:restartNumberingAfterBreak="0">
+    <w:nsid w:val="18582A1E"/>
+    <w:multiLevelType w:val="hybridMultilevel"/>
+    <w:tmpl w:val="5B5C4E66"/>
+    <w:lvl w:ilvl="0" w:tplc="BFCCAFE4">
+      <w:numFmt w:val="bullet"/>
+      <w:lvlText w:val="-"/>
+      <w:lvlJc w:val="left"/>
+      <w:pPr>
+        <w:ind w:left="720" w:hanging="360"/>
+      </w:pPr>
+      <w:rPr>
+        <w:rFonts w:ascii="Calibri" w:eastAsiaTheme="minorHAnsi" w:hAnsi="Calibri" w:cs="Calibri" w:hint="default"/>
+      </w:rPr>
+    </w:lvl>
+    <w:lvl w:ilvl="1" w:tplc="04060003">
+      <w:start w:val="1"/>
+      <w:numFmt w:val="bullet"/>
+      <w:lvlText w:val="o"/>
+      <w:lvlJc w:val="left"/>
+      <w:pPr>
+        <w:ind w:left="1440" w:hanging="360"/>
+      </w:pPr>
+      <w:rPr>
+        <w:rFonts w:ascii="Courier New" w:hAnsi="Courier New" w:cs="Courier New" w:hint="default"/>
+      </w:rPr>
+    </w:lvl>
+    <w:lvl w:ilvl="2" w:tplc="04060005" w:tentative="1">
+      <w:start w:val="1"/>
+      <w:numFmt w:val="bullet"/>
+      <w:lvlText w:val=""/>
+      <w:lvlJc w:val="left"/>
+      <w:pPr>
+        <w:ind w:left="2160" w:hanging="360"/>
+      </w:pPr>
+      <w:rPr>
+        <w:rFonts w:ascii="Wingdings" w:hAnsi="Wingdings" w:hint="default"/>
+      </w:rPr>
+    </w:lvl>
+    <w:lvl w:ilvl="3" w:tplc="04060001" w:tentative="1">
+      <w:start w:val="1"/>
+      <w:numFmt w:val="bullet"/>
+      <w:lvlText w:val=""/>
+      <w:lvlJc w:val="left"/>
+      <w:pPr>
+        <w:ind w:left="2880" w:hanging="360"/>
+      </w:pPr>
+      <w:rPr>
+        <w:rFonts w:ascii="Symbol" w:hAnsi="Symbol" w:hint="default"/>
+      </w:rPr>
+    </w:lvl>
+    <w:lvl w:ilvl="4" w:tplc="04060003" w:tentative="1">
+      <w:start w:val="1"/>
+      <w:numFmt w:val="bullet"/>
+      <w:lvlText w:val="o"/>
+      <w:lvlJc w:val="left"/>
+      <w:pPr>
+        <w:ind w:left="3600" w:hanging="360"/>
+      </w:pPr>
+      <w:rPr>
+        <w:rFonts w:ascii="Courier New" w:hAnsi="Courier New" w:cs="Courier New" w:hint="default"/>
+      </w:rPr>
+    </w:lvl>
+    <w:lvl w:ilvl="5" w:tplc="04060005" w:tentative="1">
+      <w:start w:val="1"/>
+      <w:numFmt w:val="bullet"/>
+      <w:lvlText w:val=""/>
+      <w:lvlJc w:val="left"/>
+      <w:pPr>
+        <w:ind w:left="4320" w:hanging="360"/>
+      </w:pPr>
+      <w:rPr>
+        <w:rFonts w:ascii="Wingdings" w:hAnsi="Wingdings" w:hint="default"/>
+      </w:rPr>
+    </w:lvl>
+    <w:lvl w:ilvl="6" w:tplc="04060001" w:tentative="1">
+      <w:start w:val="1"/>
+      <w:numFmt w:val="bullet"/>
+      <w:lvlText w:val=""/>
+      <w:lvlJc w:val="left"/>
+      <w:pPr>
+        <w:ind w:left="5040" w:hanging="360"/>
+      </w:pPr>
+      <w:rPr>
+        <w:rFonts w:ascii="Symbol" w:hAnsi="Symbol" w:hint="default"/>
+      </w:rPr>
+    </w:lvl>
+    <w:lvl w:ilvl="7" w:tplc="04060003" w:tentative="1">
+      <w:start w:val="1"/>
+      <w:numFmt w:val="bullet"/>
+      <w:lvlText w:val="o"/>
+      <w:lvlJc w:val="left"/>
+      <w:pPr>
+        <w:ind w:left="5760" w:hanging="360"/>
+      </w:pPr>
+      <w:rPr>
+        <w:rFonts w:ascii="Courier New" w:hAnsi="Courier New" w:cs="Courier New" w:hint="default"/>
+      </w:rPr>
+    </w:lvl>
+    <w:lvl w:ilvl="8" w:tplc="04060005" w:tentative="1">
+      <w:start w:val="1"/>
+      <w:numFmt w:val="bullet"/>
+      <w:lvlText w:val=""/>
+      <w:lvlJc w:val="left"/>
+      <w:pPr>
+        <w:ind w:left="6480" w:hanging="360"/>
+      </w:pPr>
+      <w:rPr>
+        <w:rFonts w:ascii="Wingdings" w:hAnsi="Wingdings" w:hint="default"/>
+      </w:rPr>
+    </w:lvl>
+  </w:abstractNum>
+  <w:abstractNum w:abstractNumId="2" w15:restartNumberingAfterBreak="0">
     <w:nsid w:val="18DC604C"/>
     <w:multiLevelType w:val="hybridMultilevel"/>
     <w:tmpl w:val="3AD68666"/>
@@ -3852,7 +4159,7 @@
       </w:rPr>
     </w:lvl>
   </w:abstractNum>
-  <w:abstractNum w:abstractNumId="2" w15:restartNumberingAfterBreak="0">
+  <w:abstractNum w:abstractNumId="3" w15:restartNumberingAfterBreak="0">
     <w:nsid w:val="4E317469"/>
     <w:multiLevelType w:val="hybridMultilevel"/>
     <w:tmpl w:val="458C98E8"/>
@@ -3965,7 +4272,7 @@
       </w:rPr>
     </w:lvl>
   </w:abstractNum>
-  <w:abstractNum w:abstractNumId="3" w15:restartNumberingAfterBreak="0">
+  <w:abstractNum w:abstractNumId="4" w15:restartNumberingAfterBreak="0">
     <w:nsid w:val="51CF3811"/>
     <w:multiLevelType w:val="hybridMultilevel"/>
     <w:tmpl w:val="5DCE00B8"/>
@@ -4077,7 +4384,7 @@
       </w:rPr>
     </w:lvl>
   </w:abstractNum>
-  <w:abstractNum w:abstractNumId="4" w15:restartNumberingAfterBreak="0">
+  <w:abstractNum w:abstractNumId="5" w15:restartNumberingAfterBreak="0">
     <w:nsid w:val="5B5E5E57"/>
     <w:multiLevelType w:val="hybridMultilevel"/>
     <w:tmpl w:val="E6447260"/>
@@ -4221,25 +4528,19 @@
     <w:abstractNumId w:val="0"/>
   </w:num>
   <w:num w:numId="2">
+    <w:abstractNumId w:val="3"/>
+  </w:num>
+  <w:num w:numId="3">
     <w:abstractNumId w:val="2"/>
   </w:num>
-  <w:num w:numId="3">
-    <w:abstractNumId w:val="1"/>
-  </w:num>
   <w:num w:numId="4">
-    <w:abstractNumId w:val="3"/>
+    <w:abstractNumId w:val="4"/>
   </w:num>
   <w:num w:numId="5">
-    <w:abstractNumId w:val="4"/>
-    <w:lvlOverride w:ilvl="0"/>
-    <w:lvlOverride w:ilvl="1"/>
-    <w:lvlOverride w:ilvl="2"/>
-    <w:lvlOverride w:ilvl="3"/>
-    <w:lvlOverride w:ilvl="4"/>
-    <w:lvlOverride w:ilvl="5"/>
-    <w:lvlOverride w:ilvl="6"/>
-    <w:lvlOverride w:ilvl="7"/>
-    <w:lvlOverride w:ilvl="8"/>
+    <w:abstractNumId w:val="5"/>
+  </w:num>
+  <w:num w:numId="6">
+    <w:abstractNumId w:val="1"/>
   </w:num>
 </w:numbering>
 </file>
@@ -5036,7 +5337,7 @@
     <w:charset w:val="00"/>
     <w:family w:val="swiss"/>
     <w:pitch w:val="variable"/>
-    <w:sig w:usb0="E0002AFF" w:usb1="4000ACFF" w:usb2="00000001" w:usb3="00000000" w:csb0="000001FF" w:csb1="00000000"/>
+    <w:sig w:usb0="E0002AFF" w:usb1="C000247B" w:usb2="00000009" w:usb3="00000000" w:csb0="000001FF" w:csb1="00000000"/>
   </w:font>
   <w:font w:name="Courier New">
     <w:panose1 w:val="02070309020205020404"/>
@@ -5050,7 +5351,7 @@
     <w:charset w:val="00"/>
     <w:family w:val="roman"/>
     <w:pitch w:val="variable"/>
-    <w:sig w:usb0="E0002AFF" w:usb1="C0007843" w:usb2="00000009" w:usb3="00000000" w:csb0="000001FF" w:csb1="00000000"/>
+    <w:sig w:usb0="E0002EFF" w:usb1="C000785B" w:usb2="00000009" w:usb3="00000000" w:csb0="000001FF" w:csb1="00000000"/>
   </w:font>
   <w:font w:name="Wingdings">
     <w:panose1 w:val="05000000000000000000"/>
@@ -5071,7 +5372,7 @@
     <w:charset w:val="00"/>
     <w:family w:val="swiss"/>
     <w:pitch w:val="variable"/>
-    <w:sig w:usb0="A0002AEF" w:usb1="4000207B" w:usb2="00000000" w:usb3="00000000" w:csb0="000001FF" w:csb1="00000000"/>
+    <w:sig w:usb0="E0002AFF" w:usb1="C000247B" w:usb2="00000009" w:usb3="00000000" w:csb0="000001FF" w:csb1="00000000"/>
   </w:font>
   <w:font w:name="Roboto">
     <w:panose1 w:val="02000000000000000000"/>
@@ -5115,6 +5416,7 @@
     <w:rsid w:val="00815A87"/>
     <w:rsid w:val="00A519A8"/>
     <w:rsid w:val="00AE6979"/>
+    <w:rsid w:val="00AE6B55"/>
     <w:rsid w:val="00AF2FE6"/>
     <w:rsid w:val="00B3036B"/>
     <w:rsid w:val="00D502B8"/>
@@ -5891,7 +6193,7 @@
 </file>
 
 <file path=customXml/itemProps1.xml><?xml version="1.0" encoding="utf-8"?>
-<ds:datastoreItem xmlns:ds="http://schemas.openxmlformats.org/officeDocument/2006/customXml" ds:itemID="{AEC95F9A-02E8-4239-9D5B-81D8C52E8660}">
+<ds:datastoreItem xmlns:ds="http://schemas.openxmlformats.org/officeDocument/2006/customXml" ds:itemID="{DA6F09DD-80FE-4D81-91AD-3C26882A159D}">
   <ds:schemaRefs>
     <ds:schemaRef ds:uri="http://schemas.openxmlformats.org/officeDocument/2006/bibliography"/>
   </ds:schemaRefs>

--- a/docs/Projektopgave del 5.docx
+++ b/docs/Projektopgave del 5.docx
@@ -223,25 +223,17 @@
         <w:t xml:space="preserve"> med at lave en strategi</w:t>
       </w:r>
       <w:r>
-        <w:t xml:space="preserve">, har jeg lavet et mind </w:t>
+        <w:t>, har jeg lavet et mindmap på bag</w:t>
+      </w:r>
+      <w:r>
+        <w:t xml:space="preserve">grund af de artikler og </w:t>
       </w:r>
       <w:proofErr w:type="spellStart"/>
       <w:r>
-        <w:t>map</w:t>
+        <w:t>video’er</w:t>
       </w:r>
       <w:proofErr w:type="spellEnd"/>
       <w:r>
-        <w:t xml:space="preserve"> på bag</w:t>
-      </w:r>
-      <w:r>
-        <w:t xml:space="preserve">grund af de artikler og </w:t>
-      </w:r>
-      <w:proofErr w:type="spellStart"/>
-      <w:r>
-        <w:t>video’er</w:t>
-      </w:r>
-      <w:proofErr w:type="spellEnd"/>
-      <w:r>
         <w:t xml:space="preserve"> som indgår i denne uge. Ud</w:t>
       </w:r>
       <w:r>
@@ -257,17 +249,12 @@
         <w:t>jeg lave en kommunikations strategi.</w:t>
       </w:r>
     </w:p>
+    <w:p/>
     <w:p>
       <w:r>
-        <w:t xml:space="preserve"> </w:t>
-      </w:r>
-      <w:r>
-        <w:rPr>
-          <w:noProof/>
-        </w:rPr>
         <w:drawing>
-          <wp:inline distT="0" distB="0" distL="0" distR="0" wp14:anchorId="79C984EB" wp14:editId="1F76A694">
-            <wp:extent cx="6188710" cy="1805155"/>
+          <wp:inline distT="0" distB="0" distL="0" distR="0" wp14:anchorId="78116517" wp14:editId="40E8D7F1">
+            <wp:extent cx="6188710" cy="2528570"/>
             <wp:effectExtent l="0" t="0" r="2540" b="5080"/>
             <wp:docPr id="1" name="Graphic 1"/>
             <wp:cNvGraphicFramePr>
@@ -295,7 +282,7 @@
                   <pic:spPr>
                     <a:xfrm>
                       <a:off x="0" y="0"/>
-                      <a:ext cx="6188710" cy="1805155"/>
+                      <a:ext cx="6188710" cy="2528570"/>
                     </a:xfrm>
                     <a:prstGeom prst="rect">
                       <a:avLst/>
@@ -311,63 +298,81 @@
     <w:p>
       <w:pPr>
         <w:rPr>
-          <w:color w:val="FF0000"/>
+          <w:rFonts w:asciiTheme="majorHAnsi" w:eastAsiaTheme="majorEastAsia" w:hAnsiTheme="majorHAnsi" w:cstheme="majorBidi"/>
+          <w:color w:val="2F5496" w:themeColor="accent1" w:themeShade="BF"/>
+          <w:sz w:val="26"/>
+          <w:szCs w:val="26"/>
         </w:rPr>
       </w:pPr>
+      <w:r>
+        <w:br w:type="page"/>
+      </w:r>
     </w:p>
     <w:p>
-      <w:r>
-        <w:br w:type="page"/>
+      <w:pPr>
+        <w:pStyle w:val="Heading2"/>
+      </w:pPr>
+      <w:proofErr w:type="spellStart"/>
+      <w:r>
+        <w:lastRenderedPageBreak/>
+        <w:t>Vejrportalen’s</w:t>
+      </w:r>
+      <w:proofErr w:type="spellEnd"/>
+      <w:r>
+        <w:t xml:space="preserve"> </w:t>
+      </w:r>
+      <w:r>
+        <w:t>krav og behov</w:t>
       </w:r>
     </w:p>
     <w:p>
-      <w:pPr>
-        <w:pStyle w:val="Heading2"/>
-      </w:pPr>
-      <w:proofErr w:type="spellStart"/>
-      <w:r>
-        <w:lastRenderedPageBreak/>
-        <w:t>Vejrportalen’s</w:t>
-      </w:r>
-      <w:proofErr w:type="spellEnd"/>
-      <w:r>
-        <w:t xml:space="preserve"> </w:t>
-      </w:r>
-      <w:r>
-        <w:t>mål</w:t>
-      </w:r>
-    </w:p>
-    <w:p>
-      <w:r>
-        <w:t xml:space="preserve">Vejrportalen skal henvende sig til alle interessenter, som har et behov for at holde sig opdateret med vejret på en given lokalitet. En opdatering af vejret skal ske hver time døgnet rundt. </w:t>
-      </w:r>
-    </w:p>
-    <w:p>
-      <w:r>
-        <w:t xml:space="preserve">Det skal være muligt at kunne abonnere på vejrvarslinger, så man i tide kan reagere på eventuelle </w:t>
-      </w:r>
-      <w:proofErr w:type="gramStart"/>
-      <w:r>
-        <w:t>vejr skift</w:t>
-      </w:r>
-      <w:proofErr w:type="gramEnd"/>
-      <w:r>
-        <w:t>.</w:t>
+      <w:r>
+        <w:t>Vejrportalen henvende</w:t>
+      </w:r>
+      <w:r>
+        <w:t>r</w:t>
+      </w:r>
+      <w:r>
+        <w:t xml:space="preserve"> sig til </w:t>
+      </w:r>
+      <w:r>
+        <w:t>målgrupper</w:t>
+      </w:r>
+      <w:r>
+        <w:t xml:space="preserve"> som har et behov</w:t>
+      </w:r>
+      <w:r>
+        <w:t>,</w:t>
+      </w:r>
+      <w:r>
+        <w:t xml:space="preserve"> for at holde sig opdateret med vejret på en given lokalitet. </w:t>
+      </w:r>
+      <w:r>
+        <w:t xml:space="preserve">Den skal opbygges på en måde så den er let forståelig og kan ses på alle digitale medier. </w:t>
+      </w:r>
+      <w:r>
+        <w:t>Det skal være muligt at kunne abonnere på vejrvarslinger, så man i tide kan reagere på eventuelle vejrskift.</w:t>
       </w:r>
     </w:p>
     <w:p/>
     <w:p>
+      <w:pPr>
+        <w:pStyle w:val="Heading2"/>
+      </w:pPr>
       <w:proofErr w:type="spellStart"/>
       <w:r>
-        <w:t>Målene’s</w:t>
+        <w:t>Vejrportalen’s</w:t>
       </w:r>
       <w:proofErr w:type="spellEnd"/>
       <w:r>
-        <w:t xml:space="preserve"> udgangspunkt</w:t>
+        <w:t xml:space="preserve"> mål</w:t>
       </w:r>
     </w:p>
-    <w:p/>
-    <w:p/>
+    <w:p>
+      <w:r>
+        <w:t>Her opsættes nogle mål som i første omgang kommer til at skulle være med i den første kommunikations strategi</w:t>
+      </w:r>
+    </w:p>
     <w:p>
       <w:pPr>
         <w:pStyle w:val="ListParagraph"/>
@@ -377,7 +382,10 @@
         </w:numPr>
       </w:pPr>
       <w:r>
-        <w:t>Der skal beskrives noget omkring dialog</w:t>
+        <w:t xml:space="preserve">Det er muligt </w:t>
+      </w:r>
+      <w:r>
+        <w:t>se vejret på en given lokalitet</w:t>
       </w:r>
     </w:p>
     <w:p>
@@ -389,19 +397,7 @@
         </w:numPr>
       </w:pPr>
       <w:r>
-        <w:t>Der skal beskrives hvordan der skal kommunikeres til interessenterne</w:t>
-      </w:r>
-    </w:p>
-    <w:p>
-      <w:pPr>
-        <w:pStyle w:val="ListParagraph"/>
-        <w:numPr>
-          <w:ilvl w:val="1"/>
-          <w:numId w:val="6"/>
-        </w:numPr>
-      </w:pPr>
-      <w:r>
-        <w:t xml:space="preserve">Dette i form af </w:t>
+        <w:t>Ofte opdatering af vejrdata</w:t>
       </w:r>
     </w:p>
     <w:p>
@@ -413,276 +409,60 @@
         </w:numPr>
       </w:pPr>
       <w:r>
-        <w:t xml:space="preserve">Se </w:t>
-      </w:r>
-      <w:proofErr w:type="spellStart"/>
-      <w:r>
-        <w:t>videorne</w:t>
-      </w:r>
-      <w:proofErr w:type="spellEnd"/>
-      <w:r>
-        <w:t xml:space="preserve"> igen og tag noter!!!</w:t>
+        <w:t>Mulighed for at abonnere på vejrvarslinger</w:t>
       </w:r>
     </w:p>
+    <w:p/>
     <w:p>
       <w:pPr>
-        <w:pStyle w:val="ListParagraph"/>
-        <w:numPr>
-          <w:ilvl w:val="0"/>
-          <w:numId w:val="6"/>
-        </w:numPr>
-      </w:pPr>
-      <w:bookmarkStart w:id="0" w:name="_GoBack"/>
-      <w:bookmarkEnd w:id="0"/>
-      <w:r>
-        <w:t xml:space="preserve"> </w:t>
-      </w:r>
-    </w:p>
-    <w:p>
-      <w:pPr>
-        <w:pStyle w:val="ListParagraph"/>
-        <w:numPr>
-          <w:ilvl w:val="0"/>
-          <w:numId w:val="6"/>
-        </w:numPr>
-      </w:pPr>
+        <w:pStyle w:val="Heading2"/>
+      </w:pPr>
+      <w:r>
+        <w:t>Overordnede budskaber</w:t>
+      </w:r>
     </w:p>
     <w:p/>
     <w:p/>
     <w:p>
-      <w:r>
-        <w:br w:type="page"/>
+      <w:pPr>
+        <w:pStyle w:val="Heading2"/>
+      </w:pPr>
+      <w:r>
+        <w:t>Målgrupper</w:t>
+      </w:r>
+    </w:p>
+    <w:p/>
+    <w:p/>
+    <w:p>
+      <w:pPr>
+        <w:pStyle w:val="Heading2"/>
+      </w:pPr>
+      <w:r>
+        <w:t>Kanaler for kommunikation</w:t>
+      </w:r>
+    </w:p>
+    <w:p>
+      <w:r>
+        <w:t xml:space="preserve">Det skal være muligt at nå målgrupperne på udvalgte kanaler. </w:t>
       </w:r>
     </w:p>
     <w:p/>
     <w:p>
       <w:pPr>
-        <w:numPr>
-          <w:ilvl w:val="0"/>
-          <w:numId w:val="5"/>
-        </w:numPr>
-        <w:spacing w:after="0" w:line="240" w:lineRule="auto"/>
-      </w:pPr>
-      <w:r>
-        <w:rPr>
-          <w:b/>
-        </w:rPr>
-        <w:t>Formål</w:t>
-      </w:r>
-      <w:r>
-        <w:t xml:space="preserve"> hvad er de overordnede strategiske mål for kommunikationen – skal hænge tæt sammen med målene for det som kommunikationen handler om</w:t>
+        <w:pStyle w:val="Heading2"/>
+      </w:pPr>
+      <w:r>
+        <w:t>Feedback</w:t>
       </w:r>
     </w:p>
     <w:p>
-      <w:pPr>
-        <w:numPr>
-          <w:ilvl w:val="0"/>
-          <w:numId w:val="5"/>
-        </w:numPr>
-        <w:spacing w:after="0" w:line="240" w:lineRule="auto"/>
-      </w:pPr>
-      <w:r>
-        <w:rPr>
-          <w:b/>
-        </w:rPr>
-        <w:t>Budskaber</w:t>
-      </w:r>
-      <w:r>
-        <w:t xml:space="preserve"> de centrale budskaber, som vi gerne vil have formidlet for at nå målene</w:t>
-      </w:r>
+      <w:r>
+        <w:t xml:space="preserve">For at </w:t>
+      </w:r>
+      <w:bookmarkStart w:id="0" w:name="_GoBack"/>
+      <w:bookmarkEnd w:id="0"/>
     </w:p>
-    <w:p>
-      <w:pPr>
-        <w:numPr>
-          <w:ilvl w:val="0"/>
-          <w:numId w:val="5"/>
-        </w:numPr>
-        <w:spacing w:after="0" w:line="240" w:lineRule="auto"/>
-      </w:pPr>
-      <w:r>
-        <w:rPr>
-          <w:b/>
-        </w:rPr>
-        <w:t>Afsender</w:t>
-      </w:r>
-      <w:r>
-        <w:t xml:space="preserve"> angiver, hvem der kommunikerer (leder, projektleder, afdeling mv.)</w:t>
-      </w:r>
-    </w:p>
-    <w:p>
-      <w:pPr>
-        <w:numPr>
-          <w:ilvl w:val="0"/>
-          <w:numId w:val="5"/>
-        </w:numPr>
-        <w:spacing w:after="0" w:line="240" w:lineRule="auto"/>
-      </w:pPr>
-      <w:r>
-        <w:rPr>
-          <w:b/>
-        </w:rPr>
-        <w:t>Interessenter</w:t>
-      </w:r>
-      <w:r>
-        <w:t xml:space="preserve"> alle som har en interesse i jeres arbejdsplads – her prioriterer vi hvem vi først og fremmest skal kommunikere med</w:t>
-      </w:r>
-    </w:p>
-    <w:p>
-      <w:pPr>
-        <w:numPr>
-          <w:ilvl w:val="0"/>
-          <w:numId w:val="5"/>
-        </w:numPr>
-        <w:spacing w:after="0" w:line="240" w:lineRule="auto"/>
-      </w:pPr>
-      <w:r>
-        <w:rPr>
-          <w:b/>
-        </w:rPr>
-        <w:t>Delmål</w:t>
-      </w:r>
-      <w:r>
-        <w:t xml:space="preserve"> her er de mål som vi gerne vil opnå med den bestemte gruppe af interessenter</w:t>
-      </w:r>
-    </w:p>
-    <w:p>
-      <w:pPr>
-        <w:numPr>
-          <w:ilvl w:val="0"/>
-          <w:numId w:val="5"/>
-        </w:numPr>
-        <w:spacing w:after="0" w:line="240" w:lineRule="auto"/>
-      </w:pPr>
-      <w:r>
-        <w:rPr>
-          <w:b/>
-        </w:rPr>
-        <w:t>Medier</w:t>
-      </w:r>
-      <w:r>
-        <w:t xml:space="preserve"> definerer, hvordan kommunikationen viderebringes (Se også Checkliste for kommunikationskanaler)</w:t>
-      </w:r>
-    </w:p>
-    <w:p>
-      <w:pPr>
-        <w:numPr>
-          <w:ilvl w:val="0"/>
-          <w:numId w:val="5"/>
-        </w:numPr>
-        <w:spacing w:after="0" w:line="240" w:lineRule="auto"/>
-      </w:pPr>
-      <w:r>
-        <w:rPr>
-          <w:b/>
-        </w:rPr>
-        <w:t>Tid</w:t>
-      </w:r>
-      <w:r>
-        <w:t xml:space="preserve"> præciserer hvornår kommunikationen finder sted (kan både være faste tilbagevendende tider, indenfor et tidsinterval, bestemte datoer eller på dato og klokkeslæt)</w:t>
-      </w:r>
-    </w:p>
-    <w:p>
-      <w:pPr>
-        <w:numPr>
-          <w:ilvl w:val="0"/>
-          <w:numId w:val="5"/>
-        </w:numPr>
-        <w:spacing w:after="0" w:line="240" w:lineRule="auto"/>
-      </w:pPr>
-      <w:r>
-        <w:rPr>
-          <w:b/>
-        </w:rPr>
-        <w:t xml:space="preserve">Ansvarlig </w:t>
-      </w:r>
-      <w:r>
-        <w:rPr>
-          <w:bCs/>
-        </w:rPr>
-        <w:t>angiver hvem der konkret er ansvarlig for aktiviteten – kan også brydes ned til hvem der udfører enkelte dele af aktiviteten</w:t>
-      </w:r>
-    </w:p>
-    <w:p>
-      <w:pPr>
-        <w:numPr>
-          <w:ilvl w:val="0"/>
-          <w:numId w:val="5"/>
-        </w:numPr>
-        <w:spacing w:after="0" w:line="240" w:lineRule="auto"/>
-      </w:pPr>
-      <w:r>
-        <w:rPr>
-          <w:b/>
-        </w:rPr>
-        <w:t>Aktivitet</w:t>
-      </w:r>
-      <w:r>
-        <w:rPr>
-          <w:bCs/>
-        </w:rPr>
-        <w:t xml:space="preserve"> beskriver hvilken specifik handling, der skal gennemføres</w:t>
-      </w:r>
-    </w:p>
-    <w:p>
-      <w:pPr>
-        <w:numPr>
-          <w:ilvl w:val="0"/>
-          <w:numId w:val="5"/>
-        </w:numPr>
-        <w:spacing w:after="0" w:line="240" w:lineRule="auto"/>
-        <w:rPr>
-          <w:color w:val="000000"/>
-        </w:rPr>
-      </w:pPr>
-      <w:r>
-        <w:rPr>
-          <w:b/>
-        </w:rPr>
-        <w:t>Ressourceforbrug</w:t>
-      </w:r>
-      <w:r>
-        <w:t xml:space="preserve"> både økonomiske og interne ressourcer skal med, for at I kan have en realistisk vurdering af planen</w:t>
-      </w:r>
-    </w:p>
-    <w:p>
-      <w:pPr>
-        <w:numPr>
-          <w:ilvl w:val="0"/>
-          <w:numId w:val="5"/>
-        </w:numPr>
-        <w:spacing w:after="0" w:line="240" w:lineRule="auto"/>
-        <w:rPr>
-          <w:color w:val="000000"/>
-        </w:rPr>
-      </w:pPr>
-      <w:r>
-        <w:rPr>
-          <w:b/>
-        </w:rPr>
-        <w:t>Succeskriterier</w:t>
-      </w:r>
-      <w:r>
-        <w:t xml:space="preserve"> gør det klart hvad der præcis skal til for, at I når jeres mål</w:t>
-      </w:r>
-    </w:p>
-    <w:p>
-      <w:pPr>
-        <w:numPr>
-          <w:ilvl w:val="0"/>
-          <w:numId w:val="5"/>
-        </w:numPr>
-        <w:spacing w:after="0" w:line="240" w:lineRule="auto"/>
-      </w:pPr>
-      <w:r>
-        <w:rPr>
-          <w:b/>
-        </w:rPr>
-        <w:t>Feedback</w:t>
-      </w:r>
-      <w:r>
-        <w:t xml:space="preserve"> hvordan skal I modtage og samle op på feedback og respons fra interessenterne</w:t>
-      </w:r>
-    </w:p>
+    <w:p/>
     <w:p>
       <w:r>
         <w:br w:type="page"/>
@@ -701,34 +481,6 @@
     </w:p>
     <w:p>
       <w:pPr>
-        <w:rPr>
-          <w:color w:val="000000"/>
-        </w:rPr>
-      </w:pPr>
-    </w:p>
-    <w:p>
-      <w:pPr>
-        <w:rPr>
-          <w:color w:val="000000"/>
-        </w:rPr>
-      </w:pPr>
-    </w:p>
-    <w:p>
-      <w:pPr>
-        <w:rPr>
-          <w:color w:val="000000"/>
-        </w:rPr>
-      </w:pPr>
-    </w:p>
-    <w:p>
-      <w:pPr>
-        <w:rPr>
-          <w:color w:val="000000"/>
-        </w:rPr>
-      </w:pPr>
-    </w:p>
-    <w:p>
-      <w:pPr>
         <w:jc w:val="center"/>
         <w:rPr>
           <w:rFonts w:asciiTheme="majorHAnsi" w:eastAsiaTheme="majorEastAsia" w:hAnsiTheme="majorHAnsi" w:cstheme="majorBidi"/>
@@ -737,16 +489,12 @@
           <w:szCs w:val="26"/>
         </w:rPr>
       </w:pPr>
-      <w:r>
-        <w:br w:type="page"/>
-      </w:r>
     </w:p>
     <w:p>
       <w:pPr>
         <w:pStyle w:val="Heading2"/>
       </w:pPr>
       <w:r>
-        <w:lastRenderedPageBreak/>
         <w:t>Overordnede mål</w:t>
       </w:r>
       <w:r>
@@ -776,7 +524,6 @@
         <w:gridCol w:w="1561"/>
         <w:gridCol w:w="2346"/>
         <w:gridCol w:w="1386"/>
-        <w:gridCol w:w="728"/>
         <w:gridCol w:w="1693"/>
         <w:gridCol w:w="1972"/>
         <w:gridCol w:w="2566"/>
@@ -865,7 +612,7 @@
                 <w:bCs/>
                 <w:color w:val="000000"/>
               </w:rPr>
-              <w:t>Interessenter</w:t>
+              <w:t>Målgrupper</w:t>
             </w:r>
           </w:p>
         </w:tc>
@@ -900,7 +647,7 @@
         </w:tc>
         <w:tc>
           <w:tcPr>
-            <w:tcW w:w="728" w:type="dxa"/>
+            <w:tcW w:w="1693" w:type="dxa"/>
             <w:tcBorders>
               <w:top w:val="single" w:sz="4" w:space="0" w:color="auto"/>
               <w:left w:val="single" w:sz="4" w:space="0" w:color="auto"/>
@@ -923,13 +670,13 @@
                 <w:bCs/>
                 <w:color w:val="000000"/>
               </w:rPr>
-              <w:t>Tid</w:t>
-            </w:r>
-          </w:p>
-        </w:tc>
-        <w:tc>
-          <w:tcPr>
-            <w:tcW w:w="1693" w:type="dxa"/>
+              <w:t>Ansvarlig</w:t>
+            </w:r>
+          </w:p>
+        </w:tc>
+        <w:tc>
+          <w:tcPr>
+            <w:tcW w:w="1972" w:type="dxa"/>
             <w:tcBorders>
               <w:top w:val="single" w:sz="4" w:space="0" w:color="auto"/>
               <w:left w:val="single" w:sz="4" w:space="0" w:color="auto"/>
@@ -952,13 +699,13 @@
                 <w:bCs/>
                 <w:color w:val="000000"/>
               </w:rPr>
-              <w:t>Ansvarlig</w:t>
-            </w:r>
-          </w:p>
-        </w:tc>
-        <w:tc>
-          <w:tcPr>
-            <w:tcW w:w="1972" w:type="dxa"/>
+              <w:t>Ressourcer</w:t>
+            </w:r>
+          </w:p>
+        </w:tc>
+        <w:tc>
+          <w:tcPr>
+            <w:tcW w:w="2566" w:type="dxa"/>
             <w:tcBorders>
               <w:top w:val="single" w:sz="4" w:space="0" w:color="auto"/>
               <w:left w:val="single" w:sz="4" w:space="0" w:color="auto"/>
@@ -981,35 +728,6 @@
                 <w:bCs/>
                 <w:color w:val="000000"/>
               </w:rPr>
-              <w:t>Ressourcer</w:t>
-            </w:r>
-          </w:p>
-        </w:tc>
-        <w:tc>
-          <w:tcPr>
-            <w:tcW w:w="2566" w:type="dxa"/>
-            <w:tcBorders>
-              <w:top w:val="single" w:sz="4" w:space="0" w:color="auto"/>
-              <w:left w:val="single" w:sz="4" w:space="0" w:color="auto"/>
-              <w:bottom w:val="single" w:sz="4" w:space="0" w:color="auto"/>
-              <w:right w:val="single" w:sz="4" w:space="0" w:color="auto"/>
-            </w:tcBorders>
-            <w:hideMark/>
-          </w:tcPr>
-          <w:p>
-            <w:pPr>
-              <w:rPr>
-                <w:b/>
-                <w:bCs/>
-                <w:color w:val="000000"/>
-              </w:rPr>
-            </w:pPr>
-            <w:r>
-              <w:rPr>
-                <w:b/>
-                <w:bCs/>
-                <w:color w:val="000000"/>
-              </w:rPr>
               <w:t>Succeskriterier</w:t>
             </w:r>
           </w:p>
@@ -1036,27 +754,7 @@
               <w:rPr>
                 <w:color w:val="000000"/>
               </w:rPr>
-              <w:t xml:space="preserve">At skabe en </w:t>
-            </w:r>
-            <w:proofErr w:type="gramStart"/>
-            <w:r>
-              <w:rPr>
-                <w:color w:val="000000"/>
-              </w:rPr>
-              <w:t>vejr portal</w:t>
-            </w:r>
-            <w:proofErr w:type="gramEnd"/>
-            <w:r>
-              <w:rPr>
-                <w:color w:val="000000"/>
-              </w:rPr>
-              <w:t xml:space="preserve"> med </w:t>
-            </w:r>
-            <w:r>
-              <w:rPr>
-                <w:color w:val="000000"/>
-              </w:rPr>
-              <w:t>vejrudsigter og vejrvarslinger</w:t>
+              <w:t>At skabe en vejrportal med vejrudsigter og vejrvarslinger</w:t>
             </w:r>
           </w:p>
         </w:tc>
@@ -1093,16 +791,8 @@
               <w:rPr>
                 <w:color w:val="000000"/>
               </w:rPr>
-              <w:t xml:space="preserve">Vejrvarslinger af høj </w:t>
-            </w:r>
-            <w:proofErr w:type="spellStart"/>
-            <w:r>
-              <w:rPr>
-                <w:color w:val="000000"/>
-              </w:rPr>
-              <w:t>kvaliter</w:t>
-            </w:r>
-            <w:proofErr w:type="spellEnd"/>
+              <w:t>Vejrvarslinger af høj kvalitet</w:t>
+            </w:r>
           </w:p>
         </w:tc>
         <w:tc>
@@ -1172,45 +862,6 @@
               <w:t>Web</w:t>
             </w:r>
           </w:p>
-          <w:p>
-            <w:pPr>
-              <w:rPr>
-                <w:color w:val="000000"/>
-              </w:rPr>
-            </w:pPr>
-            <w:proofErr w:type="spellStart"/>
-            <w:r>
-              <w:rPr>
-                <w:color w:val="000000"/>
-              </w:rPr>
-              <w:t>Email</w:t>
-            </w:r>
-            <w:proofErr w:type="spellEnd"/>
-          </w:p>
-          <w:p>
-            <w:pPr>
-              <w:rPr>
-                <w:color w:val="000000"/>
-              </w:rPr>
-            </w:pPr>
-            <w:r>
-              <w:rPr>
-                <w:color w:val="000000"/>
-              </w:rPr>
-              <w:t>SMS</w:t>
-            </w:r>
-          </w:p>
-        </w:tc>
-        <w:tc>
-          <w:tcPr>
-            <w:tcW w:w="728" w:type="dxa"/>
-            <w:tcBorders>
-              <w:top w:val="single" w:sz="4" w:space="0" w:color="auto"/>
-              <w:left w:val="single" w:sz="4" w:space="0" w:color="auto"/>
-              <w:bottom w:val="single" w:sz="4" w:space="0" w:color="auto"/>
-              <w:right w:val="single" w:sz="4" w:space="0" w:color="auto"/>
-            </w:tcBorders>
-          </w:tcPr>
           <w:p>
             <w:pPr>
               <w:rPr>
@@ -1358,24 +1009,6 @@
         <w:tc>
           <w:tcPr>
             <w:tcW w:w="1386" w:type="dxa"/>
-            <w:tcBorders>
-              <w:top w:val="single" w:sz="4" w:space="0" w:color="auto"/>
-              <w:left w:val="single" w:sz="4" w:space="0" w:color="auto"/>
-              <w:bottom w:val="single" w:sz="4" w:space="0" w:color="auto"/>
-              <w:right w:val="single" w:sz="4" w:space="0" w:color="auto"/>
-            </w:tcBorders>
-          </w:tcPr>
-          <w:p>
-            <w:pPr>
-              <w:rPr>
-                <w:color w:val="000000"/>
-              </w:rPr>
-            </w:pPr>
-          </w:p>
-        </w:tc>
-        <w:tc>
-          <w:tcPr>
-            <w:tcW w:w="728" w:type="dxa"/>
             <w:tcBorders>
               <w:top w:val="single" w:sz="4" w:space="0" w:color="auto"/>
               <w:left w:val="single" w:sz="4" w:space="0" w:color="auto"/>
@@ -1449,695 +1082,14 @@
     </w:tbl>
     <w:p>
       <w:pPr>
-        <w:rPr>
-          <w:color w:val="000000"/>
-        </w:rPr>
-      </w:pPr>
-    </w:p>
-    <w:tbl>
-      <w:tblPr>
-        <w:tblW w:w="0" w:type="auto"/>
-        <w:tblBorders>
-          <w:top w:val="single" w:sz="4" w:space="0" w:color="auto"/>
-          <w:left w:val="single" w:sz="4" w:space="0" w:color="auto"/>
-          <w:bottom w:val="single" w:sz="4" w:space="0" w:color="auto"/>
-          <w:right w:val="single" w:sz="4" w:space="0" w:color="auto"/>
-          <w:insideH w:val="single" w:sz="4" w:space="0" w:color="auto"/>
-          <w:insideV w:val="single" w:sz="4" w:space="0" w:color="auto"/>
-        </w:tblBorders>
-        <w:tblCellMar>
-          <w:left w:w="70" w:type="dxa"/>
-          <w:right w:w="70" w:type="dxa"/>
-        </w:tblCellMar>
-        <w:tblLook w:val="04A0" w:firstRow="1" w:lastRow="0" w:firstColumn="1" w:lastColumn="0" w:noHBand="0" w:noVBand="1"/>
-      </w:tblPr>
-      <w:tblGrid>
-        <w:gridCol w:w="2409"/>
-        <w:gridCol w:w="1544"/>
-        <w:gridCol w:w="1651"/>
-        <w:gridCol w:w="938"/>
-        <w:gridCol w:w="1696"/>
-        <w:gridCol w:w="1564"/>
-        <w:gridCol w:w="1881"/>
-        <w:gridCol w:w="2265"/>
-      </w:tblGrid>
-      <w:tr>
-        <w:tc>
-          <w:tcPr>
-            <w:tcW w:w="0" w:type="auto"/>
-            <w:tcBorders>
-              <w:top w:val="single" w:sz="4" w:space="0" w:color="auto"/>
-              <w:left w:val="single" w:sz="4" w:space="0" w:color="auto"/>
-              <w:bottom w:val="single" w:sz="4" w:space="0" w:color="auto"/>
-              <w:right w:val="single" w:sz="4" w:space="0" w:color="auto"/>
-            </w:tcBorders>
-            <w:hideMark/>
-          </w:tcPr>
-          <w:p>
-            <w:pPr>
-              <w:rPr>
-                <w:b/>
-                <w:bCs/>
-                <w:color w:val="FF0000"/>
-              </w:rPr>
-            </w:pPr>
-            <w:r>
-              <w:rPr>
-                <w:b/>
-                <w:bCs/>
-                <w:color w:val="FF0000"/>
-              </w:rPr>
-              <w:t>Formål</w:t>
-            </w:r>
-          </w:p>
-        </w:tc>
-        <w:tc>
-          <w:tcPr>
-            <w:tcW w:w="0" w:type="auto"/>
-            <w:tcBorders>
-              <w:top w:val="single" w:sz="4" w:space="0" w:color="auto"/>
-              <w:left w:val="single" w:sz="4" w:space="0" w:color="auto"/>
-              <w:bottom w:val="single" w:sz="4" w:space="0" w:color="auto"/>
-              <w:right w:val="single" w:sz="4" w:space="0" w:color="auto"/>
-            </w:tcBorders>
-            <w:hideMark/>
-          </w:tcPr>
-          <w:p>
-            <w:pPr>
-              <w:rPr>
-                <w:b/>
-                <w:bCs/>
-                <w:color w:val="FF0000"/>
-              </w:rPr>
-            </w:pPr>
-            <w:r>
-              <w:rPr>
-                <w:b/>
-                <w:bCs/>
-                <w:color w:val="FF0000"/>
-              </w:rPr>
-              <w:t>Budskaber</w:t>
-            </w:r>
-          </w:p>
-        </w:tc>
-        <w:tc>
-          <w:tcPr>
-            <w:tcW w:w="0" w:type="auto"/>
-            <w:tcBorders>
-              <w:top w:val="single" w:sz="4" w:space="0" w:color="auto"/>
-              <w:left w:val="single" w:sz="4" w:space="0" w:color="auto"/>
-              <w:bottom w:val="single" w:sz="4" w:space="0" w:color="auto"/>
-              <w:right w:val="single" w:sz="4" w:space="0" w:color="auto"/>
-            </w:tcBorders>
-            <w:hideMark/>
-          </w:tcPr>
-          <w:p>
-            <w:pPr>
-              <w:rPr>
-                <w:b/>
-                <w:bCs/>
-                <w:color w:val="FF0000"/>
-              </w:rPr>
-            </w:pPr>
-            <w:r>
-              <w:rPr>
-                <w:b/>
-                <w:bCs/>
-                <w:color w:val="FF0000"/>
-              </w:rPr>
-              <w:t>Interessenter</w:t>
-            </w:r>
-          </w:p>
-        </w:tc>
-        <w:tc>
-          <w:tcPr>
-            <w:tcW w:w="0" w:type="auto"/>
-            <w:tcBorders>
-              <w:top w:val="single" w:sz="4" w:space="0" w:color="auto"/>
-              <w:left w:val="single" w:sz="4" w:space="0" w:color="auto"/>
-              <w:bottom w:val="single" w:sz="4" w:space="0" w:color="auto"/>
-              <w:right w:val="single" w:sz="4" w:space="0" w:color="auto"/>
-            </w:tcBorders>
-            <w:hideMark/>
-          </w:tcPr>
-          <w:p>
-            <w:pPr>
-              <w:rPr>
-                <w:b/>
-                <w:bCs/>
-                <w:color w:val="FF0000"/>
-              </w:rPr>
-            </w:pPr>
-            <w:r>
-              <w:rPr>
-                <w:b/>
-                <w:bCs/>
-                <w:color w:val="FF0000"/>
-              </w:rPr>
-              <w:t>Medier</w:t>
-            </w:r>
-          </w:p>
-        </w:tc>
-        <w:tc>
-          <w:tcPr>
-            <w:tcW w:w="0" w:type="auto"/>
-            <w:tcBorders>
-              <w:top w:val="single" w:sz="4" w:space="0" w:color="auto"/>
-              <w:left w:val="single" w:sz="4" w:space="0" w:color="auto"/>
-              <w:bottom w:val="single" w:sz="4" w:space="0" w:color="auto"/>
-              <w:right w:val="single" w:sz="4" w:space="0" w:color="auto"/>
-            </w:tcBorders>
-            <w:hideMark/>
-          </w:tcPr>
-          <w:p>
-            <w:pPr>
-              <w:rPr>
-                <w:b/>
-                <w:bCs/>
-                <w:color w:val="FF0000"/>
-              </w:rPr>
-            </w:pPr>
-            <w:r>
-              <w:rPr>
-                <w:b/>
-                <w:bCs/>
-                <w:color w:val="FF0000"/>
-              </w:rPr>
-              <w:t>Tid</w:t>
-            </w:r>
-          </w:p>
-        </w:tc>
-        <w:tc>
-          <w:tcPr>
-            <w:tcW w:w="0" w:type="auto"/>
-            <w:tcBorders>
-              <w:top w:val="single" w:sz="4" w:space="0" w:color="auto"/>
-              <w:left w:val="single" w:sz="4" w:space="0" w:color="auto"/>
-              <w:bottom w:val="single" w:sz="4" w:space="0" w:color="auto"/>
-              <w:right w:val="single" w:sz="4" w:space="0" w:color="auto"/>
-            </w:tcBorders>
-            <w:hideMark/>
-          </w:tcPr>
-          <w:p>
-            <w:pPr>
-              <w:rPr>
-                <w:b/>
-                <w:bCs/>
-                <w:color w:val="FF0000"/>
-              </w:rPr>
-            </w:pPr>
-            <w:r>
-              <w:rPr>
-                <w:b/>
-                <w:bCs/>
-                <w:color w:val="FF0000"/>
-              </w:rPr>
-              <w:t>Ansvarlig</w:t>
-            </w:r>
-          </w:p>
-        </w:tc>
-        <w:tc>
-          <w:tcPr>
-            <w:tcW w:w="0" w:type="auto"/>
-            <w:tcBorders>
-              <w:top w:val="single" w:sz="4" w:space="0" w:color="auto"/>
-              <w:left w:val="single" w:sz="4" w:space="0" w:color="auto"/>
-              <w:bottom w:val="single" w:sz="4" w:space="0" w:color="auto"/>
-              <w:right w:val="single" w:sz="4" w:space="0" w:color="auto"/>
-            </w:tcBorders>
-            <w:hideMark/>
-          </w:tcPr>
-          <w:p>
-            <w:pPr>
-              <w:rPr>
-                <w:b/>
-                <w:bCs/>
-                <w:color w:val="FF0000"/>
-              </w:rPr>
-            </w:pPr>
-            <w:r>
-              <w:rPr>
-                <w:b/>
-                <w:bCs/>
-                <w:color w:val="FF0000"/>
-              </w:rPr>
-              <w:t>Ressourcer</w:t>
-            </w:r>
-          </w:p>
-        </w:tc>
-        <w:tc>
-          <w:tcPr>
-            <w:tcW w:w="0" w:type="auto"/>
-            <w:tcBorders>
-              <w:top w:val="single" w:sz="4" w:space="0" w:color="auto"/>
-              <w:left w:val="single" w:sz="4" w:space="0" w:color="auto"/>
-              <w:bottom w:val="single" w:sz="4" w:space="0" w:color="auto"/>
-              <w:right w:val="single" w:sz="4" w:space="0" w:color="auto"/>
-            </w:tcBorders>
-            <w:hideMark/>
-          </w:tcPr>
-          <w:p>
-            <w:pPr>
-              <w:rPr>
-                <w:b/>
-                <w:bCs/>
-                <w:color w:val="FF0000"/>
-              </w:rPr>
-            </w:pPr>
-            <w:r>
-              <w:rPr>
-                <w:b/>
-                <w:bCs/>
-                <w:color w:val="FF0000"/>
-              </w:rPr>
-              <w:t>Succeskriterier</w:t>
-            </w:r>
-          </w:p>
-        </w:tc>
-      </w:tr>
-      <w:tr>
-        <w:tc>
-          <w:tcPr>
-            <w:tcW w:w="0" w:type="auto"/>
-            <w:tcBorders>
-              <w:top w:val="single" w:sz="4" w:space="0" w:color="auto"/>
-              <w:left w:val="single" w:sz="4" w:space="0" w:color="auto"/>
-              <w:bottom w:val="single" w:sz="4" w:space="0" w:color="auto"/>
-              <w:right w:val="single" w:sz="4" w:space="0" w:color="auto"/>
-            </w:tcBorders>
-            <w:hideMark/>
-          </w:tcPr>
-          <w:p>
-            <w:pPr>
-              <w:rPr>
-                <w:color w:val="FF0000"/>
-              </w:rPr>
-            </w:pPr>
-            <w:r>
-              <w:rPr>
-                <w:color w:val="FF0000"/>
-              </w:rPr>
-              <w:t>At skabe opbakning til og gennemføre at afdelingen arbejder mere effektivt</w:t>
-            </w:r>
-          </w:p>
-        </w:tc>
-        <w:tc>
-          <w:tcPr>
-            <w:tcW w:w="0" w:type="auto"/>
-            <w:tcBorders>
-              <w:top w:val="single" w:sz="4" w:space="0" w:color="auto"/>
-              <w:left w:val="single" w:sz="4" w:space="0" w:color="auto"/>
-              <w:bottom w:val="single" w:sz="4" w:space="0" w:color="auto"/>
-              <w:right w:val="single" w:sz="4" w:space="0" w:color="auto"/>
-            </w:tcBorders>
-            <w:hideMark/>
-          </w:tcPr>
-          <w:p>
-            <w:pPr>
-              <w:rPr>
-                <w:color w:val="FF0000"/>
-              </w:rPr>
-            </w:pPr>
-            <w:r>
-              <w:rPr>
-                <w:color w:val="FF0000"/>
-              </w:rPr>
-              <w:t>Vi er effektive</w:t>
-            </w:r>
-          </w:p>
-          <w:p>
-            <w:pPr>
-              <w:rPr>
-                <w:color w:val="FF0000"/>
-              </w:rPr>
-            </w:pPr>
-            <w:r>
-              <w:rPr>
-                <w:color w:val="FF0000"/>
-              </w:rPr>
-              <w:t>Vi tilpasser os behovene</w:t>
-            </w:r>
-          </w:p>
-          <w:p>
-            <w:pPr>
-              <w:rPr>
-                <w:color w:val="FF0000"/>
-              </w:rPr>
-            </w:pPr>
-            <w:r>
-              <w:rPr>
-                <w:color w:val="FF0000"/>
-              </w:rPr>
-              <w:t>Vi lytter til patienter og pårørende</w:t>
-            </w:r>
-          </w:p>
-        </w:tc>
-        <w:tc>
-          <w:tcPr>
-            <w:tcW w:w="0" w:type="auto"/>
-            <w:tcBorders>
-              <w:top w:val="single" w:sz="4" w:space="0" w:color="auto"/>
-              <w:left w:val="single" w:sz="4" w:space="0" w:color="auto"/>
-              <w:bottom w:val="single" w:sz="4" w:space="0" w:color="auto"/>
-              <w:right w:val="single" w:sz="4" w:space="0" w:color="auto"/>
-            </w:tcBorders>
-            <w:hideMark/>
-          </w:tcPr>
-          <w:p>
-            <w:pPr>
-              <w:rPr>
-                <w:color w:val="FF0000"/>
-              </w:rPr>
-            </w:pPr>
-            <w:r>
-              <w:rPr>
-                <w:color w:val="FF0000"/>
-              </w:rPr>
-              <w:t>Medarbejderne</w:t>
-            </w:r>
-          </w:p>
-          <w:p>
-            <w:pPr>
-              <w:rPr>
-                <w:color w:val="FF0000"/>
-              </w:rPr>
-            </w:pPr>
-            <w:r>
-              <w:rPr>
-                <w:color w:val="FF0000"/>
-              </w:rPr>
-              <w:t>Nuværende patienter</w:t>
-            </w:r>
-          </w:p>
-          <w:p>
-            <w:pPr>
-              <w:rPr>
-                <w:color w:val="FF0000"/>
-              </w:rPr>
-            </w:pPr>
-            <w:r>
-              <w:rPr>
-                <w:color w:val="FF0000"/>
-              </w:rPr>
-              <w:t>Fremtidige patienter</w:t>
-            </w:r>
-          </w:p>
-          <w:p>
-            <w:pPr>
-              <w:rPr>
-                <w:color w:val="FF0000"/>
-              </w:rPr>
-            </w:pPr>
-            <w:r>
-              <w:rPr>
-                <w:color w:val="FF0000"/>
-              </w:rPr>
-              <w:t>Pårørende</w:t>
-            </w:r>
-          </w:p>
-        </w:tc>
-        <w:tc>
-          <w:tcPr>
-            <w:tcW w:w="0" w:type="auto"/>
-            <w:tcBorders>
-              <w:top w:val="single" w:sz="4" w:space="0" w:color="auto"/>
-              <w:left w:val="single" w:sz="4" w:space="0" w:color="auto"/>
-              <w:bottom w:val="single" w:sz="4" w:space="0" w:color="auto"/>
-              <w:right w:val="single" w:sz="4" w:space="0" w:color="auto"/>
-            </w:tcBorders>
-          </w:tcPr>
-          <w:p>
-            <w:pPr>
-              <w:rPr>
-                <w:color w:val="FF0000"/>
-              </w:rPr>
-            </w:pPr>
-            <w:r>
-              <w:rPr>
-                <w:color w:val="FF0000"/>
-              </w:rPr>
-              <w:t>Møder</w:t>
-            </w:r>
-          </w:p>
-          <w:p>
-            <w:pPr>
-              <w:rPr>
-                <w:color w:val="FF0000"/>
-              </w:rPr>
-            </w:pPr>
-            <w:r>
-              <w:rPr>
-                <w:color w:val="FF0000"/>
-              </w:rPr>
-              <w:t>Tavle</w:t>
-            </w:r>
-          </w:p>
-          <w:p>
-            <w:pPr>
-              <w:rPr>
-                <w:color w:val="FF0000"/>
-              </w:rPr>
-            </w:pPr>
-            <w:r>
-              <w:rPr>
-                <w:color w:val="FF0000"/>
-              </w:rPr>
-              <w:t>Samtaler</w:t>
-            </w:r>
-          </w:p>
-          <w:p>
-            <w:pPr>
-              <w:rPr>
-                <w:color w:val="FF0000"/>
-              </w:rPr>
-            </w:pPr>
-            <w:r>
-              <w:rPr>
-                <w:color w:val="FF0000"/>
-              </w:rPr>
-              <w:t>Plakat</w:t>
-            </w:r>
-          </w:p>
-          <w:p>
-            <w:pPr>
-              <w:rPr>
-                <w:color w:val="FF0000"/>
-              </w:rPr>
-            </w:pPr>
-            <w:r>
-              <w:rPr>
-                <w:color w:val="FF0000"/>
-              </w:rPr>
-              <w:t>Folder</w:t>
-            </w:r>
-          </w:p>
-          <w:p>
-            <w:pPr>
-              <w:rPr>
-                <w:color w:val="FF0000"/>
-              </w:rPr>
-            </w:pPr>
-          </w:p>
-        </w:tc>
-        <w:tc>
-          <w:tcPr>
-            <w:tcW w:w="0" w:type="auto"/>
-            <w:tcBorders>
-              <w:top w:val="single" w:sz="4" w:space="0" w:color="auto"/>
-              <w:left w:val="single" w:sz="4" w:space="0" w:color="auto"/>
-              <w:bottom w:val="single" w:sz="4" w:space="0" w:color="auto"/>
-              <w:right w:val="single" w:sz="4" w:space="0" w:color="auto"/>
-            </w:tcBorders>
-            <w:hideMark/>
-          </w:tcPr>
-          <w:p>
-            <w:pPr>
-              <w:rPr>
-                <w:color w:val="FF0000"/>
-              </w:rPr>
-            </w:pPr>
-            <w:r>
-              <w:rPr>
-                <w:color w:val="FF0000"/>
-              </w:rPr>
-              <w:t>Fra en måned før omlægningen</w:t>
-            </w:r>
-          </w:p>
-        </w:tc>
-        <w:tc>
-          <w:tcPr>
-            <w:tcW w:w="0" w:type="auto"/>
-            <w:tcBorders>
-              <w:top w:val="single" w:sz="4" w:space="0" w:color="auto"/>
-              <w:left w:val="single" w:sz="4" w:space="0" w:color="auto"/>
-              <w:bottom w:val="single" w:sz="4" w:space="0" w:color="auto"/>
-              <w:right w:val="single" w:sz="4" w:space="0" w:color="auto"/>
-            </w:tcBorders>
-            <w:hideMark/>
-          </w:tcPr>
-          <w:p>
-            <w:pPr>
-              <w:rPr>
-                <w:color w:val="FF0000"/>
-              </w:rPr>
-            </w:pPr>
-            <w:r>
-              <w:rPr>
-                <w:color w:val="FF0000"/>
-              </w:rPr>
-              <w:t>Leder</w:t>
-            </w:r>
-          </w:p>
-          <w:p>
-            <w:pPr>
-              <w:rPr>
-                <w:color w:val="FF0000"/>
-              </w:rPr>
-            </w:pPr>
-            <w:r>
-              <w:rPr>
-                <w:color w:val="FF0000"/>
-              </w:rPr>
-              <w:t>TR</w:t>
-            </w:r>
-          </w:p>
-          <w:p>
-            <w:pPr>
-              <w:rPr>
-                <w:color w:val="FF0000"/>
-              </w:rPr>
-            </w:pPr>
-            <w:r>
-              <w:rPr>
-                <w:color w:val="FF0000"/>
-              </w:rPr>
-              <w:t>Berørte medarbejdere</w:t>
-            </w:r>
-          </w:p>
-        </w:tc>
-        <w:tc>
-          <w:tcPr>
-            <w:tcW w:w="0" w:type="auto"/>
-            <w:tcBorders>
-              <w:top w:val="single" w:sz="4" w:space="0" w:color="auto"/>
-              <w:left w:val="single" w:sz="4" w:space="0" w:color="auto"/>
-              <w:bottom w:val="single" w:sz="4" w:space="0" w:color="auto"/>
-              <w:right w:val="single" w:sz="4" w:space="0" w:color="auto"/>
-            </w:tcBorders>
-            <w:hideMark/>
-          </w:tcPr>
-          <w:p>
-            <w:pPr>
-              <w:rPr>
-                <w:color w:val="FF0000"/>
-              </w:rPr>
-            </w:pPr>
-            <w:r>
-              <w:rPr>
-                <w:color w:val="FF0000"/>
-              </w:rPr>
-              <w:t>63 timer</w:t>
-            </w:r>
-          </w:p>
-          <w:p>
-            <w:pPr>
-              <w:rPr>
-                <w:color w:val="FF0000"/>
-              </w:rPr>
-            </w:pPr>
-            <w:r>
-              <w:rPr>
-                <w:color w:val="FF0000"/>
-              </w:rPr>
-              <w:t>1000 kroner</w:t>
-            </w:r>
-          </w:p>
-          <w:p>
-            <w:pPr>
-              <w:rPr>
-                <w:color w:val="FF0000"/>
-              </w:rPr>
-            </w:pPr>
-            <w:r>
-              <w:rPr>
-                <w:color w:val="FF0000"/>
-              </w:rPr>
-              <w:t>(opsummeret fra de relevante aktiviteter)</w:t>
-            </w:r>
-          </w:p>
-        </w:tc>
-        <w:tc>
-          <w:tcPr>
-            <w:tcW w:w="0" w:type="auto"/>
-            <w:tcBorders>
-              <w:top w:val="single" w:sz="4" w:space="0" w:color="auto"/>
-              <w:left w:val="single" w:sz="4" w:space="0" w:color="auto"/>
-              <w:bottom w:val="single" w:sz="4" w:space="0" w:color="auto"/>
-              <w:right w:val="single" w:sz="4" w:space="0" w:color="auto"/>
-            </w:tcBorders>
-          </w:tcPr>
-          <w:p>
-            <w:pPr>
-              <w:rPr>
-                <w:color w:val="FF0000"/>
-              </w:rPr>
-            </w:pPr>
-            <w:r>
-              <w:rPr>
-                <w:color w:val="FF0000"/>
-              </w:rPr>
-              <w:t>Alle kender opgaverne</w:t>
-            </w:r>
-          </w:p>
-          <w:p>
-            <w:pPr>
-              <w:rPr>
-                <w:color w:val="FF0000"/>
-              </w:rPr>
-            </w:pPr>
-            <w:r>
-              <w:rPr>
-                <w:color w:val="FF0000"/>
-              </w:rPr>
-              <w:t>At kun få henvendelser sker til de forkerte medarbejdere</w:t>
-            </w:r>
-          </w:p>
-          <w:p>
-            <w:pPr>
-              <w:rPr>
-                <w:color w:val="FF0000"/>
-              </w:rPr>
-            </w:pPr>
-          </w:p>
-        </w:tc>
-      </w:tr>
-    </w:tbl>
-    <w:p>
-      <w:pPr>
-        <w:rPr>
-          <w:rFonts w:ascii="Trebuchet MS" w:hAnsi="Trebuchet MS"/>
-        </w:rPr>
+        <w:pStyle w:val="Heading2"/>
       </w:pPr>
     </w:p>
     <w:p>
       <w:pPr>
-        <w:rPr>
-          <w:color w:val="000000"/>
-        </w:rPr>
-      </w:pPr>
-      <w:r>
-        <w:rPr>
-          <w:color w:val="000000"/>
-        </w:rPr>
-        <w:br w:type="page"/>
-      </w:r>
-    </w:p>
-    <w:p>
-      <w:pPr>
         <w:pStyle w:val="Heading2"/>
       </w:pPr>
       <w:r>
-        <w:lastRenderedPageBreak/>
         <w:t>Aktiviteter:</w:t>
       </w:r>
     </w:p>
@@ -2163,7 +1115,6 @@
         <w:gridCol w:w="1992"/>
         <w:gridCol w:w="1149"/>
         <w:gridCol w:w="1177"/>
-        <w:gridCol w:w="617"/>
         <w:gridCol w:w="1437"/>
         <w:gridCol w:w="1361"/>
         <w:gridCol w:w="2564"/>
@@ -2196,7 +1147,7 @@
                 <w:bCs/>
                 <w:color w:val="000000"/>
               </w:rPr>
-              <w:t>Interessenter</w:t>
+              <w:t>Målgruppe</w:t>
             </w:r>
           </w:p>
         </w:tc>
@@ -2260,7 +1211,7 @@
         </w:tc>
         <w:tc>
           <w:tcPr>
-            <w:tcW w:w="617" w:type="dxa"/>
+            <w:tcW w:w="1437" w:type="dxa"/>
             <w:tcBorders>
               <w:top w:val="single" w:sz="4" w:space="0" w:color="auto"/>
               <w:left w:val="single" w:sz="4" w:space="0" w:color="auto"/>
@@ -2283,13 +1234,13 @@
                 <w:bCs/>
                 <w:color w:val="000000"/>
               </w:rPr>
-              <w:t>Tid</w:t>
-            </w:r>
-          </w:p>
-        </w:tc>
-        <w:tc>
-          <w:tcPr>
-            <w:tcW w:w="1437" w:type="dxa"/>
+              <w:t>Ansvarlig</w:t>
+            </w:r>
+          </w:p>
+        </w:tc>
+        <w:tc>
+          <w:tcPr>
+            <w:tcW w:w="1361" w:type="dxa"/>
             <w:tcBorders>
               <w:top w:val="single" w:sz="4" w:space="0" w:color="auto"/>
               <w:left w:val="single" w:sz="4" w:space="0" w:color="auto"/>
@@ -2312,13 +1263,13 @@
                 <w:bCs/>
                 <w:color w:val="000000"/>
               </w:rPr>
-              <w:t>Ansvarlig</w:t>
-            </w:r>
-          </w:p>
-        </w:tc>
-        <w:tc>
-          <w:tcPr>
-            <w:tcW w:w="1361" w:type="dxa"/>
+              <w:t>Aktivitet</w:t>
+            </w:r>
+          </w:p>
+        </w:tc>
+        <w:tc>
+          <w:tcPr>
+            <w:tcW w:w="2564" w:type="dxa"/>
             <w:tcBorders>
               <w:top w:val="single" w:sz="4" w:space="0" w:color="auto"/>
               <w:left w:val="single" w:sz="4" w:space="0" w:color="auto"/>
@@ -2341,13 +1292,13 @@
                 <w:bCs/>
                 <w:color w:val="000000"/>
               </w:rPr>
-              <w:t>Aktivitet</w:t>
-            </w:r>
-          </w:p>
-        </w:tc>
-        <w:tc>
-          <w:tcPr>
-            <w:tcW w:w="2564" w:type="dxa"/>
+              <w:t>Ressourceforbrug</w:t>
+            </w:r>
+          </w:p>
+        </w:tc>
+        <w:tc>
+          <w:tcPr>
+            <w:tcW w:w="2181" w:type="dxa"/>
             <w:tcBorders>
               <w:top w:val="single" w:sz="4" w:space="0" w:color="auto"/>
               <w:left w:val="single" w:sz="4" w:space="0" w:color="auto"/>
@@ -2370,13 +1321,13 @@
                 <w:bCs/>
                 <w:color w:val="000000"/>
               </w:rPr>
-              <w:t>Ressourceforbrug</w:t>
-            </w:r>
-          </w:p>
-        </w:tc>
-        <w:tc>
-          <w:tcPr>
-            <w:tcW w:w="2181" w:type="dxa"/>
+              <w:t>Succeskriterier</w:t>
+            </w:r>
+          </w:p>
+        </w:tc>
+        <w:tc>
+          <w:tcPr>
+            <w:tcW w:w="1470" w:type="dxa"/>
             <w:tcBorders>
               <w:top w:val="single" w:sz="4" w:space="0" w:color="auto"/>
               <w:left w:val="single" w:sz="4" w:space="0" w:color="auto"/>
@@ -2399,35 +1350,6 @@
                 <w:bCs/>
                 <w:color w:val="000000"/>
               </w:rPr>
-              <w:t>Succeskriterier</w:t>
-            </w:r>
-          </w:p>
-        </w:tc>
-        <w:tc>
-          <w:tcPr>
-            <w:tcW w:w="1470" w:type="dxa"/>
-            <w:tcBorders>
-              <w:top w:val="single" w:sz="4" w:space="0" w:color="auto"/>
-              <w:left w:val="single" w:sz="4" w:space="0" w:color="auto"/>
-              <w:bottom w:val="single" w:sz="4" w:space="0" w:color="auto"/>
-              <w:right w:val="single" w:sz="4" w:space="0" w:color="auto"/>
-            </w:tcBorders>
-            <w:hideMark/>
-          </w:tcPr>
-          <w:p>
-            <w:pPr>
-              <w:rPr>
-                <w:b/>
-                <w:bCs/>
-                <w:color w:val="000000"/>
-              </w:rPr>
-            </w:pPr>
-            <w:r>
-              <w:rPr>
-                <w:b/>
-                <w:bCs/>
-                <w:color w:val="000000"/>
-              </w:rPr>
               <w:t>Feedback</w:t>
             </w:r>
           </w:p>
@@ -2454,7 +1376,7 @@
               <w:rPr>
                 <w:color w:val="000000"/>
               </w:rPr>
-              <w:t>Kommuner</w:t>
+              <w:t>At kunne se opdaterede vejrdata</w:t>
             </w:r>
           </w:p>
         </w:tc>
@@ -2492,24 +1414,12 @@
                 <w:color w:val="000000"/>
               </w:rPr>
             </w:pPr>
-          </w:p>
-        </w:tc>
-        <w:tc>
-          <w:tcPr>
-            <w:tcW w:w="617" w:type="dxa"/>
-            <w:tcBorders>
-              <w:top w:val="single" w:sz="4" w:space="0" w:color="auto"/>
-              <w:left w:val="single" w:sz="4" w:space="0" w:color="auto"/>
-              <w:bottom w:val="single" w:sz="4" w:space="0" w:color="auto"/>
-              <w:right w:val="single" w:sz="4" w:space="0" w:color="auto"/>
-            </w:tcBorders>
-          </w:tcPr>
-          <w:p>
-            <w:pPr>
-              <w:rPr>
-                <w:color w:val="000000"/>
-              </w:rPr>
-            </w:pPr>
+            <w:r>
+              <w:rPr>
+                <w:color w:val="000000"/>
+              </w:rPr>
+              <w:t>Web portal</w:t>
+            </w:r>
           </w:p>
         </w:tc>
         <w:tc>
@@ -2528,6 +1438,12 @@
                 <w:color w:val="000000"/>
               </w:rPr>
             </w:pPr>
+            <w:r>
+              <w:rPr>
+                <w:color w:val="000000"/>
+              </w:rPr>
+              <w:t>Vejr API</w:t>
+            </w:r>
           </w:p>
         </w:tc>
         <w:tc>
@@ -2582,6 +1498,12 @@
                 <w:color w:val="000000"/>
               </w:rPr>
             </w:pPr>
+            <w:r>
+              <w:rPr>
+                <w:color w:val="000000"/>
+              </w:rPr>
+              <w:t>Vejrdata er tilgængelige 24 timer i døgnet</w:t>
+            </w:r>
           </w:p>
         </w:tc>
         <w:tc>
@@ -2600,6 +1522,12 @@
                 <w:color w:val="000000"/>
               </w:rPr>
             </w:pPr>
+            <w:r>
+              <w:rPr>
+                <w:color w:val="000000"/>
+              </w:rPr>
+              <w:t>Der laves en meningsmåling hvert halve år</w:t>
+            </w:r>
           </w:p>
         </w:tc>
       </w:tr>
@@ -2618,9 +1546,14 @@
             <w:pPr>
               <w:rPr>
                 <w:color w:val="000000"/>
-                <w:lang w:val="en-GB"/>
-              </w:rPr>
-            </w:pPr>
+              </w:rPr>
+            </w:pPr>
+            <w:r>
+              <w:rPr>
+                <w:color w:val="000000"/>
+              </w:rPr>
+              <w:t>Abonnement på vejrvarslinger</w:t>
+            </w:r>
           </w:p>
         </w:tc>
         <w:tc>
@@ -2637,7 +1570,6 @@
             <w:pPr>
               <w:rPr>
                 <w:color w:val="000000"/>
-                <w:lang w:val="en-GB"/>
               </w:rPr>
             </w:pPr>
           </w:p>
@@ -2658,24 +1590,40 @@
                 <w:color w:val="000000"/>
               </w:rPr>
             </w:pPr>
-          </w:p>
-        </w:tc>
-        <w:tc>
-          <w:tcPr>
-            <w:tcW w:w="617" w:type="dxa"/>
-            <w:tcBorders>
-              <w:top w:val="single" w:sz="4" w:space="0" w:color="auto"/>
-              <w:left w:val="single" w:sz="4" w:space="0" w:color="auto"/>
-              <w:bottom w:val="single" w:sz="4" w:space="0" w:color="auto"/>
-              <w:right w:val="single" w:sz="4" w:space="0" w:color="auto"/>
-            </w:tcBorders>
-          </w:tcPr>
-          <w:p>
-            <w:pPr>
-              <w:rPr>
-                <w:color w:val="000000"/>
-              </w:rPr>
-            </w:pPr>
+            <w:r>
+              <w:rPr>
+                <w:color w:val="000000"/>
+              </w:rPr>
+              <w:t>Web portal</w:t>
+            </w:r>
+          </w:p>
+          <w:p>
+            <w:pPr>
+              <w:rPr>
+                <w:color w:val="000000"/>
+              </w:rPr>
+            </w:pPr>
+            <w:r>
+              <w:rPr>
+                <w:color w:val="000000"/>
+              </w:rPr>
+              <w:t>SMS</w:t>
+            </w:r>
+          </w:p>
+          <w:p>
+            <w:pPr>
+              <w:rPr>
+                <w:color w:val="000000"/>
+              </w:rPr>
+            </w:pPr>
+            <w:proofErr w:type="spellStart"/>
+            <w:r>
+              <w:rPr>
+                <w:color w:val="000000"/>
+              </w:rPr>
+              <w:t>Email</w:t>
+            </w:r>
+            <w:proofErr w:type="spellEnd"/>
           </w:p>
         </w:tc>
         <w:tc>
@@ -3122,6 +2070,7 @@
               <w:rPr>
                 <w:color w:val="FF0000"/>
               </w:rPr>
+              <w:lastRenderedPageBreak/>
               <w:t>At ansatte bakker op</w:t>
             </w:r>
           </w:p>
@@ -3147,6 +2096,7 @@
               <w:rPr>
                 <w:color w:val="FF0000"/>
               </w:rPr>
+              <w:lastRenderedPageBreak/>
               <w:t>Internt møde</w:t>
             </w:r>
           </w:p>
@@ -3288,6 +2238,7 @@
               <w:rPr>
                 <w:color w:val="FF0000"/>
               </w:rPr>
+              <w:lastRenderedPageBreak/>
               <w:t>4 x ½ time x 15 medarbejdere</w:t>
             </w:r>
           </w:p>
@@ -3339,6 +2290,7 @@
               <w:rPr>
                 <w:color w:val="FF0000"/>
               </w:rPr>
+              <w:lastRenderedPageBreak/>
               <w:t>At alle efter tre uger kender de nye rutiner</w:t>
             </w:r>
           </w:p>
@@ -3377,6 +2329,7 @@
               <w:rPr>
                 <w:color w:val="FF0000"/>
               </w:rPr>
+              <w:lastRenderedPageBreak/>
               <w:t>Forslag noteres op og indgår i næste justering af omlægningen</w:t>
             </w:r>
           </w:p>
@@ -3653,6 +2606,217 @@
         </w:tc>
       </w:tr>
     </w:tbl>
+    <w:p/>
+    <w:p>
+      <w:pPr>
+        <w:numPr>
+          <w:ilvl w:val="0"/>
+          <w:numId w:val="5"/>
+        </w:numPr>
+        <w:spacing w:after="0" w:line="240" w:lineRule="auto"/>
+      </w:pPr>
+      <w:r>
+        <w:rPr>
+          <w:b/>
+        </w:rPr>
+        <w:t>Formål</w:t>
+      </w:r>
+      <w:r>
+        <w:t xml:space="preserve"> hvad er de overordnede strategiske mål for kommunikationen – skal hænge tæt sammen med målene for det som kommunikationen handler om</w:t>
+      </w:r>
+    </w:p>
+    <w:p>
+      <w:pPr>
+        <w:numPr>
+          <w:ilvl w:val="0"/>
+          <w:numId w:val="5"/>
+        </w:numPr>
+        <w:spacing w:after="0" w:line="240" w:lineRule="auto"/>
+      </w:pPr>
+      <w:r>
+        <w:rPr>
+          <w:b/>
+        </w:rPr>
+        <w:t>Budskaber</w:t>
+      </w:r>
+      <w:r>
+        <w:t xml:space="preserve"> de centrale budskaber, som vi gerne vil have formidlet for at nå målene</w:t>
+      </w:r>
+    </w:p>
+    <w:p>
+      <w:pPr>
+        <w:numPr>
+          <w:ilvl w:val="0"/>
+          <w:numId w:val="5"/>
+        </w:numPr>
+        <w:spacing w:after="0" w:line="240" w:lineRule="auto"/>
+      </w:pPr>
+      <w:r>
+        <w:rPr>
+          <w:b/>
+        </w:rPr>
+        <w:t>Afsender</w:t>
+      </w:r>
+      <w:r>
+        <w:t xml:space="preserve"> angiver, hvem der kommunikerer (leder, projektleder, afdeling mv.)</w:t>
+      </w:r>
+    </w:p>
+    <w:p>
+      <w:pPr>
+        <w:numPr>
+          <w:ilvl w:val="0"/>
+          <w:numId w:val="5"/>
+        </w:numPr>
+        <w:spacing w:after="0" w:line="240" w:lineRule="auto"/>
+      </w:pPr>
+      <w:r>
+        <w:rPr>
+          <w:b/>
+        </w:rPr>
+        <w:t>Interessenter</w:t>
+      </w:r>
+      <w:r>
+        <w:t xml:space="preserve"> alle som har en interesse i jeres arbejdsplads – her prioriterer vi hvem vi først og fremmest skal kommunikere med</w:t>
+      </w:r>
+    </w:p>
+    <w:p>
+      <w:pPr>
+        <w:numPr>
+          <w:ilvl w:val="0"/>
+          <w:numId w:val="5"/>
+        </w:numPr>
+        <w:spacing w:after="0" w:line="240" w:lineRule="auto"/>
+      </w:pPr>
+      <w:r>
+        <w:rPr>
+          <w:b/>
+        </w:rPr>
+        <w:t>Delmål</w:t>
+      </w:r>
+      <w:r>
+        <w:t xml:space="preserve"> her er de mål som vi gerne vil opnå med den bestemte gruppe af interessenter</w:t>
+      </w:r>
+    </w:p>
+    <w:p>
+      <w:pPr>
+        <w:numPr>
+          <w:ilvl w:val="0"/>
+          <w:numId w:val="5"/>
+        </w:numPr>
+        <w:spacing w:after="0" w:line="240" w:lineRule="auto"/>
+      </w:pPr>
+      <w:r>
+        <w:rPr>
+          <w:b/>
+        </w:rPr>
+        <w:t>Medier</w:t>
+      </w:r>
+      <w:r>
+        <w:t xml:space="preserve"> definerer, hvordan kommunikationen viderebringes (Se også Checkliste for kommunikationskanaler)</w:t>
+      </w:r>
+    </w:p>
+    <w:p>
+      <w:pPr>
+        <w:numPr>
+          <w:ilvl w:val="0"/>
+          <w:numId w:val="5"/>
+        </w:numPr>
+        <w:spacing w:after="0" w:line="240" w:lineRule="auto"/>
+      </w:pPr>
+      <w:r>
+        <w:rPr>
+          <w:b/>
+        </w:rPr>
+        <w:t xml:space="preserve">Ansvarlig </w:t>
+      </w:r>
+      <w:r>
+        <w:rPr>
+          <w:bCs/>
+        </w:rPr>
+        <w:t>angiver hvem der konkret er ansvarlig for aktiviteten – kan også brydes ned til hvem der udfører enkelte dele af aktiviteten</w:t>
+      </w:r>
+    </w:p>
+    <w:p>
+      <w:pPr>
+        <w:numPr>
+          <w:ilvl w:val="0"/>
+          <w:numId w:val="5"/>
+        </w:numPr>
+        <w:spacing w:after="0" w:line="240" w:lineRule="auto"/>
+      </w:pPr>
+      <w:r>
+        <w:rPr>
+          <w:b/>
+        </w:rPr>
+        <w:t>Aktivitet</w:t>
+      </w:r>
+      <w:r>
+        <w:rPr>
+          <w:bCs/>
+        </w:rPr>
+        <w:t xml:space="preserve"> beskriver hvilken specifik handling, der skal gennemføres</w:t>
+      </w:r>
+    </w:p>
+    <w:p>
+      <w:pPr>
+        <w:numPr>
+          <w:ilvl w:val="0"/>
+          <w:numId w:val="5"/>
+        </w:numPr>
+        <w:spacing w:after="0" w:line="240" w:lineRule="auto"/>
+        <w:rPr>
+          <w:color w:val="000000"/>
+        </w:rPr>
+      </w:pPr>
+      <w:r>
+        <w:rPr>
+          <w:b/>
+        </w:rPr>
+        <w:t>Ressourceforbrug</w:t>
+      </w:r>
+      <w:r>
+        <w:t xml:space="preserve"> både økonomiske og interne ressourcer skal med, for at I kan have en realistisk vurdering af planen</w:t>
+      </w:r>
+    </w:p>
+    <w:p>
+      <w:pPr>
+        <w:numPr>
+          <w:ilvl w:val="0"/>
+          <w:numId w:val="5"/>
+        </w:numPr>
+        <w:spacing w:after="0" w:line="240" w:lineRule="auto"/>
+        <w:rPr>
+          <w:color w:val="000000"/>
+        </w:rPr>
+      </w:pPr>
+      <w:r>
+        <w:rPr>
+          <w:b/>
+        </w:rPr>
+        <w:t>Succeskriterier</w:t>
+      </w:r>
+      <w:r>
+        <w:t xml:space="preserve"> gør det klart hvad der præcis skal til for, at I når jeres mål</w:t>
+      </w:r>
+    </w:p>
+    <w:p>
+      <w:pPr>
+        <w:numPr>
+          <w:ilvl w:val="0"/>
+          <w:numId w:val="5"/>
+        </w:numPr>
+        <w:spacing w:after="0" w:line="240" w:lineRule="auto"/>
+      </w:pPr>
+      <w:r>
+        <w:rPr>
+          <w:b/>
+        </w:rPr>
+        <w:t>Feedback</w:t>
+      </w:r>
+      <w:r>
+        <w:t xml:space="preserve"> hvordan skal I modtage og samle op på feedback og respons fra interessenterne</w:t>
+      </w:r>
+    </w:p>
     <w:p/>
     <w:sectPr>
       <w:pgSz w:w="16838" w:h="11906" w:orient="landscape"/>
@@ -5381,13 +4545,6 @@
     <w:pitch w:val="variable"/>
     <w:sig w:usb0="E0000AFF" w:usb1="5000217F" w:usb2="00000021" w:usb3="00000000" w:csb0="0000019F" w:csb1="00000000"/>
   </w:font>
-  <w:font w:name="Trebuchet MS">
-    <w:panose1 w:val="020B0603020202020204"/>
-    <w:charset w:val="00"/>
-    <w:family w:val="swiss"/>
-    <w:pitch w:val="variable"/>
-    <w:sig w:usb0="00000687" w:usb1="00000000" w:usb2="00000000" w:usb3="00000000" w:csb0="0000009F" w:csb1="00000000"/>
-  </w:font>
 </w:fonts>
 </file>
 
@@ -5415,6 +4572,7 @@
     <w:rsid w:val="007259DD"/>
     <w:rsid w:val="00815A87"/>
     <w:rsid w:val="00A519A8"/>
+    <w:rsid w:val="00A74B8D"/>
     <w:rsid w:val="00AE6979"/>
     <w:rsid w:val="00AE6B55"/>
     <w:rsid w:val="00AF2FE6"/>
@@ -6193,7 +5351,7 @@
 </file>
 
 <file path=customXml/itemProps1.xml><?xml version="1.0" encoding="utf-8"?>
-<ds:datastoreItem xmlns:ds="http://schemas.openxmlformats.org/officeDocument/2006/customXml" ds:itemID="{DA6F09DD-80FE-4D81-91AD-3C26882A159D}">
+<ds:datastoreItem xmlns:ds="http://schemas.openxmlformats.org/officeDocument/2006/customXml" ds:itemID="{20377AC3-BB80-4A7A-B2D8-78BEE14B6A3C}">
   <ds:schemaRefs>
     <ds:schemaRef ds:uri="http://schemas.openxmlformats.org/officeDocument/2006/bibliography"/>
   </ds:schemaRefs>

--- a/docs/Projektopgave del 5.docx
+++ b/docs/Projektopgave del 5.docx
@@ -111,7 +111,31 @@
           <w:rPr>
             <w:rStyle w:val="Hyperlink"/>
           </w:rPr>
-          <w:t>http://40.127.170.50/vejrportalen/</w:t>
+          <w:t>http://40.127.170</w:t>
+        </w:r>
+        <w:r>
+          <w:rPr>
+            <w:rStyle w:val="Hyperlink"/>
+          </w:rPr>
+          <w:t>.</w:t>
+        </w:r>
+        <w:r>
+          <w:rPr>
+            <w:rStyle w:val="Hyperlink"/>
+          </w:rPr>
+          <w:t>5</w:t>
+        </w:r>
+        <w:r>
+          <w:rPr>
+            <w:rStyle w:val="Hyperlink"/>
+          </w:rPr>
+          <w:t>0</w:t>
+        </w:r>
+        <w:r>
+          <w:rPr>
+            <w:rStyle w:val="Hyperlink"/>
+          </w:rPr>
+          <w:t>/vejrportalen/</w:t>
         </w:r>
       </w:hyperlink>
     </w:p>
@@ -204,7 +228,7 @@
     </w:p>
     <w:p>
       <w:r>
-        <w:t>Jeg har valgt at lave en beskrivelse af en kommunikations strategi på baggrund af den opgave vi har fået stillet med at lave en vejrportal.</w:t>
+        <w:t>Jeg har valgt at lave en beskrivelse af en kommunikationsstrategi på baggrund af den opgave vi har fået stillet med at lave en vejrportal.</w:t>
       </w:r>
     </w:p>
     <w:p>
@@ -212,7 +236,22 @@
         <w:t xml:space="preserve">Når der er udarbejdet en kommunikations strategi, </w:t>
       </w:r>
       <w:r>
-        <w:t>kan denne omsættes til et eller flere skemaer som beskriver overordnede mål og aktiviteter. Dette for at danne et bedre overblik over at nå de mål som bliver sat.</w:t>
+        <w:t>kan denne omsættes til et eller flere skemaer som beskriver overordnede mål og aktiviteter. Dette for at danne et bedre overblik</w:t>
+      </w:r>
+      <w:r>
+        <w:t>, så</w:t>
+      </w:r>
+      <w:r>
+        <w:t xml:space="preserve"> de mål som bliver </w:t>
+      </w:r>
+      <w:r>
+        <w:t>defineret</w:t>
+      </w:r>
+      <w:r>
+        <w:t xml:space="preserve"> kan nås</w:t>
+      </w:r>
+      <w:r>
+        <w:t>.</w:t>
       </w:r>
     </w:p>
     <w:p>
@@ -234,7 +273,13 @@
       </w:r>
       <w:proofErr w:type="spellEnd"/>
       <w:r>
-        <w:t xml:space="preserve"> som indgår i denne uge. Ud</w:t>
+        <w:t xml:space="preserve"> som indgår i denne uge</w:t>
+      </w:r>
+      <w:r>
+        <w:t>s læring</w:t>
+      </w:r>
+      <w:r>
+        <w:t>. Ud</w:t>
       </w:r>
       <w:r>
         <w:t xml:space="preserve"> </w:t>
@@ -251,9 +296,15 @@
     </w:p>
     <w:p/>
     <w:p>
-      <w:r>
+      <w:pPr>
+        <w:keepNext/>
+      </w:pPr>
+      <w:r>
+        <w:rPr>
+          <w:noProof/>
+        </w:rPr>
         <w:drawing>
-          <wp:inline distT="0" distB="0" distL="0" distR="0" wp14:anchorId="78116517" wp14:editId="40E8D7F1">
+          <wp:inline distT="0" distB="0" distL="0" distR="0" wp14:anchorId="7503B06E" wp14:editId="68599F36">
             <wp:extent cx="6188710" cy="2528570"/>
             <wp:effectExtent l="0" t="0" r="2540" b="5080"/>
             <wp:docPr id="1" name="Graphic 1"/>
@@ -297,6 +348,31 @@
     </w:p>
     <w:p>
       <w:pPr>
+        <w:pStyle w:val="Caption"/>
+        <w:jc w:val="center"/>
+      </w:pPr>
+      <w:r>
+        <w:t xml:space="preserve">Figur </w:t>
+      </w:r>
+      <w:fldSimple w:instr=" SEQ Figur \* ARABIC ">
+        <w:r>
+          <w:rPr>
+            <w:noProof/>
+          </w:rPr>
+          <w:t>1</w:t>
+        </w:r>
+      </w:fldSimple>
+      <w:r>
+        <w:t xml:space="preserve"> - Kommunikationsstrategi</w:t>
+      </w:r>
+    </w:p>
+    <w:p>
+      <w:r>
+        <w:t>Figur 1 er placeret sidst i dokument i større format.</w:t>
+      </w:r>
+    </w:p>
+    <w:p>
+      <w:pPr>
         <w:rPr>
           <w:rFonts w:asciiTheme="majorHAnsi" w:eastAsiaTheme="majorEastAsia" w:hAnsiTheme="majorHAnsi" w:cstheme="majorBidi"/>
           <w:color w:val="2F5496" w:themeColor="accent1" w:themeShade="BF"/>
@@ -345,13 +421,34 @@
         <w:t>,</w:t>
       </w:r>
       <w:r>
-        <w:t xml:space="preserve"> for at holde sig opdateret med vejret på en given lokalitet. </w:t>
-      </w:r>
-      <w:r>
-        <w:t xml:space="preserve">Den skal opbygges på en måde så den er let forståelig og kan ses på alle digitale medier. </w:t>
-      </w:r>
-      <w:r>
-        <w:t>Det skal være muligt at kunne abonnere på vejrvarslinger, så man i tide kan reagere på eventuelle vejrskift.</w:t>
+        <w:t xml:space="preserve"> for at holde sig opdateret med vejret</w:t>
+      </w:r>
+      <w:r>
+        <w:t>. Det skal være muligt at kunne angive en</w:t>
+      </w:r>
+      <w:r>
+        <w:t xml:space="preserve"> lokalitet. </w:t>
+      </w:r>
+      <w:r>
+        <w:t xml:space="preserve">Den skal opbygges på en måde så den er let forståelig og kan ses på digitale medier. </w:t>
+      </w:r>
+      <w:r>
+        <w:t xml:space="preserve">Det skal være muligt at kunne abonnere på vejrvarslinger, så man i tide kan reagere på </w:t>
+      </w:r>
+      <w:r>
+        <w:t xml:space="preserve">et </w:t>
+      </w:r>
+      <w:r>
+        <w:t>eventuel</w:t>
+      </w:r>
+      <w:r>
+        <w:t>t</w:t>
+      </w:r>
+      <w:r>
+        <w:t xml:space="preserve"> vejrskift.</w:t>
+      </w:r>
+      <w:r>
+        <w:t xml:space="preserve"> Ydermere skal der være mulighed for at kunne give feedback fra brugere inde fra portalen.</w:t>
       </w:r>
     </w:p>
     <w:p/>
@@ -370,7 +467,19 @@
     </w:p>
     <w:p>
       <w:r>
-        <w:t>Her opsættes nogle mål som i første omgang kommer til at skulle være med i den første kommunikations strategi</w:t>
+        <w:t xml:space="preserve">For at få </w:t>
+      </w:r>
+      <w:r>
+        <w:t xml:space="preserve">gang i </w:t>
+      </w:r>
+      <w:r>
+        <w:t>vejrportalen, er det vigtigt at få sat nogle realistiske mål som rammer bredt i de målgrupper som beskrives senere i kommunikationsstrategien. Det er også vigtigt ikke at sætte for mange mål</w:t>
+      </w:r>
+      <w:r>
+        <w:t>, så det bliver uoverskueligt at nå dem</w:t>
+      </w:r>
+      <w:r>
+        <w:t xml:space="preserve">. Derfor er følgende mål stillet </w:t>
       </w:r>
     </w:p>
     <w:p>
@@ -385,6 +494,9 @@
         <w:t xml:space="preserve">Det er muligt </w:t>
       </w:r>
       <w:r>
+        <w:t xml:space="preserve">at </w:t>
+      </w:r>
+      <w:r>
         <w:t>se vejret på en given lokalitet</w:t>
       </w:r>
     </w:p>
@@ -409,9 +521,38 @@
         </w:numPr>
       </w:pPr>
       <w:r>
+        <w:t>Kunne indberette en vejrvarsling</w:t>
+      </w:r>
+    </w:p>
+    <w:p>
+      <w:pPr>
+        <w:pStyle w:val="ListParagraph"/>
+        <w:numPr>
+          <w:ilvl w:val="0"/>
+          <w:numId w:val="6"/>
+        </w:numPr>
+      </w:pPr>
+      <w:r>
+        <w:t>Kunne se aktive vejrvarslinger</w:t>
+      </w:r>
+    </w:p>
+    <w:p>
+      <w:pPr>
+        <w:pStyle w:val="ListParagraph"/>
+        <w:numPr>
+          <w:ilvl w:val="0"/>
+          <w:numId w:val="6"/>
+        </w:numPr>
+      </w:pPr>
+      <w:r>
         <w:t>Mulighed for at abonnere på vejrvarslinger</w:t>
       </w:r>
     </w:p>
+    <w:p>
+      <w:r>
+        <w:t>Ovenstående mål er opstillet i prioriteret rækkefølge</w:t>
+      </w:r>
+    </w:p>
     <w:p/>
     <w:p>
       <w:pPr>
@@ -421,49 +562,129 @@
         <w:t>Overordnede budskaber</w:t>
       </w:r>
     </w:p>
+    <w:p>
+      <w:r>
+        <w:t>Vejrportalens slogan er ”</w:t>
+      </w:r>
+      <w:r>
+        <w:rPr>
+          <w:i/>
+        </w:rPr>
+        <w:t>Vejret er lige blevet bedre</w:t>
+      </w:r>
+      <w:r>
+        <w:t xml:space="preserve">”. Det vil være det overordnede </w:t>
+      </w:r>
+      <w:proofErr w:type="spellStart"/>
+      <w:r>
+        <w:t>buskab</w:t>
+      </w:r>
+      <w:proofErr w:type="spellEnd"/>
+      <w:r>
+        <w:t xml:space="preserve"> og skal dække over </w:t>
+      </w:r>
+      <w:r>
+        <w:t>……….</w:t>
+      </w:r>
+    </w:p>
     <w:p/>
+    <w:p>
+      <w:pPr>
+        <w:pStyle w:val="Heading2"/>
+      </w:pPr>
+      <w:r>
+        <w:t>Målgrupper</w:t>
+      </w:r>
+    </w:p>
+    <w:p>
+      <w:r>
+        <w:t xml:space="preserve">Målgruppen som der satses på vil være kommuner og virksomheder som døgnet rundt har behov for at kunne holde sig opdateret på vejret. </w:t>
+      </w:r>
+      <w:r>
+        <w:t>Da målgruppen er meget bred, kan der være store forskel i kravene til hvordan hver enkelt vil kunne holde sig opdateret. Dette skal der tages højde for.</w:t>
+      </w:r>
+    </w:p>
     <w:p/>
     <w:p>
       <w:pPr>
         <w:pStyle w:val="Heading2"/>
       </w:pPr>
       <w:r>
-        <w:t>Målgrupper</w:t>
+        <w:t>Kanaler for kommunikation</w:t>
+      </w:r>
+    </w:p>
+    <w:p>
+      <w:r>
+        <w:t xml:space="preserve">Det er vigtigt at vejrportalen kan nås på flere forskellige kanaler fra de enkelte målgrupper. </w:t>
+      </w:r>
+      <w:r>
+        <w:t xml:space="preserve">Som beskrevet ovenfor, er målgruppen alt lige fra kommuner til store virksomheder ned til enkeltpersoner. Derfor er det vigtigt at vejrportalen kan nås på mange forskellige kanaler. Derfor skal det som et minimum kunne tilgås fra </w:t>
+      </w:r>
+    </w:p>
+    <w:p>
+      <w:pPr>
+        <w:pStyle w:val="ListParagraph"/>
+        <w:numPr>
+          <w:ilvl w:val="0"/>
+          <w:numId w:val="6"/>
+        </w:numPr>
+      </w:pPr>
+      <w:r>
+        <w:t>Website</w:t>
+      </w:r>
+    </w:p>
+    <w:p>
+      <w:pPr>
+        <w:pStyle w:val="ListParagraph"/>
+        <w:numPr>
+          <w:ilvl w:val="0"/>
+          <w:numId w:val="6"/>
+        </w:numPr>
+      </w:pPr>
+      <w:r>
+        <w:t>Tablets og IPads</w:t>
+      </w:r>
+    </w:p>
+    <w:p>
+      <w:pPr>
+        <w:pStyle w:val="ListParagraph"/>
+        <w:numPr>
+          <w:ilvl w:val="0"/>
+          <w:numId w:val="6"/>
+        </w:numPr>
+      </w:pPr>
+      <w:r>
+        <w:t>Mobile enheder</w:t>
+      </w:r>
+    </w:p>
+    <w:p>
+      <w:pPr>
+        <w:pStyle w:val="ListParagraph"/>
+        <w:numPr>
+          <w:ilvl w:val="0"/>
+          <w:numId w:val="6"/>
+        </w:numPr>
+      </w:pPr>
+      <w:r>
+        <w:t>Notifikationer i form af E-mail</w:t>
       </w:r>
     </w:p>
     <w:p/>
-    <w:p/>
     <w:p>
       <w:pPr>
         <w:pStyle w:val="Heading2"/>
       </w:pPr>
       <w:r>
-        <w:t>Kanaler for kommunikation</w:t>
-      </w:r>
-    </w:p>
-    <w:p>
-      <w:r>
-        <w:t xml:space="preserve">Det skal være muligt at nå målgrupperne på udvalgte kanaler. </w:t>
-      </w:r>
-    </w:p>
-    <w:p/>
-    <w:p>
-      <w:pPr>
-        <w:pStyle w:val="Heading2"/>
-      </w:pPr>
-      <w:r>
         <w:t>Feedback</w:t>
       </w:r>
     </w:p>
     <w:p>
       <w:r>
-        <w:t xml:space="preserve">For at </w:t>
-      </w:r>
-      <w:bookmarkStart w:id="0" w:name="_GoBack"/>
-      <w:bookmarkEnd w:id="0"/>
-    </w:p>
-    <w:p/>
-    <w:p>
+        <w:t xml:space="preserve">For </w:t>
+      </w:r>
+      <w:r>
+        <w:t>løbende at kunne foretage forbedringer og tilføje nye funktioner er feedback vigtig. Der skal derfor løbende opfordres til dialog mellem interessenter og ansvarlige hos vejrportalen.</w:t>
+      </w:r>
       <w:r>
         <w:br w:type="page"/>
       </w:r>
@@ -2817,7 +3038,64 @@
         <w:t xml:space="preserve"> hvordan skal I modtage og samle op på feedback og respons fra interessenterne</w:t>
       </w:r>
     </w:p>
+    <w:p>
+      <w:r>
+        <w:br w:type="page"/>
+      </w:r>
+    </w:p>
     <w:p/>
+    <w:p/>
+    <w:p/>
+    <w:p>
+      <w:r>
+        <w:drawing>
+          <wp:inline distT="0" distB="0" distL="0" distR="0" wp14:anchorId="64DB730B" wp14:editId="3B605FA0">
+            <wp:extent cx="8863330" cy="3621405"/>
+            <wp:effectExtent l="0" t="0" r="0" b="0"/>
+            <wp:docPr id="2" name="Graphic 2"/>
+            <wp:cNvGraphicFramePr>
+              <a:graphicFrameLocks xmlns:a="http://schemas.openxmlformats.org/drawingml/2006/main" noChangeAspect="1"/>
+            </wp:cNvGraphicFramePr>
+            <a:graphic xmlns:a="http://schemas.openxmlformats.org/drawingml/2006/main">
+              <a:graphicData uri="http://schemas.openxmlformats.org/drawingml/2006/picture">
+                <pic:pic xmlns:pic="http://schemas.openxmlformats.org/drawingml/2006/picture">
+                  <pic:nvPicPr>
+                    <pic:cNvPr id="1" name=""/>
+                    <pic:cNvPicPr/>
+                  </pic:nvPicPr>
+                  <pic:blipFill>
+                    <a:blip r:embed="rId10">
+                      <a:extLst>
+                        <a:ext uri="{96DAC541-7B7A-43D3-8B79-37D633B846F1}">
+                          <asvg:svgBlip xmlns:asvg="http://schemas.microsoft.com/office/drawing/2016/SVG/main" r:embed="rId11"/>
+                        </a:ext>
+                      </a:extLst>
+                    </a:blip>
+                    <a:stretch>
+                      <a:fillRect/>
+                    </a:stretch>
+                  </pic:blipFill>
+                  <pic:spPr>
+                    <a:xfrm>
+                      <a:off x="0" y="0"/>
+                      <a:ext cx="8863330" cy="3621405"/>
+                    </a:xfrm>
+                    <a:prstGeom prst="rect">
+                      <a:avLst/>
+                    </a:prstGeom>
+                  </pic:spPr>
+                </pic:pic>
+              </a:graphicData>
+            </a:graphic>
+          </wp:inline>
+        </w:drawing>
+      </w:r>
+    </w:p>
+    <w:p/>
+    <w:p>
+      <w:bookmarkStart w:id="0" w:name="_GoBack"/>
+      <w:bookmarkEnd w:id="0"/>
+    </w:p>
     <w:sectPr>
       <w:pgSz w:w="16838" w:h="11906" w:orient="landscape"/>
       <w:pgMar w:top="1080" w:right="1440" w:bottom="1080" w:left="1440" w:header="708" w:footer="708" w:gutter="0"/>
@@ -4576,6 +4854,7 @@
     <w:rsid w:val="00AE6979"/>
     <w:rsid w:val="00AE6B55"/>
     <w:rsid w:val="00AF2FE6"/>
+    <w:rsid w:val="00B26A55"/>
     <w:rsid w:val="00B3036B"/>
     <w:rsid w:val="00D502B8"/>
     <w:rsid w:val="00D57596"/>
@@ -5351,7 +5630,7 @@
 </file>
 
 <file path=customXml/itemProps1.xml><?xml version="1.0" encoding="utf-8"?>
-<ds:datastoreItem xmlns:ds="http://schemas.openxmlformats.org/officeDocument/2006/customXml" ds:itemID="{20377AC3-BB80-4A7A-B2D8-78BEE14B6A3C}">
+<ds:datastoreItem xmlns:ds="http://schemas.openxmlformats.org/officeDocument/2006/customXml" ds:itemID="{BB687AF7-F130-485F-B896-0627F01D7D34}">
   <ds:schemaRefs>
     <ds:schemaRef ds:uri="http://schemas.openxmlformats.org/officeDocument/2006/bibliography"/>
   </ds:schemaRefs>

--- a/docs/Projektopgave del 5.docx
+++ b/docs/Projektopgave del 5.docx
@@ -111,31 +111,7 @@
           <w:rPr>
             <w:rStyle w:val="Hyperlink"/>
           </w:rPr>
-          <w:t>http://40.127.170</w:t>
-        </w:r>
-        <w:r>
-          <w:rPr>
-            <w:rStyle w:val="Hyperlink"/>
-          </w:rPr>
-          <w:t>.</w:t>
-        </w:r>
-        <w:r>
-          <w:rPr>
-            <w:rStyle w:val="Hyperlink"/>
-          </w:rPr>
-          <w:t>5</w:t>
-        </w:r>
-        <w:r>
-          <w:rPr>
-            <w:rStyle w:val="Hyperlink"/>
-          </w:rPr>
-          <w:t>0</w:t>
-        </w:r>
-        <w:r>
-          <w:rPr>
-            <w:rStyle w:val="Hyperlink"/>
-          </w:rPr>
-          <w:t>/vejrportalen/</w:t>
+          <w:t>http://40.127.170.50/vejrportalen/</w:t>
         </w:r>
       </w:hyperlink>
     </w:p>
@@ -161,6 +137,25 @@
           <w:u w:val="none"/>
         </w:rPr>
         <w:t>Opgavebeskrivelse</w:t>
+      </w:r>
+    </w:p>
+    <w:p>
+      <w:pPr>
+        <w:pStyle w:val="Heading2"/>
+        <w:rPr>
+          <w:color w:val="0563C1" w:themeColor="hyperlink"/>
+        </w:rPr>
+      </w:pPr>
+      <w:r>
+        <w:rPr>
+          <w:rFonts w:ascii="Roboto" w:eastAsia="Times New Roman" w:hAnsi="Roboto" w:cs="Times New Roman"/>
+          <w:i/>
+          <w:color w:val="262626"/>
+          <w:sz w:val="21"/>
+          <w:szCs w:val="21"/>
+          <w:lang w:eastAsia="da-DK"/>
+        </w:rPr>
+        <w:t>Websider skal have et formål. Indhold og anvendelse skal indgå i virksomhedens og organisationens kommunikationsstrategi. </w:t>
       </w:r>
     </w:p>
     <w:p>
@@ -185,31 +180,6 @@
           <w:szCs w:val="21"/>
           <w:lang w:eastAsia="da-DK"/>
         </w:rPr>
-        <w:t>Websider skal have et formål. Indhold og anvendelse skal indgå i virksomhedens og organisationens kommunikationsstrategi. </w:t>
-      </w:r>
-    </w:p>
-    <w:p>
-      <w:pPr>
-        <w:shd w:val="clear" w:color="auto" w:fill="FFFFFF"/>
-        <w:spacing w:before="100" w:beforeAutospacing="1" w:after="100" w:afterAutospacing="1" w:line="240" w:lineRule="auto"/>
-        <w:rPr>
-          <w:rFonts w:ascii="Roboto" w:eastAsia="Times New Roman" w:hAnsi="Roboto" w:cs="Times New Roman"/>
-          <w:i/>
-          <w:color w:val="262626"/>
-          <w:sz w:val="21"/>
-          <w:szCs w:val="21"/>
-          <w:lang w:eastAsia="da-DK"/>
-        </w:rPr>
-      </w:pPr>
-      <w:r>
-        <w:rPr>
-          <w:rFonts w:ascii="Roboto" w:eastAsia="Times New Roman" w:hAnsi="Roboto" w:cs="Times New Roman"/>
-          <w:i/>
-          <w:color w:val="262626"/>
-          <w:sz w:val="21"/>
-          <w:szCs w:val="21"/>
-          <w:lang w:eastAsia="da-DK"/>
-        </w:rPr>
         <w:t>Du har nu fået en solid viden om webudviklingen, og du kan bruge den til at skabe indhold, som er relevant for målgruppen. Fortæl hvordan du vil bruge din viden, så virksomheden opnår resultater med sin digitale kommunikation.</w:t>
       </w:r>
     </w:p>
@@ -253,61 +223,63 @@
       <w:r>
         <w:t>.</w:t>
       </w:r>
-    </w:p>
-    <w:p>
-      <w:r>
-        <w:t>For at komme i gang</w:t>
-      </w:r>
-      <w:r>
-        <w:t xml:space="preserve"> med at lave en strategi</w:t>
-      </w:r>
-      <w:r>
-        <w:t>, har jeg lavet et mindmap på bag</w:t>
-      </w:r>
-      <w:r>
-        <w:t xml:space="preserve">grund af de artikler og </w:t>
-      </w:r>
-      <w:proofErr w:type="spellStart"/>
-      <w:r>
-        <w:t>video’er</w:t>
-      </w:r>
-      <w:proofErr w:type="spellEnd"/>
-      <w:r>
-        <w:t xml:space="preserve"> som indgår i denne uge</w:t>
-      </w:r>
-      <w:r>
-        <w:t>s læring</w:t>
-      </w:r>
-      <w:r>
-        <w:t>. Ud</w:t>
-      </w:r>
-      <w:r>
-        <w:t xml:space="preserve"> </w:t>
-      </w:r>
-      <w:r>
-        <w:t>fra dette, vil</w:t>
-      </w:r>
-      <w:r>
-        <w:t xml:space="preserve"> </w:t>
-      </w:r>
-      <w:r>
-        <w:t>jeg lave en kommunikations strategi.</w:t>
-      </w:r>
-    </w:p>
-    <w:p/>
-    <w:p>
-      <w:pPr>
-        <w:keepNext/>
-      </w:pPr>
       <w:r>
         <w:rPr>
           <w:noProof/>
         </w:rPr>
+        <w:t xml:space="preserve"> </w:t>
+      </w:r>
+    </w:p>
+    <w:p>
+      <w:r>
+        <w:t>For at komme i gang</w:t>
+      </w:r>
+      <w:r>
+        <w:t xml:space="preserve"> med at lave en </w:t>
+      </w:r>
+      <w:r>
+        <w:t>kommunikationsstrategi</w:t>
+      </w:r>
+      <w:r>
+        <w:t>, har jeg lavet et mindmap på bag</w:t>
+      </w:r>
+      <w:r>
+        <w:t xml:space="preserve">grund af de artikler og </w:t>
+      </w:r>
+      <w:proofErr w:type="spellStart"/>
+      <w:r>
+        <w:t>video’er</w:t>
+      </w:r>
+      <w:proofErr w:type="spellEnd"/>
+      <w:r>
+        <w:t xml:space="preserve"> som indgår i denne uge</w:t>
+      </w:r>
+      <w:r>
+        <w:t>s læring</w:t>
+      </w:r>
+      <w:r>
+        <w:t>. Ud</w:t>
+      </w:r>
+      <w:r>
+        <w:t xml:space="preserve"> </w:t>
+      </w:r>
+      <w:r>
+        <w:t>fra dette, vil</w:t>
+      </w:r>
+      <w:r>
+        <w:t xml:space="preserve"> </w:t>
+      </w:r>
+      <w:r>
+        <w:t>jeg lave en kommunikationsstrategi.</w:t>
+      </w:r>
+    </w:p>
+    <w:p>
+      <w:r>
         <w:drawing>
-          <wp:inline distT="0" distB="0" distL="0" distR="0" wp14:anchorId="7503B06E" wp14:editId="68599F36">
-            <wp:extent cx="6188710" cy="2528570"/>
-            <wp:effectExtent l="0" t="0" r="2540" b="5080"/>
-            <wp:docPr id="1" name="Graphic 1"/>
+          <wp:inline distT="0" distB="0" distL="0" distR="0" wp14:anchorId="0A69A5F2" wp14:editId="51B30C7C">
+            <wp:extent cx="6188710" cy="2680335"/>
+            <wp:effectExtent l="0" t="0" r="2540" b="5715"/>
+            <wp:docPr id="4" name="Graphic 4"/>
             <wp:cNvGraphicFramePr>
               <a:graphicFrameLocks xmlns:a="http://schemas.openxmlformats.org/drawingml/2006/main" noChangeAspect="1"/>
             </wp:cNvGraphicFramePr>
@@ -333,7 +305,7 @@
                   <pic:spPr>
                     <a:xfrm>
                       <a:off x="0" y="0"/>
-                      <a:ext cx="6188710" cy="2528570"/>
+                      <a:ext cx="6188710" cy="2680335"/>
                     </a:xfrm>
                     <a:prstGeom prst="rect">
                       <a:avLst/>
@@ -348,22 +320,55 @@
     </w:p>
     <w:p>
       <w:pPr>
+        <w:keepNext/>
+      </w:pPr>
+    </w:p>
+    <w:p>
+      <w:pPr>
         <w:pStyle w:val="Caption"/>
         <w:jc w:val="center"/>
       </w:pPr>
       <w:r>
         <w:t xml:space="preserve">Figur </w:t>
       </w:r>
-      <w:fldSimple w:instr=" SEQ Figur \* ARABIC ">
-        <w:r>
-          <w:rPr>
-            <w:noProof/>
-          </w:rPr>
-          <w:t>1</w:t>
-        </w:r>
-      </w:fldSimple>
-      <w:r>
-        <w:t xml:space="preserve"> - Kommunikationsstrategi</w:t>
+      <w:r>
+        <w:rPr>
+          <w:noProof/>
+        </w:rPr>
+        <w:fldChar w:fldCharType="begin"/>
+      </w:r>
+      <w:r>
+        <w:rPr>
+          <w:noProof/>
+        </w:rPr>
+        <w:instrText xml:space="preserve"> SEQ Figur \* ARABIC </w:instrText>
+      </w:r>
+      <w:r>
+        <w:rPr>
+          <w:noProof/>
+        </w:rPr>
+        <w:fldChar w:fldCharType="separate"/>
+      </w:r>
+      <w:r>
+        <w:rPr>
+          <w:noProof/>
+        </w:rPr>
+        <w:t>1</w:t>
+      </w:r>
+      <w:r>
+        <w:rPr>
+          <w:noProof/>
+        </w:rPr>
+        <w:fldChar w:fldCharType="end"/>
+      </w:r>
+      <w:r>
+        <w:t xml:space="preserve"> </w:t>
+      </w:r>
+      <w:r>
+        <w:t>–</w:t>
+      </w:r>
+      <w:r>
+        <w:t xml:space="preserve"> Kommunikationsstrategi</w:t>
       </w:r>
     </w:p>
     <w:p>
@@ -430,10 +435,28 @@
         <w:t xml:space="preserve"> lokalitet. </w:t>
       </w:r>
       <w:r>
-        <w:t xml:space="preserve">Den skal opbygges på en måde så den er let forståelig og kan ses på digitale medier. </w:t>
-      </w:r>
-      <w:r>
-        <w:t xml:space="preserve">Det skal være muligt at kunne abonnere på vejrvarslinger, så man i tide kan reagere på </w:t>
+        <w:t xml:space="preserve">Den </w:t>
+      </w:r>
+      <w:r>
+        <w:t>o</w:t>
+      </w:r>
+      <w:r>
+        <w:t>pbygges på en måde</w:t>
+      </w:r>
+      <w:r>
+        <w:t>,</w:t>
+      </w:r>
+      <w:r>
+        <w:t xml:space="preserve"> så den er let forståelig og kan ses på digitale medier. </w:t>
+      </w:r>
+      <w:r>
+        <w:t xml:space="preserve">Det </w:t>
+      </w:r>
+      <w:r>
+        <w:t xml:space="preserve">er </w:t>
+      </w:r>
+      <w:r>
+        <w:t xml:space="preserve">muligt at abonnere på vejrvarslinger, så man i tide kan reagere på </w:t>
       </w:r>
       <w:r>
         <w:t xml:space="preserve">et </w:t>
@@ -445,10 +468,28 @@
         <w:t>t</w:t>
       </w:r>
       <w:r>
-        <w:t xml:space="preserve"> vejrskift.</w:t>
-      </w:r>
-      <w:r>
-        <w:t xml:space="preserve"> Ydermere skal der være mulighed for at kunne give feedback fra brugere inde fra portalen.</w:t>
+        <w:t xml:space="preserve"> vejrskift</w:t>
+      </w:r>
+      <w:r>
+        <w:t>e</w:t>
+      </w:r>
+      <w:r>
+        <w:t>.</w:t>
+      </w:r>
+      <w:r>
+        <w:t xml:space="preserve"> Ydermere </w:t>
+      </w:r>
+      <w:r>
+        <w:t>vil</w:t>
+      </w:r>
+      <w:r>
+        <w:t xml:space="preserve"> der være mulighed for at kunne give feedback fra brugere inde </w:t>
+      </w:r>
+      <w:r>
+        <w:t>på</w:t>
+      </w:r>
+      <w:r>
+        <w:t xml:space="preserve"> portalen.</w:t>
       </w:r>
     </w:p>
     <w:p/>
@@ -463,6 +504,12 @@
       <w:proofErr w:type="spellEnd"/>
       <w:r>
         <w:t xml:space="preserve"> mål</w:t>
+      </w:r>
+      <w:r>
+        <w:rPr>
+          <w:noProof/>
+        </w:rPr>
+        <w:t xml:space="preserve"> </w:t>
       </w:r>
     </w:p>
     <w:p>
@@ -573,18 +620,22 @@
         <w:t>Vejret er lige blevet bedre</w:t>
       </w:r>
       <w:r>
-        <w:t xml:space="preserve">”. Det vil være det overordnede </w:t>
-      </w:r>
-      <w:proofErr w:type="spellStart"/>
-      <w:r>
-        <w:t>buskab</w:t>
-      </w:r>
-      <w:proofErr w:type="spellEnd"/>
-      <w:r>
-        <w:t xml:space="preserve"> og skal dække over </w:t>
-      </w:r>
-      <w:r>
-        <w:t>……….</w:t>
+        <w:t>”. Det vil være det overordnede bu</w:t>
+      </w:r>
+      <w:r>
+        <w:t>d</w:t>
+      </w:r>
+      <w:r>
+        <w:t xml:space="preserve">skab </w:t>
+      </w:r>
+      <w:r>
+        <w:t xml:space="preserve">der skal kommunikeres ud til interessenterne, og </w:t>
+      </w:r>
+      <w:r>
+        <w:t>dækker over opdaterede lokale vejrdata og vejrvarslinger</w:t>
+      </w:r>
+      <w:r>
+        <w:t>.</w:t>
       </w:r>
     </w:p>
     <w:p/>
@@ -598,10 +649,16 @@
     </w:p>
     <w:p>
       <w:r>
-        <w:t xml:space="preserve">Målgruppen som der satses på vil være kommuner og virksomheder som døgnet rundt har behov for at kunne holde sig opdateret på vejret. </w:t>
-      </w:r>
-      <w:r>
-        <w:t>Da målgruppen er meget bred, kan der være store forskel i kravene til hvordan hver enkelt vil kunne holde sig opdateret. Dette skal der tages højde for.</w:t>
+        <w:t>Målgruppe</w:t>
+      </w:r>
+      <w:r>
+        <w:t>rne</w:t>
+      </w:r>
+      <w:r>
+        <w:t xml:space="preserve"> som der satses på vil være kommuner og virksomheder som døgnet rundt har behov for at kunne holde sig opdateret på vejret. </w:t>
+      </w:r>
+      <w:r>
+        <w:t>Da målgruppen er meget bred, kan der være stor forskel i kravene til hvordan hver enkelt vil kunne holde sig opdateret. Dette skal der tages højde for.</w:t>
       </w:r>
     </w:p>
     <w:p/>
@@ -676,17 +733,6 @@
       </w:pPr>
       <w:r>
         <w:t>Feedback</w:t>
-      </w:r>
-    </w:p>
-    <w:p>
-      <w:r>
-        <w:t xml:space="preserve">For </w:t>
-      </w:r>
-      <w:r>
-        <w:t>løbende at kunne foretage forbedringer og tilføje nye funktioner er feedback vigtig. Der skal derfor løbende opfordres til dialog mellem interessenter og ansvarlige hos vejrportalen.</w:t>
-      </w:r>
-      <w:r>
-        <w:br w:type="page"/>
       </w:r>
     </w:p>
     <w:p>
@@ -699,23 +745,22 @@
           <w:docGrid w:linePitch="360"/>
         </w:sectPr>
       </w:pPr>
-    </w:p>
-    <w:p>
-      <w:pPr>
-        <w:jc w:val="center"/>
-        <w:rPr>
-          <w:rFonts w:asciiTheme="majorHAnsi" w:eastAsiaTheme="majorEastAsia" w:hAnsiTheme="majorHAnsi" w:cstheme="majorBidi"/>
-          <w:color w:val="2F5496" w:themeColor="accent1" w:themeShade="BF"/>
-          <w:sz w:val="26"/>
-          <w:szCs w:val="26"/>
-        </w:rPr>
-      </w:pPr>
+      <w:r>
+        <w:t xml:space="preserve">For </w:t>
+      </w:r>
+      <w:r>
+        <w:t>løbende at kunne foretage forbedringer og tilføje nye funktioner er feedback vigtig. Der skal derfor løbende opfordres til dialog mellem interessenter og ansvarlige hos vejrportalen.</w:t>
+      </w:r>
+      <w:r>
+        <w:t xml:space="preserve">  Ligeledes skal der være en funktion hvor det skal være muligt at kunne give feedback.</w:t>
+      </w:r>
     </w:p>
     <w:p>
       <w:pPr>
         <w:pStyle w:val="Heading2"/>
       </w:pPr>
       <w:r>
+        <w:lastRenderedPageBreak/>
         <w:t>Overordnede mål</w:t>
       </w:r>
       <w:r>
@@ -724,1225 +769,7 @@
     </w:p>
     <w:tbl>
       <w:tblPr>
-        <w:tblW w:w="0" w:type="auto"/>
-        <w:tblBorders>
-          <w:top w:val="single" w:sz="4" w:space="0" w:color="auto"/>
-          <w:left w:val="single" w:sz="4" w:space="0" w:color="auto"/>
-          <w:bottom w:val="single" w:sz="4" w:space="0" w:color="auto"/>
-          <w:right w:val="single" w:sz="4" w:space="0" w:color="auto"/>
-          <w:insideH w:val="single" w:sz="4" w:space="0" w:color="auto"/>
-          <w:insideV w:val="single" w:sz="4" w:space="0" w:color="auto"/>
-        </w:tblBorders>
-        <w:tblLayout w:type="fixed"/>
-        <w:tblCellMar>
-          <w:left w:w="70" w:type="dxa"/>
-          <w:right w:w="70" w:type="dxa"/>
-        </w:tblCellMar>
-        <w:tblLook w:val="04A0" w:firstRow="1" w:lastRow="0" w:firstColumn="1" w:lastColumn="0" w:noHBand="0" w:noVBand="1"/>
-      </w:tblPr>
-      <w:tblGrid>
-        <w:gridCol w:w="1696"/>
-        <w:gridCol w:w="1561"/>
-        <w:gridCol w:w="2346"/>
-        <w:gridCol w:w="1386"/>
-        <w:gridCol w:w="1693"/>
-        <w:gridCol w:w="1972"/>
-        <w:gridCol w:w="2566"/>
-      </w:tblGrid>
-      <w:tr>
-        <w:tc>
-          <w:tcPr>
-            <w:tcW w:w="1696" w:type="dxa"/>
-            <w:tcBorders>
-              <w:top w:val="single" w:sz="4" w:space="0" w:color="auto"/>
-              <w:left w:val="single" w:sz="4" w:space="0" w:color="auto"/>
-              <w:bottom w:val="single" w:sz="4" w:space="0" w:color="auto"/>
-              <w:right w:val="single" w:sz="4" w:space="0" w:color="auto"/>
-            </w:tcBorders>
-            <w:hideMark/>
-          </w:tcPr>
-          <w:p>
-            <w:pPr>
-              <w:rPr>
-                <w:b/>
-                <w:bCs/>
-                <w:color w:val="000000"/>
-              </w:rPr>
-            </w:pPr>
-            <w:r>
-              <w:rPr>
-                <w:b/>
-                <w:bCs/>
-                <w:color w:val="000000"/>
-              </w:rPr>
-              <w:t>Formål</w:t>
-            </w:r>
-          </w:p>
-        </w:tc>
-        <w:tc>
-          <w:tcPr>
-            <w:tcW w:w="1561" w:type="dxa"/>
-            <w:tcBorders>
-              <w:top w:val="single" w:sz="4" w:space="0" w:color="auto"/>
-              <w:left w:val="single" w:sz="4" w:space="0" w:color="auto"/>
-              <w:bottom w:val="single" w:sz="4" w:space="0" w:color="auto"/>
-              <w:right w:val="single" w:sz="4" w:space="0" w:color="auto"/>
-            </w:tcBorders>
-            <w:hideMark/>
-          </w:tcPr>
-          <w:p>
-            <w:pPr>
-              <w:rPr>
-                <w:b/>
-                <w:bCs/>
-                <w:color w:val="000000"/>
-              </w:rPr>
-            </w:pPr>
-            <w:r>
-              <w:rPr>
-                <w:b/>
-                <w:bCs/>
-                <w:color w:val="000000"/>
-              </w:rPr>
-              <w:t>Budskaber</w:t>
-            </w:r>
-          </w:p>
-        </w:tc>
-        <w:tc>
-          <w:tcPr>
-            <w:tcW w:w="2346" w:type="dxa"/>
-            <w:tcBorders>
-              <w:top w:val="single" w:sz="4" w:space="0" w:color="auto"/>
-              <w:left w:val="single" w:sz="4" w:space="0" w:color="auto"/>
-              <w:bottom w:val="single" w:sz="4" w:space="0" w:color="auto"/>
-              <w:right w:val="single" w:sz="4" w:space="0" w:color="auto"/>
-            </w:tcBorders>
-            <w:hideMark/>
-          </w:tcPr>
-          <w:p>
-            <w:pPr>
-              <w:rPr>
-                <w:b/>
-                <w:bCs/>
-                <w:color w:val="000000"/>
-              </w:rPr>
-            </w:pPr>
-            <w:r>
-              <w:rPr>
-                <w:b/>
-                <w:bCs/>
-                <w:color w:val="000000"/>
-              </w:rPr>
-              <w:t>Målgrupper</w:t>
-            </w:r>
-          </w:p>
-        </w:tc>
-        <w:tc>
-          <w:tcPr>
-            <w:tcW w:w="1386" w:type="dxa"/>
-            <w:tcBorders>
-              <w:top w:val="single" w:sz="4" w:space="0" w:color="auto"/>
-              <w:left w:val="single" w:sz="4" w:space="0" w:color="auto"/>
-              <w:bottom w:val="single" w:sz="4" w:space="0" w:color="auto"/>
-              <w:right w:val="single" w:sz="4" w:space="0" w:color="auto"/>
-            </w:tcBorders>
-            <w:hideMark/>
-          </w:tcPr>
-          <w:p>
-            <w:pPr>
-              <w:rPr>
-                <w:b/>
-                <w:bCs/>
-                <w:color w:val="000000"/>
-              </w:rPr>
-            </w:pPr>
-            <w:r>
-              <w:rPr>
-                <w:b/>
-                <w:bCs/>
-                <w:color w:val="000000"/>
-              </w:rPr>
-              <w:t>Medier</w:t>
-            </w:r>
-          </w:p>
-        </w:tc>
-        <w:tc>
-          <w:tcPr>
-            <w:tcW w:w="1693" w:type="dxa"/>
-            <w:tcBorders>
-              <w:top w:val="single" w:sz="4" w:space="0" w:color="auto"/>
-              <w:left w:val="single" w:sz="4" w:space="0" w:color="auto"/>
-              <w:bottom w:val="single" w:sz="4" w:space="0" w:color="auto"/>
-              <w:right w:val="single" w:sz="4" w:space="0" w:color="auto"/>
-            </w:tcBorders>
-            <w:hideMark/>
-          </w:tcPr>
-          <w:p>
-            <w:pPr>
-              <w:rPr>
-                <w:b/>
-                <w:bCs/>
-                <w:color w:val="000000"/>
-              </w:rPr>
-            </w:pPr>
-            <w:r>
-              <w:rPr>
-                <w:b/>
-                <w:bCs/>
-                <w:color w:val="000000"/>
-              </w:rPr>
-              <w:t>Ansvarlig</w:t>
-            </w:r>
-          </w:p>
-        </w:tc>
-        <w:tc>
-          <w:tcPr>
-            <w:tcW w:w="1972" w:type="dxa"/>
-            <w:tcBorders>
-              <w:top w:val="single" w:sz="4" w:space="0" w:color="auto"/>
-              <w:left w:val="single" w:sz="4" w:space="0" w:color="auto"/>
-              <w:bottom w:val="single" w:sz="4" w:space="0" w:color="auto"/>
-              <w:right w:val="single" w:sz="4" w:space="0" w:color="auto"/>
-            </w:tcBorders>
-            <w:hideMark/>
-          </w:tcPr>
-          <w:p>
-            <w:pPr>
-              <w:rPr>
-                <w:b/>
-                <w:bCs/>
-                <w:color w:val="000000"/>
-              </w:rPr>
-            </w:pPr>
-            <w:r>
-              <w:rPr>
-                <w:b/>
-                <w:bCs/>
-                <w:color w:val="000000"/>
-              </w:rPr>
-              <w:t>Ressourcer</w:t>
-            </w:r>
-          </w:p>
-        </w:tc>
-        <w:tc>
-          <w:tcPr>
-            <w:tcW w:w="2566" w:type="dxa"/>
-            <w:tcBorders>
-              <w:top w:val="single" w:sz="4" w:space="0" w:color="auto"/>
-              <w:left w:val="single" w:sz="4" w:space="0" w:color="auto"/>
-              <w:bottom w:val="single" w:sz="4" w:space="0" w:color="auto"/>
-              <w:right w:val="single" w:sz="4" w:space="0" w:color="auto"/>
-            </w:tcBorders>
-            <w:hideMark/>
-          </w:tcPr>
-          <w:p>
-            <w:pPr>
-              <w:rPr>
-                <w:b/>
-                <w:bCs/>
-                <w:color w:val="000000"/>
-              </w:rPr>
-            </w:pPr>
-            <w:r>
-              <w:rPr>
-                <w:b/>
-                <w:bCs/>
-                <w:color w:val="000000"/>
-              </w:rPr>
-              <w:t>Succeskriterier</w:t>
-            </w:r>
-          </w:p>
-        </w:tc>
-      </w:tr>
-      <w:tr>
-        <w:tc>
-          <w:tcPr>
-            <w:tcW w:w="1696" w:type="dxa"/>
-            <w:tcBorders>
-              <w:top w:val="single" w:sz="4" w:space="0" w:color="auto"/>
-              <w:left w:val="single" w:sz="4" w:space="0" w:color="auto"/>
-              <w:bottom w:val="single" w:sz="4" w:space="0" w:color="auto"/>
-              <w:right w:val="single" w:sz="4" w:space="0" w:color="auto"/>
-            </w:tcBorders>
-          </w:tcPr>
-          <w:p>
-            <w:pPr>
-              <w:rPr>
-                <w:color w:val="000000"/>
-              </w:rPr>
-            </w:pPr>
-            <w:r>
-              <w:rPr>
-                <w:color w:val="000000"/>
-              </w:rPr>
-              <w:t>At skabe en vejrportal med vejrudsigter og vejrvarslinger</w:t>
-            </w:r>
-          </w:p>
-        </w:tc>
-        <w:tc>
-          <w:tcPr>
-            <w:tcW w:w="1561" w:type="dxa"/>
-            <w:tcBorders>
-              <w:top w:val="single" w:sz="4" w:space="0" w:color="auto"/>
-              <w:left w:val="single" w:sz="4" w:space="0" w:color="auto"/>
-              <w:bottom w:val="single" w:sz="4" w:space="0" w:color="auto"/>
-              <w:right w:val="single" w:sz="4" w:space="0" w:color="auto"/>
-            </w:tcBorders>
-          </w:tcPr>
-          <w:p>
-            <w:pPr>
-              <w:rPr>
-                <w:color w:val="000000"/>
-              </w:rPr>
-            </w:pPr>
-            <w:r>
-              <w:rPr>
-                <w:color w:val="000000"/>
-              </w:rPr>
-              <w:t>Opdaterede lokale vejrudsigter</w:t>
-            </w:r>
-          </w:p>
-          <w:p>
-            <w:pPr>
-              <w:rPr>
-                <w:color w:val="000000"/>
-              </w:rPr>
-            </w:pPr>
-            <w:r>
-              <w:rPr>
-                <w:color w:val="000000"/>
-              </w:rPr>
-              <w:t>Vejrvarslinger af høj kvalitet</w:t>
-            </w:r>
-          </w:p>
-        </w:tc>
-        <w:tc>
-          <w:tcPr>
-            <w:tcW w:w="2346" w:type="dxa"/>
-            <w:tcBorders>
-              <w:top w:val="single" w:sz="4" w:space="0" w:color="auto"/>
-              <w:left w:val="single" w:sz="4" w:space="0" w:color="auto"/>
-              <w:bottom w:val="single" w:sz="4" w:space="0" w:color="auto"/>
-              <w:right w:val="single" w:sz="4" w:space="0" w:color="auto"/>
-            </w:tcBorders>
-          </w:tcPr>
-          <w:p>
-            <w:pPr>
-              <w:rPr>
-                <w:color w:val="000000"/>
-              </w:rPr>
-            </w:pPr>
-            <w:r>
-              <w:rPr>
-                <w:color w:val="000000"/>
-              </w:rPr>
-              <w:t>Kommuner</w:t>
-            </w:r>
-          </w:p>
-          <w:p>
-            <w:pPr>
-              <w:rPr>
-                <w:color w:val="000000"/>
-              </w:rPr>
-            </w:pPr>
-            <w:r>
-              <w:rPr>
-                <w:color w:val="000000"/>
-              </w:rPr>
-              <w:t>Virksomheder som er afhængige af vejret</w:t>
-            </w:r>
-          </w:p>
-          <w:p>
-            <w:pPr>
-              <w:rPr>
-                <w:color w:val="000000"/>
-              </w:rPr>
-            </w:pPr>
-          </w:p>
-        </w:tc>
-        <w:tc>
-          <w:tcPr>
-            <w:tcW w:w="1386" w:type="dxa"/>
-            <w:tcBorders>
-              <w:top w:val="single" w:sz="4" w:space="0" w:color="auto"/>
-              <w:left w:val="single" w:sz="4" w:space="0" w:color="auto"/>
-              <w:bottom w:val="single" w:sz="4" w:space="0" w:color="auto"/>
-              <w:right w:val="single" w:sz="4" w:space="0" w:color="auto"/>
-            </w:tcBorders>
-          </w:tcPr>
-          <w:p>
-            <w:pPr>
-              <w:rPr>
-                <w:color w:val="000000"/>
-              </w:rPr>
-            </w:pPr>
-            <w:r>
-              <w:rPr>
-                <w:color w:val="000000"/>
-              </w:rPr>
-              <w:t>Web</w:t>
-            </w:r>
-          </w:p>
-          <w:p>
-            <w:pPr>
-              <w:rPr>
-                <w:color w:val="000000"/>
-              </w:rPr>
-            </w:pPr>
-          </w:p>
-        </w:tc>
-        <w:tc>
-          <w:tcPr>
-            <w:tcW w:w="1693" w:type="dxa"/>
-            <w:tcBorders>
-              <w:top w:val="single" w:sz="4" w:space="0" w:color="auto"/>
-              <w:left w:val="single" w:sz="4" w:space="0" w:color="auto"/>
-              <w:bottom w:val="single" w:sz="4" w:space="0" w:color="auto"/>
-              <w:right w:val="single" w:sz="4" w:space="0" w:color="auto"/>
-            </w:tcBorders>
-          </w:tcPr>
-          <w:p>
-            <w:pPr>
-              <w:rPr>
-                <w:color w:val="000000"/>
-              </w:rPr>
-            </w:pPr>
-          </w:p>
-        </w:tc>
-        <w:tc>
-          <w:tcPr>
-            <w:tcW w:w="1972" w:type="dxa"/>
-            <w:tcBorders>
-              <w:top w:val="single" w:sz="4" w:space="0" w:color="auto"/>
-              <w:left w:val="single" w:sz="4" w:space="0" w:color="auto"/>
-              <w:bottom w:val="single" w:sz="4" w:space="0" w:color="auto"/>
-              <w:right w:val="single" w:sz="4" w:space="0" w:color="auto"/>
-            </w:tcBorders>
-          </w:tcPr>
-          <w:p>
-            <w:pPr>
-              <w:rPr>
-                <w:color w:val="000000"/>
-              </w:rPr>
-            </w:pPr>
-          </w:p>
-        </w:tc>
-        <w:tc>
-          <w:tcPr>
-            <w:tcW w:w="2566" w:type="dxa"/>
-            <w:tcBorders>
-              <w:top w:val="single" w:sz="4" w:space="0" w:color="auto"/>
-              <w:left w:val="single" w:sz="4" w:space="0" w:color="auto"/>
-              <w:bottom w:val="single" w:sz="4" w:space="0" w:color="auto"/>
-              <w:right w:val="single" w:sz="4" w:space="0" w:color="auto"/>
-            </w:tcBorders>
-          </w:tcPr>
-          <w:p>
-            <w:pPr>
-              <w:rPr>
-                <w:color w:val="000000"/>
-              </w:rPr>
-            </w:pPr>
-            <w:r>
-              <w:rPr>
-                <w:color w:val="000000"/>
-              </w:rPr>
-              <w:t>Lokale vejrudsigter er opdateres hver time</w:t>
-            </w:r>
-          </w:p>
-          <w:p>
-            <w:pPr>
-              <w:rPr>
-                <w:color w:val="000000"/>
-              </w:rPr>
-            </w:pPr>
-            <w:r>
-              <w:rPr>
-                <w:color w:val="000000"/>
-              </w:rPr>
-              <w:t>Lokale vejradvarsler</w:t>
-            </w:r>
-          </w:p>
-          <w:p>
-            <w:pPr>
-              <w:rPr>
-                <w:color w:val="000000"/>
-              </w:rPr>
-            </w:pPr>
-          </w:p>
-        </w:tc>
-      </w:tr>
-      <w:tr>
-        <w:tc>
-          <w:tcPr>
-            <w:tcW w:w="1696" w:type="dxa"/>
-            <w:tcBorders>
-              <w:top w:val="single" w:sz="4" w:space="0" w:color="auto"/>
-              <w:left w:val="single" w:sz="4" w:space="0" w:color="auto"/>
-              <w:bottom w:val="single" w:sz="4" w:space="0" w:color="auto"/>
-              <w:right w:val="single" w:sz="4" w:space="0" w:color="auto"/>
-            </w:tcBorders>
-          </w:tcPr>
-          <w:p>
-            <w:pPr>
-              <w:rPr>
-                <w:color w:val="000000"/>
-              </w:rPr>
-            </w:pPr>
-          </w:p>
-        </w:tc>
-        <w:tc>
-          <w:tcPr>
-            <w:tcW w:w="1561" w:type="dxa"/>
-            <w:tcBorders>
-              <w:top w:val="single" w:sz="4" w:space="0" w:color="auto"/>
-              <w:left w:val="single" w:sz="4" w:space="0" w:color="auto"/>
-              <w:bottom w:val="single" w:sz="4" w:space="0" w:color="auto"/>
-              <w:right w:val="single" w:sz="4" w:space="0" w:color="auto"/>
-            </w:tcBorders>
-          </w:tcPr>
-          <w:p>
-            <w:pPr>
-              <w:rPr>
-                <w:color w:val="000000"/>
-              </w:rPr>
-            </w:pPr>
-          </w:p>
-        </w:tc>
-        <w:tc>
-          <w:tcPr>
-            <w:tcW w:w="2346" w:type="dxa"/>
-            <w:tcBorders>
-              <w:top w:val="single" w:sz="4" w:space="0" w:color="auto"/>
-              <w:left w:val="single" w:sz="4" w:space="0" w:color="auto"/>
-              <w:bottom w:val="single" w:sz="4" w:space="0" w:color="auto"/>
-              <w:right w:val="single" w:sz="4" w:space="0" w:color="auto"/>
-            </w:tcBorders>
-          </w:tcPr>
-          <w:p>
-            <w:pPr>
-              <w:rPr>
-                <w:color w:val="000000"/>
-              </w:rPr>
-            </w:pPr>
-          </w:p>
-        </w:tc>
-        <w:tc>
-          <w:tcPr>
-            <w:tcW w:w="1386" w:type="dxa"/>
-            <w:tcBorders>
-              <w:top w:val="single" w:sz="4" w:space="0" w:color="auto"/>
-              <w:left w:val="single" w:sz="4" w:space="0" w:color="auto"/>
-              <w:bottom w:val="single" w:sz="4" w:space="0" w:color="auto"/>
-              <w:right w:val="single" w:sz="4" w:space="0" w:color="auto"/>
-            </w:tcBorders>
-          </w:tcPr>
-          <w:p>
-            <w:pPr>
-              <w:rPr>
-                <w:color w:val="000000"/>
-              </w:rPr>
-            </w:pPr>
-          </w:p>
-        </w:tc>
-        <w:tc>
-          <w:tcPr>
-            <w:tcW w:w="1693" w:type="dxa"/>
-            <w:tcBorders>
-              <w:top w:val="single" w:sz="4" w:space="0" w:color="auto"/>
-              <w:left w:val="single" w:sz="4" w:space="0" w:color="auto"/>
-              <w:bottom w:val="single" w:sz="4" w:space="0" w:color="auto"/>
-              <w:right w:val="single" w:sz="4" w:space="0" w:color="auto"/>
-            </w:tcBorders>
-          </w:tcPr>
-          <w:p>
-            <w:pPr>
-              <w:rPr>
-                <w:color w:val="000000"/>
-              </w:rPr>
-            </w:pPr>
-          </w:p>
-        </w:tc>
-        <w:tc>
-          <w:tcPr>
-            <w:tcW w:w="1972" w:type="dxa"/>
-            <w:tcBorders>
-              <w:top w:val="single" w:sz="4" w:space="0" w:color="auto"/>
-              <w:left w:val="single" w:sz="4" w:space="0" w:color="auto"/>
-              <w:bottom w:val="single" w:sz="4" w:space="0" w:color="auto"/>
-              <w:right w:val="single" w:sz="4" w:space="0" w:color="auto"/>
-            </w:tcBorders>
-          </w:tcPr>
-          <w:p>
-            <w:pPr>
-              <w:rPr>
-                <w:color w:val="000000"/>
-              </w:rPr>
-            </w:pPr>
-          </w:p>
-        </w:tc>
-        <w:tc>
-          <w:tcPr>
-            <w:tcW w:w="2566" w:type="dxa"/>
-            <w:tcBorders>
-              <w:top w:val="single" w:sz="4" w:space="0" w:color="auto"/>
-              <w:left w:val="single" w:sz="4" w:space="0" w:color="auto"/>
-              <w:bottom w:val="single" w:sz="4" w:space="0" w:color="auto"/>
-              <w:right w:val="single" w:sz="4" w:space="0" w:color="auto"/>
-            </w:tcBorders>
-          </w:tcPr>
-          <w:p>
-            <w:pPr>
-              <w:rPr>
-                <w:color w:val="000000"/>
-              </w:rPr>
-            </w:pPr>
-          </w:p>
-        </w:tc>
-      </w:tr>
-    </w:tbl>
-    <w:p>
-      <w:pPr>
-        <w:pStyle w:val="Heading2"/>
-      </w:pPr>
-    </w:p>
-    <w:p>
-      <w:pPr>
-        <w:pStyle w:val="Heading2"/>
-      </w:pPr>
-      <w:r>
-        <w:t>Aktiviteter:</w:t>
-      </w:r>
-    </w:p>
-    <w:tbl>
-      <w:tblPr>
-        <w:tblW w:w="0" w:type="auto"/>
-        <w:tblBorders>
-          <w:top w:val="single" w:sz="4" w:space="0" w:color="auto"/>
-          <w:left w:val="single" w:sz="4" w:space="0" w:color="auto"/>
-          <w:bottom w:val="single" w:sz="4" w:space="0" w:color="auto"/>
-          <w:right w:val="single" w:sz="4" w:space="0" w:color="auto"/>
-          <w:insideH w:val="single" w:sz="4" w:space="0" w:color="auto"/>
-          <w:insideV w:val="single" w:sz="4" w:space="0" w:color="auto"/>
-        </w:tblBorders>
-        <w:tblLayout w:type="fixed"/>
-        <w:tblCellMar>
-          <w:left w:w="70" w:type="dxa"/>
-          <w:right w:w="70" w:type="dxa"/>
-        </w:tblCellMar>
-        <w:tblLook w:val="04A0" w:firstRow="1" w:lastRow="0" w:firstColumn="1" w:lastColumn="0" w:noHBand="0" w:noVBand="1"/>
-      </w:tblPr>
-      <w:tblGrid>
-        <w:gridCol w:w="1992"/>
-        <w:gridCol w:w="1149"/>
-        <w:gridCol w:w="1177"/>
-        <w:gridCol w:w="1437"/>
-        <w:gridCol w:w="1361"/>
-        <w:gridCol w:w="2564"/>
-        <w:gridCol w:w="2181"/>
-        <w:gridCol w:w="1470"/>
-      </w:tblGrid>
-      <w:tr>
-        <w:tc>
-          <w:tcPr>
-            <w:tcW w:w="1992" w:type="dxa"/>
-            <w:tcBorders>
-              <w:top w:val="single" w:sz="4" w:space="0" w:color="auto"/>
-              <w:left w:val="single" w:sz="4" w:space="0" w:color="auto"/>
-              <w:bottom w:val="single" w:sz="4" w:space="0" w:color="auto"/>
-              <w:right w:val="single" w:sz="4" w:space="0" w:color="auto"/>
-            </w:tcBorders>
-            <w:hideMark/>
-          </w:tcPr>
-          <w:p>
-            <w:pPr>
-              <w:rPr>
-                <w:b/>
-                <w:bCs/>
-                <w:color w:val="000000"/>
-              </w:rPr>
-            </w:pPr>
-            <w:r>
-              <w:rPr>
-                <w:b/>
-                <w:bCs/>
-                <w:color w:val="000000"/>
-              </w:rPr>
-              <w:t>Målgruppe</w:t>
-            </w:r>
-          </w:p>
-        </w:tc>
-        <w:tc>
-          <w:tcPr>
-            <w:tcW w:w="1149" w:type="dxa"/>
-            <w:tcBorders>
-              <w:top w:val="single" w:sz="4" w:space="0" w:color="auto"/>
-              <w:left w:val="single" w:sz="4" w:space="0" w:color="auto"/>
-              <w:bottom w:val="single" w:sz="4" w:space="0" w:color="auto"/>
-              <w:right w:val="single" w:sz="4" w:space="0" w:color="auto"/>
-            </w:tcBorders>
-            <w:hideMark/>
-          </w:tcPr>
-          <w:p>
-            <w:pPr>
-              <w:rPr>
-                <w:b/>
-                <w:bCs/>
-                <w:color w:val="000000"/>
-              </w:rPr>
-            </w:pPr>
-            <w:r>
-              <w:rPr>
-                <w:b/>
-                <w:bCs/>
-                <w:color w:val="000000"/>
-              </w:rPr>
-              <w:t>Delmål</w:t>
-            </w:r>
-          </w:p>
-        </w:tc>
-        <w:tc>
-          <w:tcPr>
-            <w:tcW w:w="1177" w:type="dxa"/>
-            <w:tcBorders>
-              <w:top w:val="single" w:sz="4" w:space="0" w:color="auto"/>
-              <w:left w:val="single" w:sz="4" w:space="0" w:color="auto"/>
-              <w:bottom w:val="single" w:sz="4" w:space="0" w:color="auto"/>
-              <w:right w:val="single" w:sz="4" w:space="0" w:color="auto"/>
-            </w:tcBorders>
-            <w:hideMark/>
-          </w:tcPr>
-          <w:p>
-            <w:pPr>
-              <w:rPr>
-                <w:b/>
-                <w:bCs/>
-                <w:color w:val="000000"/>
-              </w:rPr>
-            </w:pPr>
-            <w:r>
-              <w:rPr>
-                <w:b/>
-                <w:bCs/>
-                <w:color w:val="000000"/>
-              </w:rPr>
-              <w:t>Medier</w:t>
-            </w:r>
-          </w:p>
-        </w:tc>
-        <w:tc>
-          <w:tcPr>
-            <w:tcW w:w="1437" w:type="dxa"/>
-            <w:tcBorders>
-              <w:top w:val="single" w:sz="4" w:space="0" w:color="auto"/>
-              <w:left w:val="single" w:sz="4" w:space="0" w:color="auto"/>
-              <w:bottom w:val="single" w:sz="4" w:space="0" w:color="auto"/>
-              <w:right w:val="single" w:sz="4" w:space="0" w:color="auto"/>
-            </w:tcBorders>
-            <w:hideMark/>
-          </w:tcPr>
-          <w:p>
-            <w:pPr>
-              <w:rPr>
-                <w:b/>
-                <w:bCs/>
-                <w:color w:val="000000"/>
-              </w:rPr>
-            </w:pPr>
-            <w:r>
-              <w:rPr>
-                <w:b/>
-                <w:bCs/>
-                <w:color w:val="000000"/>
-              </w:rPr>
-              <w:t>Ansvarlig</w:t>
-            </w:r>
-          </w:p>
-        </w:tc>
-        <w:tc>
-          <w:tcPr>
-            <w:tcW w:w="1361" w:type="dxa"/>
-            <w:tcBorders>
-              <w:top w:val="single" w:sz="4" w:space="0" w:color="auto"/>
-              <w:left w:val="single" w:sz="4" w:space="0" w:color="auto"/>
-              <w:bottom w:val="single" w:sz="4" w:space="0" w:color="auto"/>
-              <w:right w:val="single" w:sz="4" w:space="0" w:color="auto"/>
-            </w:tcBorders>
-            <w:hideMark/>
-          </w:tcPr>
-          <w:p>
-            <w:pPr>
-              <w:rPr>
-                <w:b/>
-                <w:bCs/>
-                <w:color w:val="000000"/>
-              </w:rPr>
-            </w:pPr>
-            <w:r>
-              <w:rPr>
-                <w:b/>
-                <w:bCs/>
-                <w:color w:val="000000"/>
-              </w:rPr>
-              <w:t>Aktivitet</w:t>
-            </w:r>
-          </w:p>
-        </w:tc>
-        <w:tc>
-          <w:tcPr>
-            <w:tcW w:w="2564" w:type="dxa"/>
-            <w:tcBorders>
-              <w:top w:val="single" w:sz="4" w:space="0" w:color="auto"/>
-              <w:left w:val="single" w:sz="4" w:space="0" w:color="auto"/>
-              <w:bottom w:val="single" w:sz="4" w:space="0" w:color="auto"/>
-              <w:right w:val="single" w:sz="4" w:space="0" w:color="auto"/>
-            </w:tcBorders>
-            <w:hideMark/>
-          </w:tcPr>
-          <w:p>
-            <w:pPr>
-              <w:rPr>
-                <w:b/>
-                <w:bCs/>
-                <w:color w:val="000000"/>
-              </w:rPr>
-            </w:pPr>
-            <w:r>
-              <w:rPr>
-                <w:b/>
-                <w:bCs/>
-                <w:color w:val="000000"/>
-              </w:rPr>
-              <w:t>Ressourceforbrug</w:t>
-            </w:r>
-          </w:p>
-        </w:tc>
-        <w:tc>
-          <w:tcPr>
-            <w:tcW w:w="2181" w:type="dxa"/>
-            <w:tcBorders>
-              <w:top w:val="single" w:sz="4" w:space="0" w:color="auto"/>
-              <w:left w:val="single" w:sz="4" w:space="0" w:color="auto"/>
-              <w:bottom w:val="single" w:sz="4" w:space="0" w:color="auto"/>
-              <w:right w:val="single" w:sz="4" w:space="0" w:color="auto"/>
-            </w:tcBorders>
-            <w:hideMark/>
-          </w:tcPr>
-          <w:p>
-            <w:pPr>
-              <w:rPr>
-                <w:b/>
-                <w:bCs/>
-                <w:color w:val="000000"/>
-              </w:rPr>
-            </w:pPr>
-            <w:r>
-              <w:rPr>
-                <w:b/>
-                <w:bCs/>
-                <w:color w:val="000000"/>
-              </w:rPr>
-              <w:t>Succeskriterier</w:t>
-            </w:r>
-          </w:p>
-        </w:tc>
-        <w:tc>
-          <w:tcPr>
-            <w:tcW w:w="1470" w:type="dxa"/>
-            <w:tcBorders>
-              <w:top w:val="single" w:sz="4" w:space="0" w:color="auto"/>
-              <w:left w:val="single" w:sz="4" w:space="0" w:color="auto"/>
-              <w:bottom w:val="single" w:sz="4" w:space="0" w:color="auto"/>
-              <w:right w:val="single" w:sz="4" w:space="0" w:color="auto"/>
-            </w:tcBorders>
-            <w:hideMark/>
-          </w:tcPr>
-          <w:p>
-            <w:pPr>
-              <w:rPr>
-                <w:b/>
-                <w:bCs/>
-                <w:color w:val="000000"/>
-              </w:rPr>
-            </w:pPr>
-            <w:r>
-              <w:rPr>
-                <w:b/>
-                <w:bCs/>
-                <w:color w:val="000000"/>
-              </w:rPr>
-              <w:t>Feedback</w:t>
-            </w:r>
-          </w:p>
-        </w:tc>
-      </w:tr>
-      <w:tr>
-        <w:tc>
-          <w:tcPr>
-            <w:tcW w:w="1992" w:type="dxa"/>
-            <w:tcBorders>
-              <w:top w:val="single" w:sz="4" w:space="0" w:color="auto"/>
-              <w:left w:val="single" w:sz="4" w:space="0" w:color="auto"/>
-              <w:bottom w:val="single" w:sz="4" w:space="0" w:color="auto"/>
-              <w:right w:val="single" w:sz="4" w:space="0" w:color="auto"/>
-            </w:tcBorders>
-          </w:tcPr>
-          <w:p>
-            <w:pPr>
-              <w:rPr>
-                <w:color w:val="000000"/>
-              </w:rPr>
-            </w:pPr>
-            <w:r>
-              <w:rPr>
-                <w:color w:val="000000"/>
-              </w:rPr>
-              <w:t>At kunne se opdaterede vejrdata</w:t>
-            </w:r>
-          </w:p>
-        </w:tc>
-        <w:tc>
-          <w:tcPr>
-            <w:tcW w:w="1149" w:type="dxa"/>
-            <w:tcBorders>
-              <w:top w:val="single" w:sz="4" w:space="0" w:color="auto"/>
-              <w:left w:val="single" w:sz="4" w:space="0" w:color="auto"/>
-              <w:bottom w:val="single" w:sz="4" w:space="0" w:color="auto"/>
-              <w:right w:val="single" w:sz="4" w:space="0" w:color="auto"/>
-            </w:tcBorders>
-          </w:tcPr>
-          <w:p>
-            <w:pPr>
-              <w:rPr>
-                <w:color w:val="000000"/>
-              </w:rPr>
-            </w:pPr>
-          </w:p>
-        </w:tc>
-        <w:tc>
-          <w:tcPr>
-            <w:tcW w:w="1177" w:type="dxa"/>
-            <w:tcBorders>
-              <w:top w:val="single" w:sz="4" w:space="0" w:color="auto"/>
-              <w:left w:val="single" w:sz="4" w:space="0" w:color="auto"/>
-              <w:bottom w:val="single" w:sz="4" w:space="0" w:color="auto"/>
-              <w:right w:val="single" w:sz="4" w:space="0" w:color="auto"/>
-            </w:tcBorders>
-          </w:tcPr>
-          <w:p>
-            <w:pPr>
-              <w:rPr>
-                <w:color w:val="000000"/>
-              </w:rPr>
-            </w:pPr>
-            <w:r>
-              <w:rPr>
-                <w:color w:val="000000"/>
-              </w:rPr>
-              <w:t>Web portal</w:t>
-            </w:r>
-          </w:p>
-        </w:tc>
-        <w:tc>
-          <w:tcPr>
-            <w:tcW w:w="1437" w:type="dxa"/>
-            <w:tcBorders>
-              <w:top w:val="single" w:sz="4" w:space="0" w:color="auto"/>
-              <w:left w:val="single" w:sz="4" w:space="0" w:color="auto"/>
-              <w:bottom w:val="single" w:sz="4" w:space="0" w:color="auto"/>
-              <w:right w:val="single" w:sz="4" w:space="0" w:color="auto"/>
-            </w:tcBorders>
-          </w:tcPr>
-          <w:p>
-            <w:pPr>
-              <w:rPr>
-                <w:color w:val="000000"/>
-              </w:rPr>
-            </w:pPr>
-            <w:r>
-              <w:rPr>
-                <w:color w:val="000000"/>
-              </w:rPr>
-              <w:t>Vejr API</w:t>
-            </w:r>
-          </w:p>
-        </w:tc>
-        <w:tc>
-          <w:tcPr>
-            <w:tcW w:w="1361" w:type="dxa"/>
-            <w:tcBorders>
-              <w:top w:val="single" w:sz="4" w:space="0" w:color="auto"/>
-              <w:left w:val="single" w:sz="4" w:space="0" w:color="auto"/>
-              <w:bottom w:val="single" w:sz="4" w:space="0" w:color="auto"/>
-              <w:right w:val="single" w:sz="4" w:space="0" w:color="auto"/>
-            </w:tcBorders>
-          </w:tcPr>
-          <w:p>
-            <w:pPr>
-              <w:rPr>
-                <w:color w:val="000000"/>
-              </w:rPr>
-            </w:pPr>
-          </w:p>
-        </w:tc>
-        <w:tc>
-          <w:tcPr>
-            <w:tcW w:w="2564" w:type="dxa"/>
-            <w:tcBorders>
-              <w:top w:val="single" w:sz="4" w:space="0" w:color="auto"/>
-              <w:left w:val="single" w:sz="4" w:space="0" w:color="auto"/>
-              <w:bottom w:val="single" w:sz="4" w:space="0" w:color="auto"/>
-              <w:right w:val="single" w:sz="4" w:space="0" w:color="auto"/>
-            </w:tcBorders>
-          </w:tcPr>
-          <w:p>
-            <w:pPr>
-              <w:rPr>
-                <w:color w:val="000000"/>
-              </w:rPr>
-            </w:pPr>
-          </w:p>
-        </w:tc>
-        <w:tc>
-          <w:tcPr>
-            <w:tcW w:w="2181" w:type="dxa"/>
-            <w:tcBorders>
-              <w:top w:val="single" w:sz="4" w:space="0" w:color="auto"/>
-              <w:left w:val="single" w:sz="4" w:space="0" w:color="auto"/>
-              <w:bottom w:val="single" w:sz="4" w:space="0" w:color="auto"/>
-              <w:right w:val="single" w:sz="4" w:space="0" w:color="auto"/>
-            </w:tcBorders>
-          </w:tcPr>
-          <w:p>
-            <w:pPr>
-              <w:rPr>
-                <w:color w:val="000000"/>
-              </w:rPr>
-            </w:pPr>
-            <w:r>
-              <w:rPr>
-                <w:color w:val="000000"/>
-              </w:rPr>
-              <w:t>Vejrdata er tilgængelige 24 timer i døgnet</w:t>
-            </w:r>
-          </w:p>
-        </w:tc>
-        <w:tc>
-          <w:tcPr>
-            <w:tcW w:w="1470" w:type="dxa"/>
-            <w:tcBorders>
-              <w:top w:val="single" w:sz="4" w:space="0" w:color="auto"/>
-              <w:left w:val="single" w:sz="4" w:space="0" w:color="auto"/>
-              <w:bottom w:val="single" w:sz="4" w:space="0" w:color="auto"/>
-              <w:right w:val="single" w:sz="4" w:space="0" w:color="auto"/>
-            </w:tcBorders>
-          </w:tcPr>
-          <w:p>
-            <w:pPr>
-              <w:rPr>
-                <w:color w:val="000000"/>
-              </w:rPr>
-            </w:pPr>
-            <w:r>
-              <w:rPr>
-                <w:color w:val="000000"/>
-              </w:rPr>
-              <w:t>Der laves en meningsmåling hvert halve år</w:t>
-            </w:r>
-          </w:p>
-        </w:tc>
-      </w:tr>
-      <w:tr>
-        <w:tc>
-          <w:tcPr>
-            <w:tcW w:w="1992" w:type="dxa"/>
-            <w:tcBorders>
-              <w:top w:val="single" w:sz="4" w:space="0" w:color="auto"/>
-              <w:left w:val="single" w:sz="4" w:space="0" w:color="auto"/>
-              <w:bottom w:val="single" w:sz="4" w:space="0" w:color="auto"/>
-              <w:right w:val="single" w:sz="4" w:space="0" w:color="auto"/>
-            </w:tcBorders>
-          </w:tcPr>
-          <w:p>
-            <w:pPr>
-              <w:rPr>
-                <w:color w:val="000000"/>
-              </w:rPr>
-            </w:pPr>
-            <w:r>
-              <w:rPr>
-                <w:color w:val="000000"/>
-              </w:rPr>
-              <w:t>Abonnement på vejrvarslinger</w:t>
-            </w:r>
-          </w:p>
-        </w:tc>
-        <w:tc>
-          <w:tcPr>
-            <w:tcW w:w="1149" w:type="dxa"/>
-            <w:tcBorders>
-              <w:top w:val="single" w:sz="4" w:space="0" w:color="auto"/>
-              <w:left w:val="single" w:sz="4" w:space="0" w:color="auto"/>
-              <w:bottom w:val="single" w:sz="4" w:space="0" w:color="auto"/>
-              <w:right w:val="single" w:sz="4" w:space="0" w:color="auto"/>
-            </w:tcBorders>
-          </w:tcPr>
-          <w:p>
-            <w:pPr>
-              <w:rPr>
-                <w:color w:val="000000"/>
-              </w:rPr>
-            </w:pPr>
-          </w:p>
-        </w:tc>
-        <w:tc>
-          <w:tcPr>
-            <w:tcW w:w="1177" w:type="dxa"/>
-            <w:tcBorders>
-              <w:top w:val="single" w:sz="4" w:space="0" w:color="auto"/>
-              <w:left w:val="single" w:sz="4" w:space="0" w:color="auto"/>
-              <w:bottom w:val="single" w:sz="4" w:space="0" w:color="auto"/>
-              <w:right w:val="single" w:sz="4" w:space="0" w:color="auto"/>
-            </w:tcBorders>
-          </w:tcPr>
-          <w:p>
-            <w:pPr>
-              <w:rPr>
-                <w:color w:val="000000"/>
-              </w:rPr>
-            </w:pPr>
-            <w:r>
-              <w:rPr>
-                <w:color w:val="000000"/>
-              </w:rPr>
-              <w:t>Web portal</w:t>
-            </w:r>
-          </w:p>
-          <w:p>
-            <w:pPr>
-              <w:rPr>
-                <w:color w:val="000000"/>
-              </w:rPr>
-            </w:pPr>
-            <w:r>
-              <w:rPr>
-                <w:color w:val="000000"/>
-              </w:rPr>
-              <w:t>SMS</w:t>
-            </w:r>
-          </w:p>
-          <w:p>
-            <w:pPr>
-              <w:rPr>
-                <w:color w:val="000000"/>
-              </w:rPr>
-            </w:pPr>
-            <w:proofErr w:type="spellStart"/>
-            <w:r>
-              <w:rPr>
-                <w:color w:val="000000"/>
-              </w:rPr>
-              <w:t>Email</w:t>
-            </w:r>
-            <w:proofErr w:type="spellEnd"/>
-          </w:p>
-        </w:tc>
-        <w:tc>
-          <w:tcPr>
-            <w:tcW w:w="1437" w:type="dxa"/>
-            <w:tcBorders>
-              <w:top w:val="single" w:sz="4" w:space="0" w:color="auto"/>
-              <w:left w:val="single" w:sz="4" w:space="0" w:color="auto"/>
-              <w:bottom w:val="single" w:sz="4" w:space="0" w:color="auto"/>
-              <w:right w:val="single" w:sz="4" w:space="0" w:color="auto"/>
-            </w:tcBorders>
-          </w:tcPr>
-          <w:p>
-            <w:pPr>
-              <w:rPr>
-                <w:color w:val="000000"/>
-              </w:rPr>
-            </w:pPr>
-          </w:p>
-        </w:tc>
-        <w:tc>
-          <w:tcPr>
-            <w:tcW w:w="1361" w:type="dxa"/>
-            <w:tcBorders>
-              <w:top w:val="single" w:sz="4" w:space="0" w:color="auto"/>
-              <w:left w:val="single" w:sz="4" w:space="0" w:color="auto"/>
-              <w:bottom w:val="single" w:sz="4" w:space="0" w:color="auto"/>
-              <w:right w:val="single" w:sz="4" w:space="0" w:color="auto"/>
-            </w:tcBorders>
-          </w:tcPr>
-          <w:p>
-            <w:pPr>
-              <w:rPr>
-                <w:color w:val="000000"/>
-              </w:rPr>
-            </w:pPr>
-          </w:p>
-        </w:tc>
-        <w:tc>
-          <w:tcPr>
-            <w:tcW w:w="2564" w:type="dxa"/>
-            <w:tcBorders>
-              <w:top w:val="single" w:sz="4" w:space="0" w:color="auto"/>
-              <w:left w:val="single" w:sz="4" w:space="0" w:color="auto"/>
-              <w:bottom w:val="single" w:sz="4" w:space="0" w:color="auto"/>
-              <w:right w:val="single" w:sz="4" w:space="0" w:color="auto"/>
-            </w:tcBorders>
-          </w:tcPr>
-          <w:p>
-            <w:pPr>
-              <w:rPr>
-                <w:color w:val="000000"/>
-              </w:rPr>
-            </w:pPr>
-          </w:p>
-        </w:tc>
-        <w:tc>
-          <w:tcPr>
-            <w:tcW w:w="2181" w:type="dxa"/>
-            <w:tcBorders>
-              <w:top w:val="single" w:sz="4" w:space="0" w:color="auto"/>
-              <w:left w:val="single" w:sz="4" w:space="0" w:color="auto"/>
-              <w:bottom w:val="single" w:sz="4" w:space="0" w:color="auto"/>
-              <w:right w:val="single" w:sz="4" w:space="0" w:color="auto"/>
-            </w:tcBorders>
-          </w:tcPr>
-          <w:p>
-            <w:pPr>
-              <w:rPr>
-                <w:color w:val="000000"/>
-              </w:rPr>
-            </w:pPr>
-          </w:p>
-        </w:tc>
-        <w:tc>
-          <w:tcPr>
-            <w:tcW w:w="1470" w:type="dxa"/>
-            <w:tcBorders>
-              <w:top w:val="single" w:sz="4" w:space="0" w:color="auto"/>
-              <w:left w:val="single" w:sz="4" w:space="0" w:color="auto"/>
-              <w:bottom w:val="single" w:sz="4" w:space="0" w:color="auto"/>
-              <w:right w:val="single" w:sz="4" w:space="0" w:color="auto"/>
-            </w:tcBorders>
-          </w:tcPr>
-          <w:p>
-            <w:pPr>
-              <w:rPr>
-                <w:color w:val="000000"/>
-              </w:rPr>
-            </w:pPr>
-          </w:p>
-        </w:tc>
-      </w:tr>
-    </w:tbl>
-    <w:p/>
-    <w:tbl>
-      <w:tblPr>
-        <w:tblW w:w="0" w:type="auto"/>
+        <w:tblW w:w="5000" w:type="pct"/>
         <w:tblBorders>
           <w:top w:val="single" w:sz="4" w:space="0" w:color="auto"/>
           <w:left w:val="single" w:sz="4" w:space="0" w:color="auto"/>
@@ -1958,20 +785,18 @@
         <w:tblLook w:val="04A0" w:firstRow="1" w:lastRow="0" w:firstColumn="1" w:lastColumn="0" w:noHBand="0" w:noVBand="1"/>
       </w:tblPr>
       <w:tblGrid>
-        <w:gridCol w:w="1540"/>
-        <w:gridCol w:w="1447"/>
-        <w:gridCol w:w="1229"/>
-        <w:gridCol w:w="1531"/>
-        <w:gridCol w:w="989"/>
-        <w:gridCol w:w="1726"/>
-        <w:gridCol w:w="1816"/>
-        <w:gridCol w:w="1831"/>
-        <w:gridCol w:w="1839"/>
+        <w:gridCol w:w="1789"/>
+        <w:gridCol w:w="1647"/>
+        <w:gridCol w:w="2475"/>
+        <w:gridCol w:w="1463"/>
+        <w:gridCol w:w="1786"/>
+        <w:gridCol w:w="2082"/>
+        <w:gridCol w:w="2706"/>
       </w:tblGrid>
       <w:tr>
         <w:tc>
           <w:tcPr>
-            <w:tcW w:w="0" w:type="auto"/>
+            <w:tcW w:w="641" w:type="pct"/>
             <w:tcBorders>
               <w:top w:val="single" w:sz="4" w:space="0" w:color="auto"/>
               <w:left w:val="single" w:sz="4" w:space="0" w:color="auto"/>
@@ -1985,22 +810,22 @@
               <w:rPr>
                 <w:b/>
                 <w:bCs/>
-                <w:color w:val="FF0000"/>
+                <w:color w:val="000000"/>
               </w:rPr>
             </w:pPr>
             <w:r>
               <w:rPr>
                 <w:b/>
                 <w:bCs/>
-                <w:color w:val="FF0000"/>
-              </w:rPr>
-              <w:t>Interessenter</w:t>
+                <w:color w:val="000000"/>
+              </w:rPr>
+              <w:t>Formål</w:t>
             </w:r>
           </w:p>
         </w:tc>
         <w:tc>
           <w:tcPr>
-            <w:tcW w:w="0" w:type="auto"/>
+            <w:tcW w:w="590" w:type="pct"/>
             <w:tcBorders>
               <w:top w:val="single" w:sz="4" w:space="0" w:color="auto"/>
               <w:left w:val="single" w:sz="4" w:space="0" w:color="auto"/>
@@ -2014,22 +839,22 @@
               <w:rPr>
                 <w:b/>
                 <w:bCs/>
-                <w:color w:val="FF0000"/>
+                <w:color w:val="000000"/>
               </w:rPr>
             </w:pPr>
             <w:r>
               <w:rPr>
                 <w:b/>
                 <w:bCs/>
-                <w:color w:val="FF0000"/>
-              </w:rPr>
-              <w:t>Delmål</w:t>
+                <w:color w:val="000000"/>
+              </w:rPr>
+              <w:t>Budskaber</w:t>
             </w:r>
           </w:p>
         </w:tc>
         <w:tc>
           <w:tcPr>
-            <w:tcW w:w="0" w:type="auto"/>
+            <w:tcW w:w="887" w:type="pct"/>
             <w:tcBorders>
               <w:top w:val="single" w:sz="4" w:space="0" w:color="auto"/>
               <w:left w:val="single" w:sz="4" w:space="0" w:color="auto"/>
@@ -2043,22 +868,22 @@
               <w:rPr>
                 <w:b/>
                 <w:bCs/>
-                <w:color w:val="FF0000"/>
+                <w:color w:val="000000"/>
               </w:rPr>
             </w:pPr>
             <w:r>
               <w:rPr>
                 <w:b/>
                 <w:bCs/>
-                <w:color w:val="FF0000"/>
-              </w:rPr>
-              <w:t>Medier</w:t>
+                <w:color w:val="000000"/>
+              </w:rPr>
+              <w:t>Målgrupper</w:t>
             </w:r>
           </w:p>
         </w:tc>
         <w:tc>
           <w:tcPr>
-            <w:tcW w:w="0" w:type="auto"/>
+            <w:tcW w:w="524" w:type="pct"/>
             <w:tcBorders>
               <w:top w:val="single" w:sz="4" w:space="0" w:color="auto"/>
               <w:left w:val="single" w:sz="4" w:space="0" w:color="auto"/>
@@ -2072,22 +897,22 @@
               <w:rPr>
                 <w:b/>
                 <w:bCs/>
-                <w:color w:val="FF0000"/>
+                <w:color w:val="000000"/>
               </w:rPr>
             </w:pPr>
             <w:r>
               <w:rPr>
                 <w:b/>
                 <w:bCs/>
-                <w:color w:val="FF0000"/>
-              </w:rPr>
-              <w:t>Tid</w:t>
+                <w:color w:val="000000"/>
+              </w:rPr>
+              <w:t>Medier</w:t>
             </w:r>
           </w:p>
         </w:tc>
         <w:tc>
           <w:tcPr>
-            <w:tcW w:w="0" w:type="auto"/>
+            <w:tcW w:w="640" w:type="pct"/>
             <w:tcBorders>
               <w:top w:val="single" w:sz="4" w:space="0" w:color="auto"/>
               <w:left w:val="single" w:sz="4" w:space="0" w:color="auto"/>
@@ -2101,14 +926,14 @@
               <w:rPr>
                 <w:b/>
                 <w:bCs/>
-                <w:color w:val="FF0000"/>
+                <w:color w:val="000000"/>
               </w:rPr>
             </w:pPr>
             <w:r>
               <w:rPr>
                 <w:b/>
                 <w:bCs/>
-                <w:color w:val="FF0000"/>
+                <w:color w:val="000000"/>
               </w:rPr>
               <w:t>Ansvarlig</w:t>
             </w:r>
@@ -2116,7 +941,7 @@
         </w:tc>
         <w:tc>
           <w:tcPr>
-            <w:tcW w:w="0" w:type="auto"/>
+            <w:tcW w:w="746" w:type="pct"/>
             <w:tcBorders>
               <w:top w:val="single" w:sz="4" w:space="0" w:color="auto"/>
               <w:left w:val="single" w:sz="4" w:space="0" w:color="auto"/>
@@ -2130,22 +955,22 @@
               <w:rPr>
                 <w:b/>
                 <w:bCs/>
-                <w:color w:val="FF0000"/>
+                <w:color w:val="000000"/>
               </w:rPr>
             </w:pPr>
             <w:r>
               <w:rPr>
                 <w:b/>
                 <w:bCs/>
-                <w:color w:val="FF0000"/>
-              </w:rPr>
-              <w:t>Aktivitet</w:t>
+                <w:color w:val="000000"/>
+              </w:rPr>
+              <w:t>Ressourcer</w:t>
             </w:r>
           </w:p>
         </w:tc>
         <w:tc>
           <w:tcPr>
-            <w:tcW w:w="0" w:type="auto"/>
+            <w:tcW w:w="970" w:type="pct"/>
             <w:tcBorders>
               <w:top w:val="single" w:sz="4" w:space="0" w:color="auto"/>
               <w:left w:val="single" w:sz="4" w:space="0" w:color="auto"/>
@@ -2159,22 +984,350 @@
               <w:rPr>
                 <w:b/>
                 <w:bCs/>
-                <w:color w:val="FF0000"/>
+                <w:color w:val="000000"/>
               </w:rPr>
             </w:pPr>
             <w:r>
               <w:rPr>
                 <w:b/>
                 <w:bCs/>
-                <w:color w:val="FF0000"/>
-              </w:rPr>
-              <w:t>Ressourceforbrug</w:t>
+                <w:color w:val="000000"/>
+              </w:rPr>
+              <w:t>Succeskriterier</w:t>
+            </w:r>
+          </w:p>
+        </w:tc>
+      </w:tr>
+      <w:tr>
+        <w:tc>
+          <w:tcPr>
+            <w:tcW w:w="641" w:type="pct"/>
+            <w:tcBorders>
+              <w:top w:val="single" w:sz="4" w:space="0" w:color="auto"/>
+              <w:left w:val="single" w:sz="4" w:space="0" w:color="auto"/>
+              <w:bottom w:val="single" w:sz="4" w:space="0" w:color="auto"/>
+              <w:right w:val="single" w:sz="4" w:space="0" w:color="auto"/>
+            </w:tcBorders>
+          </w:tcPr>
+          <w:p>
+            <w:pPr>
+              <w:rPr>
+                <w:color w:val="000000"/>
+              </w:rPr>
+            </w:pPr>
+            <w:r>
+              <w:rPr>
+                <w:color w:val="000000"/>
+              </w:rPr>
+              <w:t>At skabe en vejrportal med vejrudsigter og vejrvarslinger</w:t>
             </w:r>
           </w:p>
         </w:tc>
         <w:tc>
           <w:tcPr>
-            <w:tcW w:w="0" w:type="auto"/>
+            <w:tcW w:w="590" w:type="pct"/>
+            <w:tcBorders>
+              <w:top w:val="single" w:sz="4" w:space="0" w:color="auto"/>
+              <w:left w:val="single" w:sz="4" w:space="0" w:color="auto"/>
+              <w:bottom w:val="single" w:sz="4" w:space="0" w:color="auto"/>
+              <w:right w:val="single" w:sz="4" w:space="0" w:color="auto"/>
+            </w:tcBorders>
+          </w:tcPr>
+          <w:p>
+            <w:pPr>
+              <w:rPr>
+                <w:color w:val="000000"/>
+              </w:rPr>
+            </w:pPr>
+            <w:r>
+              <w:rPr>
+                <w:color w:val="000000"/>
+              </w:rPr>
+              <w:t>Opdaterede lokale vejrudsigter</w:t>
+            </w:r>
+          </w:p>
+          <w:p>
+            <w:pPr>
+              <w:rPr>
+                <w:color w:val="000000"/>
+              </w:rPr>
+            </w:pPr>
+            <w:r>
+              <w:rPr>
+                <w:color w:val="000000"/>
+              </w:rPr>
+              <w:t>Vejrvarslinger af høj kvalitet</w:t>
+            </w:r>
+          </w:p>
+        </w:tc>
+        <w:tc>
+          <w:tcPr>
+            <w:tcW w:w="887" w:type="pct"/>
+            <w:tcBorders>
+              <w:top w:val="single" w:sz="4" w:space="0" w:color="auto"/>
+              <w:left w:val="single" w:sz="4" w:space="0" w:color="auto"/>
+              <w:bottom w:val="single" w:sz="4" w:space="0" w:color="auto"/>
+              <w:right w:val="single" w:sz="4" w:space="0" w:color="auto"/>
+            </w:tcBorders>
+          </w:tcPr>
+          <w:p>
+            <w:pPr>
+              <w:rPr>
+                <w:color w:val="000000"/>
+              </w:rPr>
+            </w:pPr>
+            <w:r>
+              <w:rPr>
+                <w:color w:val="000000"/>
+              </w:rPr>
+              <w:t>Kommuner</w:t>
+            </w:r>
+          </w:p>
+          <w:p>
+            <w:pPr>
+              <w:rPr>
+                <w:color w:val="000000"/>
+              </w:rPr>
+            </w:pPr>
+            <w:r>
+              <w:rPr>
+                <w:color w:val="000000"/>
+              </w:rPr>
+              <w:t>Virksomheder som er afhængige af vejret</w:t>
+            </w:r>
+          </w:p>
+          <w:p>
+            <w:pPr>
+              <w:rPr>
+                <w:color w:val="000000"/>
+              </w:rPr>
+            </w:pPr>
+          </w:p>
+        </w:tc>
+        <w:tc>
+          <w:tcPr>
+            <w:tcW w:w="524" w:type="pct"/>
+            <w:tcBorders>
+              <w:top w:val="single" w:sz="4" w:space="0" w:color="auto"/>
+              <w:left w:val="single" w:sz="4" w:space="0" w:color="auto"/>
+              <w:bottom w:val="single" w:sz="4" w:space="0" w:color="auto"/>
+              <w:right w:val="single" w:sz="4" w:space="0" w:color="auto"/>
+            </w:tcBorders>
+          </w:tcPr>
+          <w:p>
+            <w:pPr>
+              <w:rPr>
+                <w:color w:val="000000"/>
+              </w:rPr>
+            </w:pPr>
+            <w:r>
+              <w:rPr>
+                <w:color w:val="000000"/>
+              </w:rPr>
+              <w:t>Web</w:t>
+            </w:r>
+          </w:p>
+          <w:p>
+            <w:pPr>
+              <w:rPr>
+                <w:color w:val="000000"/>
+              </w:rPr>
+            </w:pPr>
+            <w:r>
+              <w:rPr>
+                <w:color w:val="000000"/>
+              </w:rPr>
+              <w:t>Tablets og IPads</w:t>
+            </w:r>
+          </w:p>
+          <w:p>
+            <w:pPr>
+              <w:rPr>
+                <w:color w:val="000000"/>
+              </w:rPr>
+            </w:pPr>
+            <w:r>
+              <w:rPr>
+                <w:color w:val="000000"/>
+              </w:rPr>
+              <w:t>Mobile</w:t>
+            </w:r>
+            <w:r>
+              <w:rPr>
+                <w:color w:val="000000"/>
+              </w:rPr>
+              <w:t xml:space="preserve"> </w:t>
+            </w:r>
+            <w:r>
+              <w:rPr>
+                <w:color w:val="000000"/>
+              </w:rPr>
+              <w:t>enheder</w:t>
+            </w:r>
+          </w:p>
+        </w:tc>
+        <w:tc>
+          <w:tcPr>
+            <w:tcW w:w="640" w:type="pct"/>
+            <w:tcBorders>
+              <w:top w:val="single" w:sz="4" w:space="0" w:color="auto"/>
+              <w:left w:val="single" w:sz="4" w:space="0" w:color="auto"/>
+              <w:bottom w:val="single" w:sz="4" w:space="0" w:color="auto"/>
+              <w:right w:val="single" w:sz="4" w:space="0" w:color="auto"/>
+            </w:tcBorders>
+          </w:tcPr>
+          <w:p>
+            <w:pPr>
+              <w:rPr>
+                <w:color w:val="000000"/>
+              </w:rPr>
+            </w:pPr>
+            <w:r>
+              <w:rPr>
+                <w:color w:val="000000"/>
+              </w:rPr>
+              <w:t>Vejrportalen</w:t>
+            </w:r>
+          </w:p>
+        </w:tc>
+        <w:tc>
+          <w:tcPr>
+            <w:tcW w:w="746" w:type="pct"/>
+            <w:tcBorders>
+              <w:top w:val="single" w:sz="4" w:space="0" w:color="auto"/>
+              <w:left w:val="single" w:sz="4" w:space="0" w:color="auto"/>
+              <w:bottom w:val="single" w:sz="4" w:space="0" w:color="auto"/>
+              <w:right w:val="single" w:sz="4" w:space="0" w:color="auto"/>
+            </w:tcBorders>
+          </w:tcPr>
+          <w:p>
+            <w:pPr>
+              <w:rPr>
+                <w:color w:val="000000"/>
+              </w:rPr>
+            </w:pPr>
+            <w:r>
+              <w:rPr>
+                <w:color w:val="000000"/>
+              </w:rPr>
+              <w:t>Udvikling</w:t>
+            </w:r>
+          </w:p>
+          <w:p>
+            <w:pPr>
+              <w:rPr>
+                <w:color w:val="000000"/>
+              </w:rPr>
+            </w:pPr>
+          </w:p>
+        </w:tc>
+        <w:tc>
+          <w:tcPr>
+            <w:tcW w:w="970" w:type="pct"/>
+            <w:tcBorders>
+              <w:top w:val="single" w:sz="4" w:space="0" w:color="auto"/>
+              <w:left w:val="single" w:sz="4" w:space="0" w:color="auto"/>
+              <w:bottom w:val="single" w:sz="4" w:space="0" w:color="auto"/>
+              <w:right w:val="single" w:sz="4" w:space="0" w:color="auto"/>
+            </w:tcBorders>
+          </w:tcPr>
+          <w:p>
+            <w:pPr>
+              <w:rPr>
+                <w:color w:val="000000"/>
+              </w:rPr>
+            </w:pPr>
+            <w:r>
+              <w:rPr>
+                <w:color w:val="000000"/>
+              </w:rPr>
+              <w:t xml:space="preserve">Lokale vejrudsigter </w:t>
+            </w:r>
+            <w:r>
+              <w:rPr>
+                <w:color w:val="000000"/>
+              </w:rPr>
+              <w:t>d</w:t>
+            </w:r>
+            <w:r>
+              <w:rPr>
+                <w:color w:val="000000"/>
+              </w:rPr>
+              <w:t>er opdateres hver time</w:t>
+            </w:r>
+          </w:p>
+          <w:p>
+            <w:pPr>
+              <w:rPr>
+                <w:color w:val="000000"/>
+              </w:rPr>
+            </w:pPr>
+            <w:r>
+              <w:rPr>
+                <w:color w:val="000000"/>
+              </w:rPr>
+              <w:t xml:space="preserve">Lokale </w:t>
+            </w:r>
+            <w:r>
+              <w:rPr>
+                <w:color w:val="000000"/>
+              </w:rPr>
+              <w:t>vejrvarslinger</w:t>
+            </w:r>
+          </w:p>
+          <w:p>
+            <w:pPr>
+              <w:rPr>
+                <w:color w:val="000000"/>
+              </w:rPr>
+            </w:pPr>
+          </w:p>
+        </w:tc>
+      </w:tr>
+    </w:tbl>
+    <w:p>
+      <w:pPr>
+        <w:pStyle w:val="Heading2"/>
+      </w:pPr>
+    </w:p>
+    <w:p>
+      <w:pPr>
+        <w:pStyle w:val="Heading2"/>
+      </w:pPr>
+      <w:r>
+        <w:t>Aktiviteter:</w:t>
+      </w:r>
+    </w:p>
+    <w:tbl>
+      <w:tblPr>
+        <w:tblW w:w="5000" w:type="pct"/>
+        <w:tblBorders>
+          <w:top w:val="single" w:sz="4" w:space="0" w:color="auto"/>
+          <w:left w:val="single" w:sz="4" w:space="0" w:color="auto"/>
+          <w:bottom w:val="single" w:sz="4" w:space="0" w:color="auto"/>
+          <w:right w:val="single" w:sz="4" w:space="0" w:color="auto"/>
+          <w:insideH w:val="single" w:sz="4" w:space="0" w:color="auto"/>
+          <w:insideV w:val="single" w:sz="4" w:space="0" w:color="auto"/>
+        </w:tblBorders>
+        <w:tblCellMar>
+          <w:left w:w="70" w:type="dxa"/>
+          <w:right w:w="70" w:type="dxa"/>
+        </w:tblCellMar>
+        <w:tblLook w:val="04A0" w:firstRow="1" w:lastRow="0" w:firstColumn="1" w:lastColumn="0" w:noHBand="0" w:noVBand="1"/>
+      </w:tblPr>
+      <w:tblGrid>
+        <w:gridCol w:w="2579"/>
+        <w:gridCol w:w="1490"/>
+        <w:gridCol w:w="1526"/>
+        <w:gridCol w:w="1861"/>
+        <w:gridCol w:w="1763"/>
+        <w:gridCol w:w="2826"/>
+        <w:gridCol w:w="1903"/>
+      </w:tblGrid>
+      <w:tr>
+        <w:tc>
+          <w:tcPr>
+            <w:tcW w:w="925" w:type="pct"/>
             <w:tcBorders>
               <w:top w:val="single" w:sz="4" w:space="0" w:color="auto"/>
               <w:left w:val="single" w:sz="4" w:space="0" w:color="auto"/>
@@ -2188,22 +1341,22 @@
               <w:rPr>
                 <w:b/>
                 <w:bCs/>
-                <w:color w:val="FF0000"/>
+                <w:color w:val="000000"/>
               </w:rPr>
             </w:pPr>
             <w:r>
               <w:rPr>
                 <w:b/>
                 <w:bCs/>
-                <w:color w:val="FF0000"/>
-              </w:rPr>
-              <w:t>Succeskriterier</w:t>
+                <w:color w:val="000000"/>
+              </w:rPr>
+              <w:t>Målgruppe</w:t>
             </w:r>
           </w:p>
         </w:tc>
         <w:tc>
           <w:tcPr>
-            <w:tcW w:w="0" w:type="auto"/>
+            <w:tcW w:w="534" w:type="pct"/>
             <w:tcBorders>
               <w:top w:val="single" w:sz="4" w:space="0" w:color="auto"/>
               <w:left w:val="single" w:sz="4" w:space="0" w:color="auto"/>
@@ -2217,24 +1370,22 @@
               <w:rPr>
                 <w:b/>
                 <w:bCs/>
-                <w:color w:val="FF0000"/>
+                <w:color w:val="000000"/>
               </w:rPr>
             </w:pPr>
             <w:r>
               <w:rPr>
                 <w:b/>
                 <w:bCs/>
-                <w:color w:val="FF0000"/>
-              </w:rPr>
-              <w:t>Feedback</w:t>
+                <w:color w:val="000000"/>
+              </w:rPr>
+              <w:t>Delmål</w:t>
             </w:r>
           </w:p>
         </w:tc>
-      </w:tr>
-      <w:tr>
         <w:tc>
           <w:tcPr>
-            <w:tcW w:w="0" w:type="auto"/>
+            <w:tcW w:w="547" w:type="pct"/>
             <w:tcBorders>
               <w:top w:val="single" w:sz="4" w:space="0" w:color="auto"/>
               <w:left w:val="single" w:sz="4" w:space="0" w:color="auto"/>
@@ -2246,20 +1397,24 @@
           <w:p>
             <w:pPr>
               <w:rPr>
-                <w:color w:val="FF0000"/>
+                <w:b/>
+                <w:bCs/>
+                <w:color w:val="000000"/>
               </w:rPr>
             </w:pPr>
             <w:r>
               <w:rPr>
-                <w:color w:val="FF0000"/>
-              </w:rPr>
-              <w:t>Medarbejderne</w:t>
+                <w:b/>
+                <w:bCs/>
+                <w:color w:val="000000"/>
+              </w:rPr>
+              <w:t>Medier</w:t>
             </w:r>
           </w:p>
         </w:tc>
         <w:tc>
           <w:tcPr>
-            <w:tcW w:w="0" w:type="auto"/>
+            <w:tcW w:w="667" w:type="pct"/>
             <w:tcBorders>
               <w:top w:val="single" w:sz="4" w:space="0" w:color="auto"/>
               <w:left w:val="single" w:sz="4" w:space="0" w:color="auto"/>
@@ -2271,34 +1426,24 @@
           <w:p>
             <w:pPr>
               <w:rPr>
-                <w:color w:val="FF0000"/>
+                <w:b/>
+                <w:bCs/>
+                <w:color w:val="000000"/>
               </w:rPr>
             </w:pPr>
             <w:r>
               <w:rPr>
-                <w:color w:val="FF0000"/>
-              </w:rPr>
-              <w:t>At omlægningen sker hurtigt</w:t>
-            </w:r>
-          </w:p>
-          <w:p>
-            <w:pPr>
-              <w:rPr>
-                <w:color w:val="FF0000"/>
-              </w:rPr>
-            </w:pPr>
-            <w:r>
-              <w:rPr>
-                <w:color w:val="FF0000"/>
-              </w:rPr>
-              <w:lastRenderedPageBreak/>
-              <w:t>At ansatte bakker op</w:t>
+                <w:b/>
+                <w:bCs/>
+                <w:color w:val="000000"/>
+              </w:rPr>
+              <w:t>Ansvarlig</w:t>
             </w:r>
           </w:p>
         </w:tc>
         <w:tc>
           <w:tcPr>
-            <w:tcW w:w="0" w:type="auto"/>
+            <w:tcW w:w="632" w:type="pct"/>
             <w:tcBorders>
               <w:top w:val="single" w:sz="4" w:space="0" w:color="auto"/>
               <w:left w:val="single" w:sz="4" w:space="0" w:color="auto"/>
@@ -2310,21 +1455,24 @@
           <w:p>
             <w:pPr>
               <w:rPr>
-                <w:color w:val="FF0000"/>
+                <w:b/>
+                <w:bCs/>
+                <w:color w:val="000000"/>
               </w:rPr>
             </w:pPr>
             <w:r>
               <w:rPr>
-                <w:color w:val="FF0000"/>
-              </w:rPr>
-              <w:lastRenderedPageBreak/>
-              <w:t>Internt møde</w:t>
+                <w:b/>
+                <w:bCs/>
+                <w:color w:val="000000"/>
+              </w:rPr>
+              <w:t>Aktivitet</w:t>
             </w:r>
           </w:p>
         </w:tc>
         <w:tc>
           <w:tcPr>
-            <w:tcW w:w="0" w:type="auto"/>
+            <w:tcW w:w="1013" w:type="pct"/>
             <w:tcBorders>
               <w:top w:val="single" w:sz="4" w:space="0" w:color="auto"/>
               <w:left w:val="single" w:sz="4" w:space="0" w:color="auto"/>
@@ -2336,20 +1484,24 @@
           <w:p>
             <w:pPr>
               <w:rPr>
-                <w:color w:val="FF0000"/>
+                <w:b/>
+                <w:bCs/>
+                <w:color w:val="000000"/>
               </w:rPr>
             </w:pPr>
             <w:r>
               <w:rPr>
-                <w:color w:val="FF0000"/>
-              </w:rPr>
-              <w:t>Hver torsdag i måneden op til omlægningen</w:t>
+                <w:b/>
+                <w:bCs/>
+                <w:color w:val="000000"/>
+              </w:rPr>
+              <w:t>Succeskriterier</w:t>
             </w:r>
           </w:p>
         </w:tc>
         <w:tc>
           <w:tcPr>
-            <w:tcW w:w="0" w:type="auto"/>
+            <w:tcW w:w="683" w:type="pct"/>
             <w:tcBorders>
               <w:top w:val="single" w:sz="4" w:space="0" w:color="auto"/>
               <w:left w:val="single" w:sz="4" w:space="0" w:color="auto"/>
@@ -2361,197 +1513,18 @@
           <w:p>
             <w:pPr>
               <w:rPr>
-                <w:color w:val="FF0000"/>
+                <w:b/>
+                <w:bCs/>
+                <w:color w:val="000000"/>
               </w:rPr>
             </w:pPr>
             <w:r>
               <w:rPr>
-                <w:color w:val="FF0000"/>
-              </w:rPr>
-              <w:t>Leder</w:t>
-            </w:r>
-          </w:p>
-        </w:tc>
-        <w:tc>
-          <w:tcPr>
-            <w:tcW w:w="0" w:type="auto"/>
-            <w:tcBorders>
-              <w:top w:val="single" w:sz="4" w:space="0" w:color="auto"/>
-              <w:left w:val="single" w:sz="4" w:space="0" w:color="auto"/>
-              <w:bottom w:val="single" w:sz="4" w:space="0" w:color="auto"/>
-              <w:right w:val="single" w:sz="4" w:space="0" w:color="auto"/>
-            </w:tcBorders>
-            <w:hideMark/>
-          </w:tcPr>
-          <w:p>
-            <w:pPr>
-              <w:rPr>
-                <w:color w:val="FF0000"/>
-              </w:rPr>
-            </w:pPr>
-            <w:r>
-              <w:rPr>
-                <w:color w:val="FF0000"/>
-              </w:rPr>
-              <w:t>Oplæg/</w:t>
-            </w:r>
-          </w:p>
-          <w:p>
-            <w:pPr>
-              <w:rPr>
-                <w:color w:val="FF0000"/>
-              </w:rPr>
-            </w:pPr>
-            <w:proofErr w:type="spellStart"/>
-            <w:r>
-              <w:rPr>
-                <w:color w:val="FF0000"/>
-              </w:rPr>
-              <w:t>powerpoint</w:t>
-            </w:r>
-            <w:proofErr w:type="spellEnd"/>
-          </w:p>
-        </w:tc>
-        <w:tc>
-          <w:tcPr>
-            <w:tcW w:w="0" w:type="auto"/>
-            <w:tcBorders>
-              <w:top w:val="single" w:sz="4" w:space="0" w:color="auto"/>
-              <w:left w:val="single" w:sz="4" w:space="0" w:color="auto"/>
-              <w:bottom w:val="single" w:sz="4" w:space="0" w:color="auto"/>
-              <w:right w:val="single" w:sz="4" w:space="0" w:color="auto"/>
-            </w:tcBorders>
-            <w:hideMark/>
-          </w:tcPr>
-          <w:p>
-            <w:pPr>
-              <w:rPr>
-                <w:color w:val="FF0000"/>
-              </w:rPr>
-            </w:pPr>
-            <w:r>
-              <w:rPr>
-                <w:color w:val="FF0000"/>
-              </w:rPr>
-              <w:t>Forberedelse</w:t>
-            </w:r>
-          </w:p>
-          <w:p>
-            <w:pPr>
-              <w:rPr>
-                <w:color w:val="FF0000"/>
-              </w:rPr>
-            </w:pPr>
-            <w:r>
-              <w:rPr>
-                <w:color w:val="FF0000"/>
-              </w:rPr>
-              <w:t xml:space="preserve">4 timer + </w:t>
-            </w:r>
-          </w:p>
-          <w:p>
-            <w:pPr>
-              <w:rPr>
-                <w:color w:val="FF0000"/>
-              </w:rPr>
-            </w:pPr>
-            <w:r>
-              <w:rPr>
-                <w:color w:val="FF0000"/>
-              </w:rPr>
-              <w:lastRenderedPageBreak/>
-              <w:t>4 x ½ time x 15 medarbejdere</w:t>
-            </w:r>
-          </w:p>
-          <w:p>
-            <w:pPr>
-              <w:rPr>
-                <w:color w:val="FF0000"/>
-              </w:rPr>
-            </w:pPr>
-            <w:r>
-              <w:rPr>
-                <w:color w:val="FF0000"/>
-              </w:rPr>
-              <w:t>=</w:t>
-            </w:r>
-          </w:p>
-          <w:p>
-            <w:pPr>
-              <w:rPr>
-                <w:color w:val="FF0000"/>
-              </w:rPr>
-            </w:pPr>
-            <w:r>
-              <w:rPr>
-                <w:color w:val="FF0000"/>
-              </w:rPr>
-              <w:t>34 timer</w:t>
-            </w:r>
-          </w:p>
-        </w:tc>
-        <w:tc>
-          <w:tcPr>
-            <w:tcW w:w="0" w:type="auto"/>
-            <w:tcBorders>
-              <w:top w:val="single" w:sz="4" w:space="0" w:color="auto"/>
-              <w:left w:val="single" w:sz="4" w:space="0" w:color="auto"/>
-              <w:bottom w:val="single" w:sz="4" w:space="0" w:color="auto"/>
-              <w:right w:val="single" w:sz="4" w:space="0" w:color="auto"/>
-            </w:tcBorders>
-            <w:hideMark/>
-          </w:tcPr>
-          <w:p>
-            <w:pPr>
-              <w:rPr>
-                <w:color w:val="FF0000"/>
-              </w:rPr>
-            </w:pPr>
-            <w:r>
-              <w:rPr>
-                <w:color w:val="FF0000"/>
-              </w:rPr>
-              <w:lastRenderedPageBreak/>
-              <w:t>At alle efter tre uger kender de nye rutiner</w:t>
-            </w:r>
-          </w:p>
-        </w:tc>
-        <w:tc>
-          <w:tcPr>
-            <w:tcW w:w="0" w:type="auto"/>
-            <w:tcBorders>
-              <w:top w:val="single" w:sz="4" w:space="0" w:color="auto"/>
-              <w:left w:val="single" w:sz="4" w:space="0" w:color="auto"/>
-              <w:bottom w:val="single" w:sz="4" w:space="0" w:color="auto"/>
-              <w:right w:val="single" w:sz="4" w:space="0" w:color="auto"/>
-            </w:tcBorders>
-            <w:hideMark/>
-          </w:tcPr>
-          <w:p>
-            <w:pPr>
-              <w:rPr>
-                <w:color w:val="FF0000"/>
-              </w:rPr>
-            </w:pPr>
-            <w:r>
-              <w:rPr>
-                <w:color w:val="FF0000"/>
-              </w:rPr>
-              <w:t>Der afsættes tid på møderne til forslag fra medarbejdere</w:t>
-            </w:r>
-          </w:p>
-          <w:p>
-            <w:pPr>
-              <w:rPr>
-                <w:color w:val="FF0000"/>
-              </w:rPr>
-            </w:pPr>
-            <w:r>
-              <w:rPr>
-                <w:color w:val="FF0000"/>
-              </w:rPr>
-              <w:lastRenderedPageBreak/>
-              <w:t>Forslag noteres op og indgår i næste justering af omlægningen</w:t>
+                <w:b/>
+                <w:bCs/>
+                <w:color w:val="000000"/>
+              </w:rPr>
+              <w:t>Feedback</w:t>
             </w:r>
           </w:p>
         </w:tc>
@@ -2559,269 +1532,367 @@
       <w:tr>
         <w:tc>
           <w:tcPr>
-            <w:tcW w:w="0" w:type="auto"/>
+            <w:tcW w:w="925" w:type="pct"/>
             <w:tcBorders>
               <w:top w:val="single" w:sz="4" w:space="0" w:color="auto"/>
               <w:left w:val="single" w:sz="4" w:space="0" w:color="auto"/>
               <w:bottom w:val="single" w:sz="4" w:space="0" w:color="auto"/>
               <w:right w:val="single" w:sz="4" w:space="0" w:color="auto"/>
             </w:tcBorders>
-            <w:hideMark/>
           </w:tcPr>
           <w:p>
             <w:pPr>
               <w:rPr>
-                <w:color w:val="FF0000"/>
-                <w:lang w:val="en-GB"/>
+                <w:color w:val="000000"/>
               </w:rPr>
             </w:pPr>
             <w:r>
               <w:rPr>
-                <w:color w:val="FF0000"/>
-                <w:lang w:val="en-GB"/>
-              </w:rPr>
-              <w:t>do</w:t>
+                <w:color w:val="000000"/>
+              </w:rPr>
+              <w:t>Alle målgrupper</w:t>
             </w:r>
           </w:p>
         </w:tc>
         <w:tc>
           <w:tcPr>
-            <w:tcW w:w="0" w:type="auto"/>
+            <w:tcW w:w="534" w:type="pct"/>
             <w:tcBorders>
               <w:top w:val="single" w:sz="4" w:space="0" w:color="auto"/>
               <w:left w:val="single" w:sz="4" w:space="0" w:color="auto"/>
               <w:bottom w:val="single" w:sz="4" w:space="0" w:color="auto"/>
               <w:right w:val="single" w:sz="4" w:space="0" w:color="auto"/>
             </w:tcBorders>
-            <w:hideMark/>
           </w:tcPr>
           <w:p>
             <w:pPr>
               <w:rPr>
-                <w:color w:val="FF0000"/>
-                <w:lang w:val="en-GB"/>
+                <w:color w:val="000000"/>
               </w:rPr>
             </w:pPr>
             <w:r>
               <w:rPr>
-                <w:color w:val="FF0000"/>
-                <w:lang w:val="en-GB"/>
-              </w:rPr>
-              <w:t>Do</w:t>
+                <w:color w:val="000000"/>
+              </w:rPr>
+              <w:t>At kunne se vejrdata</w:t>
             </w:r>
           </w:p>
         </w:tc>
         <w:tc>
           <w:tcPr>
-            <w:tcW w:w="0" w:type="auto"/>
+            <w:tcW w:w="547" w:type="pct"/>
             <w:tcBorders>
               <w:top w:val="single" w:sz="4" w:space="0" w:color="auto"/>
               <w:left w:val="single" w:sz="4" w:space="0" w:color="auto"/>
               <w:bottom w:val="single" w:sz="4" w:space="0" w:color="auto"/>
               <w:right w:val="single" w:sz="4" w:space="0" w:color="auto"/>
             </w:tcBorders>
-            <w:hideMark/>
           </w:tcPr>
           <w:p>
             <w:pPr>
               <w:rPr>
-                <w:color w:val="FF0000"/>
+                <w:color w:val="000000"/>
               </w:rPr>
             </w:pPr>
             <w:r>
               <w:rPr>
-                <w:color w:val="FF0000"/>
-              </w:rPr>
-              <w:t>Tavle med skematisk overblik over nye opgaver</w:t>
+                <w:color w:val="000000"/>
+              </w:rPr>
+              <w:t>Web portal</w:t>
             </w:r>
           </w:p>
         </w:tc>
         <w:tc>
           <w:tcPr>
-            <w:tcW w:w="0" w:type="auto"/>
+            <w:tcW w:w="667" w:type="pct"/>
             <w:tcBorders>
               <w:top w:val="single" w:sz="4" w:space="0" w:color="auto"/>
               <w:left w:val="single" w:sz="4" w:space="0" w:color="auto"/>
               <w:bottom w:val="single" w:sz="4" w:space="0" w:color="auto"/>
               <w:right w:val="single" w:sz="4" w:space="0" w:color="auto"/>
             </w:tcBorders>
-            <w:hideMark/>
           </w:tcPr>
           <w:p>
             <w:pPr>
               <w:rPr>
-                <w:color w:val="FF0000"/>
+                <w:color w:val="000000"/>
               </w:rPr>
             </w:pPr>
             <w:r>
               <w:rPr>
-                <w:color w:val="FF0000"/>
-              </w:rPr>
-              <w:t>En måned før omlægningen</w:t>
+                <w:color w:val="000000"/>
+              </w:rPr>
+              <w:t>Vejr API</w:t>
             </w:r>
           </w:p>
         </w:tc>
         <w:tc>
           <w:tcPr>
-            <w:tcW w:w="0" w:type="auto"/>
+            <w:tcW w:w="632" w:type="pct"/>
             <w:tcBorders>
               <w:top w:val="single" w:sz="4" w:space="0" w:color="auto"/>
               <w:left w:val="single" w:sz="4" w:space="0" w:color="auto"/>
               <w:bottom w:val="single" w:sz="4" w:space="0" w:color="auto"/>
               <w:right w:val="single" w:sz="4" w:space="0" w:color="auto"/>
             </w:tcBorders>
-            <w:hideMark/>
           </w:tcPr>
           <w:p>
             <w:pPr>
               <w:rPr>
-                <w:color w:val="FF0000"/>
+                <w:color w:val="000000"/>
               </w:rPr>
             </w:pPr>
             <w:r>
               <w:rPr>
-                <w:color w:val="FF0000"/>
-              </w:rPr>
-              <w:t>Leder + TR</w:t>
+                <w:color w:val="000000"/>
+              </w:rPr>
+              <w:t>Udvikling af løsning til visning af vejrdata</w:t>
             </w:r>
           </w:p>
         </w:tc>
         <w:tc>
           <w:tcPr>
-            <w:tcW w:w="0" w:type="auto"/>
+            <w:tcW w:w="1013" w:type="pct"/>
             <w:tcBorders>
               <w:top w:val="single" w:sz="4" w:space="0" w:color="auto"/>
               <w:left w:val="single" w:sz="4" w:space="0" w:color="auto"/>
               <w:bottom w:val="single" w:sz="4" w:space="0" w:color="auto"/>
               <w:right w:val="single" w:sz="4" w:space="0" w:color="auto"/>
             </w:tcBorders>
-            <w:hideMark/>
           </w:tcPr>
           <w:p>
             <w:pPr>
               <w:rPr>
-                <w:color w:val="FF0000"/>
+                <w:color w:val="000000"/>
               </w:rPr>
             </w:pPr>
             <w:r>
               <w:rPr>
-                <w:color w:val="FF0000"/>
-              </w:rPr>
-              <w:t>Lån tavlen</w:t>
-            </w:r>
-          </w:p>
-          <w:p>
-            <w:pPr>
-              <w:rPr>
-                <w:color w:val="FF0000"/>
-              </w:rPr>
-            </w:pPr>
-            <w:r>
-              <w:rPr>
-                <w:color w:val="FF0000"/>
-              </w:rPr>
-              <w:t>Udarbejd skemaet</w:t>
-            </w:r>
-          </w:p>
-          <w:p>
-            <w:pPr>
-              <w:rPr>
-                <w:color w:val="FF0000"/>
-              </w:rPr>
-            </w:pPr>
-            <w:r>
-              <w:rPr>
-                <w:color w:val="FF0000"/>
-              </w:rPr>
-              <w:t>Diskuter det løbende med medarbejdere, som kigger på tavlen</w:t>
+                <w:color w:val="000000"/>
+              </w:rPr>
+              <w:t>Vejrdata er tilgængelige 24 timer i døgnet</w:t>
             </w:r>
           </w:p>
         </w:tc>
         <w:tc>
           <w:tcPr>
-            <w:tcW w:w="0" w:type="auto"/>
+            <w:tcW w:w="683" w:type="pct"/>
             <w:tcBorders>
               <w:top w:val="single" w:sz="4" w:space="0" w:color="auto"/>
               <w:left w:val="single" w:sz="4" w:space="0" w:color="auto"/>
               <w:bottom w:val="single" w:sz="4" w:space="0" w:color="auto"/>
               <w:right w:val="single" w:sz="4" w:space="0" w:color="auto"/>
             </w:tcBorders>
-            <w:hideMark/>
           </w:tcPr>
           <w:p>
             <w:pPr>
               <w:rPr>
-                <w:color w:val="FF0000"/>
+                <w:color w:val="000000"/>
               </w:rPr>
             </w:pPr>
             <w:r>
               <w:rPr>
-                <w:color w:val="FF0000"/>
-              </w:rPr>
-              <w:t>10 timer</w:t>
+                <w:color w:val="000000"/>
+              </w:rPr>
+              <w:t>Der laves en meningsmåling hvert halve år</w:t>
             </w:r>
           </w:p>
         </w:tc>
+      </w:tr>
+      <w:tr>
         <w:tc>
           <w:tcPr>
-            <w:tcW w:w="0" w:type="auto"/>
+            <w:tcW w:w="925" w:type="pct"/>
             <w:tcBorders>
               <w:top w:val="single" w:sz="4" w:space="0" w:color="auto"/>
               <w:left w:val="single" w:sz="4" w:space="0" w:color="auto"/>
               <w:bottom w:val="single" w:sz="4" w:space="0" w:color="auto"/>
               <w:right w:val="single" w:sz="4" w:space="0" w:color="auto"/>
             </w:tcBorders>
-            <w:hideMark/>
           </w:tcPr>
           <w:p>
             <w:pPr>
               <w:rPr>
-                <w:color w:val="FF0000"/>
+                <w:color w:val="000000"/>
               </w:rPr>
             </w:pPr>
             <w:r>
               <w:rPr>
-                <w:color w:val="FF0000"/>
-              </w:rPr>
-              <w:t>At alle har en fornemmelse af den samlede opgavefordeling</w:t>
+                <w:color w:val="000000"/>
+              </w:rPr>
+              <w:t>Kommuner og større virksomheder</w:t>
             </w:r>
           </w:p>
         </w:tc>
         <w:tc>
           <w:tcPr>
-            <w:tcW w:w="0" w:type="auto"/>
+            <w:tcW w:w="534" w:type="pct"/>
             <w:tcBorders>
               <w:top w:val="single" w:sz="4" w:space="0" w:color="auto"/>
               <w:left w:val="single" w:sz="4" w:space="0" w:color="auto"/>
               <w:bottom w:val="single" w:sz="4" w:space="0" w:color="auto"/>
               <w:right w:val="single" w:sz="4" w:space="0" w:color="auto"/>
             </w:tcBorders>
-            <w:hideMark/>
           </w:tcPr>
           <w:p>
             <w:pPr>
               <w:rPr>
-                <w:color w:val="FF0000"/>
+                <w:color w:val="000000"/>
               </w:rPr>
             </w:pPr>
             <w:r>
               <w:rPr>
-                <w:color w:val="FF0000"/>
-              </w:rPr>
-              <w:t>Evt. muligheder for at lave kommentarer på tavlen</w:t>
+                <w:color w:val="000000"/>
+              </w:rPr>
+              <w:t>At kunne se og indgive vejrvarslinger</w:t>
+            </w:r>
+          </w:p>
+        </w:tc>
+        <w:tc>
+          <w:tcPr>
+            <w:tcW w:w="547" w:type="pct"/>
+            <w:tcBorders>
+              <w:top w:val="single" w:sz="4" w:space="0" w:color="auto"/>
+              <w:left w:val="single" w:sz="4" w:space="0" w:color="auto"/>
+              <w:bottom w:val="single" w:sz="4" w:space="0" w:color="auto"/>
+              <w:right w:val="single" w:sz="4" w:space="0" w:color="auto"/>
+            </w:tcBorders>
+          </w:tcPr>
+          <w:p>
+            <w:pPr>
+              <w:rPr>
+                <w:color w:val="000000"/>
+              </w:rPr>
+            </w:pPr>
+            <w:r>
+              <w:rPr>
+                <w:color w:val="000000"/>
+              </w:rPr>
+              <w:t>Web portal</w:t>
             </w:r>
           </w:p>
           <w:p>
             <w:pPr>
               <w:rPr>
-                <w:color w:val="FF0000"/>
+                <w:color w:val="000000"/>
               </w:rPr>
             </w:pPr>
             <w:r>
               <w:rPr>
-                <w:color w:val="FF0000"/>
-              </w:rPr>
-              <w:t>Noter forslag op efter samtaler med medarbejdere - indgår i næste justering af omlægningen</w:t>
+                <w:color w:val="000000"/>
+              </w:rPr>
+              <w:t>SMS</w:t>
+            </w:r>
+          </w:p>
+          <w:p>
+            <w:pPr>
+              <w:rPr>
+                <w:color w:val="000000"/>
+              </w:rPr>
+            </w:pPr>
+            <w:proofErr w:type="spellStart"/>
+            <w:r>
+              <w:rPr>
+                <w:color w:val="000000"/>
+              </w:rPr>
+              <w:t>Email</w:t>
+            </w:r>
+            <w:proofErr w:type="spellEnd"/>
+          </w:p>
+        </w:tc>
+        <w:tc>
+          <w:tcPr>
+            <w:tcW w:w="667" w:type="pct"/>
+            <w:tcBorders>
+              <w:top w:val="single" w:sz="4" w:space="0" w:color="auto"/>
+              <w:left w:val="single" w:sz="4" w:space="0" w:color="auto"/>
+              <w:bottom w:val="single" w:sz="4" w:space="0" w:color="auto"/>
+              <w:right w:val="single" w:sz="4" w:space="0" w:color="auto"/>
+            </w:tcBorders>
+          </w:tcPr>
+          <w:p>
+            <w:pPr>
+              <w:rPr>
+                <w:color w:val="000000"/>
+              </w:rPr>
+            </w:pPr>
+            <w:r>
+              <w:rPr>
+                <w:color w:val="000000"/>
+              </w:rPr>
+              <w:t>Vejrportalen</w:t>
+            </w:r>
+          </w:p>
+        </w:tc>
+        <w:tc>
+          <w:tcPr>
+            <w:tcW w:w="632" w:type="pct"/>
+            <w:tcBorders>
+              <w:top w:val="single" w:sz="4" w:space="0" w:color="auto"/>
+              <w:left w:val="single" w:sz="4" w:space="0" w:color="auto"/>
+              <w:bottom w:val="single" w:sz="4" w:space="0" w:color="auto"/>
+              <w:right w:val="single" w:sz="4" w:space="0" w:color="auto"/>
+            </w:tcBorders>
+          </w:tcPr>
+          <w:p>
+            <w:pPr>
+              <w:rPr>
+                <w:color w:val="000000"/>
+              </w:rPr>
+            </w:pPr>
+            <w:r>
+              <w:rPr>
+                <w:color w:val="000000"/>
+              </w:rPr>
+              <w:t>Udvikling af løsning til vejrvarslinger</w:t>
+            </w:r>
+          </w:p>
+        </w:tc>
+        <w:tc>
+          <w:tcPr>
+            <w:tcW w:w="1013" w:type="pct"/>
+            <w:tcBorders>
+              <w:top w:val="single" w:sz="4" w:space="0" w:color="auto"/>
+              <w:left w:val="single" w:sz="4" w:space="0" w:color="auto"/>
+              <w:bottom w:val="single" w:sz="4" w:space="0" w:color="auto"/>
+              <w:right w:val="single" w:sz="4" w:space="0" w:color="auto"/>
+            </w:tcBorders>
+          </w:tcPr>
+          <w:p>
+            <w:pPr>
+              <w:rPr>
+                <w:color w:val="000000"/>
+              </w:rPr>
+            </w:pPr>
+            <w:r>
+              <w:rPr>
+                <w:color w:val="000000"/>
+              </w:rPr>
+              <w:t>Muligt at kunne indgive vejrvarslinger</w:t>
+            </w:r>
+          </w:p>
+        </w:tc>
+        <w:tc>
+          <w:tcPr>
+            <w:tcW w:w="683" w:type="pct"/>
+            <w:tcBorders>
+              <w:top w:val="single" w:sz="4" w:space="0" w:color="auto"/>
+              <w:left w:val="single" w:sz="4" w:space="0" w:color="auto"/>
+              <w:bottom w:val="single" w:sz="4" w:space="0" w:color="auto"/>
+              <w:right w:val="single" w:sz="4" w:space="0" w:color="auto"/>
+            </w:tcBorders>
+          </w:tcPr>
+          <w:p>
+            <w:pPr>
+              <w:rPr>
+                <w:color w:val="000000"/>
+              </w:rPr>
+            </w:pPr>
+            <w:r>
+              <w:rPr>
+                <w:color w:val="000000"/>
+              </w:rPr>
+              <w:t>Mulighed for at kunne give feedback på portalen</w:t>
             </w:r>
           </w:p>
         </w:tc>
@@ -2834,7 +1905,12 @@
           <w:ilvl w:val="0"/>
           <w:numId w:val="5"/>
         </w:numPr>
+        <w:tabs>
+          <w:tab w:val="clear" w:pos="720"/>
+          <w:tab w:val="num" w:pos="567"/>
+        </w:tabs>
         <w:spacing w:after="0" w:line="240" w:lineRule="auto"/>
+        <w:ind w:left="284" w:hanging="284"/>
       </w:pPr>
       <w:r>
         <w:rPr>
@@ -2852,7 +1928,12 @@
           <w:ilvl w:val="0"/>
           <w:numId w:val="5"/>
         </w:numPr>
+        <w:tabs>
+          <w:tab w:val="clear" w:pos="720"/>
+          <w:tab w:val="num" w:pos="567"/>
+        </w:tabs>
         <w:spacing w:after="0" w:line="240" w:lineRule="auto"/>
+        <w:ind w:left="284" w:hanging="284"/>
       </w:pPr>
       <w:r>
         <w:rPr>
@@ -2870,16 +1951,27 @@
           <w:ilvl w:val="0"/>
           <w:numId w:val="5"/>
         </w:numPr>
+        <w:tabs>
+          <w:tab w:val="clear" w:pos="720"/>
+          <w:tab w:val="num" w:pos="567"/>
+        </w:tabs>
         <w:spacing w:after="0" w:line="240" w:lineRule="auto"/>
+        <w:ind w:left="284" w:hanging="284"/>
       </w:pPr>
       <w:r>
         <w:rPr>
           <w:b/>
         </w:rPr>
-        <w:t>Afsender</w:t>
-      </w:r>
-      <w:r>
-        <w:t xml:space="preserve"> angiver, hvem der kommunikerer (leder, projektleder, afdeling mv.)</w:t>
+        <w:t>Målgruppe</w:t>
+      </w:r>
+      <w:r>
+        <w:t xml:space="preserve"> alle som har en interesse </w:t>
+      </w:r>
+      <w:r>
+        <w:t xml:space="preserve">i vejrportalen </w:t>
+      </w:r>
+      <w:r>
+        <w:t>– her prioriterer vi hvem vi først og fremmest skal kommunikere med</w:t>
       </w:r>
     </w:p>
     <w:p>
@@ -2888,16 +1980,24 @@
           <w:ilvl w:val="0"/>
           <w:numId w:val="5"/>
         </w:numPr>
+        <w:tabs>
+          <w:tab w:val="clear" w:pos="720"/>
+          <w:tab w:val="num" w:pos="567"/>
+        </w:tabs>
         <w:spacing w:after="0" w:line="240" w:lineRule="auto"/>
+        <w:ind w:left="284" w:hanging="284"/>
       </w:pPr>
       <w:r>
         <w:rPr>
           <w:b/>
         </w:rPr>
-        <w:t>Interessenter</w:t>
-      </w:r>
-      <w:r>
-        <w:t xml:space="preserve"> alle som har en interesse i jeres arbejdsplads – her prioriterer vi hvem vi først og fremmest skal kommunikere med</w:t>
+        <w:t>Delmål</w:t>
+      </w:r>
+      <w:r>
+        <w:t xml:space="preserve"> her er de mål som vi gerne vil opnå med den bestemte gruppe af </w:t>
+      </w:r>
+      <w:r>
+        <w:t>målgrupper</w:t>
       </w:r>
     </w:p>
     <w:p>
@@ -2906,16 +2006,21 @@
           <w:ilvl w:val="0"/>
           <w:numId w:val="5"/>
         </w:numPr>
+        <w:tabs>
+          <w:tab w:val="clear" w:pos="720"/>
+          <w:tab w:val="num" w:pos="567"/>
+        </w:tabs>
         <w:spacing w:after="0" w:line="240" w:lineRule="auto"/>
+        <w:ind w:left="284" w:hanging="284"/>
       </w:pPr>
       <w:r>
         <w:rPr>
           <w:b/>
         </w:rPr>
-        <w:t>Delmål</w:t>
-      </w:r>
-      <w:r>
-        <w:t xml:space="preserve"> her er de mål som vi gerne vil opnå med den bestemte gruppe af interessenter</w:t>
+        <w:t>Medier</w:t>
+      </w:r>
+      <w:r>
+        <w:t xml:space="preserve"> definerer, hvordan kommunikationen viderebringes</w:t>
       </w:r>
     </w:p>
     <w:p>
@@ -2924,16 +2029,24 @@
           <w:ilvl w:val="0"/>
           <w:numId w:val="5"/>
         </w:numPr>
+        <w:tabs>
+          <w:tab w:val="clear" w:pos="720"/>
+          <w:tab w:val="num" w:pos="567"/>
+        </w:tabs>
         <w:spacing w:after="0" w:line="240" w:lineRule="auto"/>
+        <w:ind w:left="284" w:hanging="284"/>
       </w:pPr>
       <w:r>
         <w:rPr>
           <w:b/>
         </w:rPr>
-        <w:t>Medier</w:t>
-      </w:r>
-      <w:r>
-        <w:t xml:space="preserve"> definerer, hvordan kommunikationen viderebringes (Se også Checkliste for kommunikationskanaler)</w:t>
+        <w:t xml:space="preserve">Ansvarlig </w:t>
+      </w:r>
+      <w:r>
+        <w:rPr>
+          <w:bCs/>
+        </w:rPr>
+        <w:t>angiver hvem der konkret er ansvarlig for aktiviteten</w:t>
       </w:r>
     </w:p>
     <w:p>
@@ -2942,19 +2055,24 @@
           <w:ilvl w:val="0"/>
           <w:numId w:val="5"/>
         </w:numPr>
+        <w:tabs>
+          <w:tab w:val="clear" w:pos="720"/>
+          <w:tab w:val="num" w:pos="567"/>
+        </w:tabs>
         <w:spacing w:after="0" w:line="240" w:lineRule="auto"/>
+        <w:ind w:left="284" w:hanging="284"/>
       </w:pPr>
       <w:r>
         <w:rPr>
           <w:b/>
         </w:rPr>
-        <w:t xml:space="preserve">Ansvarlig </w:t>
+        <w:t>Aktivitet</w:t>
       </w:r>
       <w:r>
         <w:rPr>
           <w:bCs/>
         </w:rPr>
-        <w:t>angiver hvem der konkret er ansvarlig for aktiviteten – kan også brydes ned til hvem der udfører enkelte dele af aktiviteten</w:t>
+        <w:t xml:space="preserve"> beskriver hvilken specifik handling, der skal gennemføres</w:t>
       </w:r>
     </w:p>
     <w:p>
@@ -2963,19 +2081,23 @@
           <w:ilvl w:val="0"/>
           <w:numId w:val="5"/>
         </w:numPr>
+        <w:tabs>
+          <w:tab w:val="clear" w:pos="720"/>
+        </w:tabs>
         <w:spacing w:after="0" w:line="240" w:lineRule="auto"/>
+        <w:ind w:left="284" w:hanging="284"/>
+        <w:rPr>
+          <w:color w:val="000000"/>
+        </w:rPr>
       </w:pPr>
       <w:r>
         <w:rPr>
           <w:b/>
         </w:rPr>
-        <w:t>Aktivitet</w:t>
-      </w:r>
-      <w:r>
-        <w:rPr>
-          <w:bCs/>
-        </w:rPr>
-        <w:t xml:space="preserve"> beskriver hvilken specifik handling, der skal gennemføres</w:t>
+        <w:t>Succeskriterier</w:t>
+      </w:r>
+      <w:r>
+        <w:t xml:space="preserve"> gør det klart hvad der præcis skal til for, at I når jeres mål</w:t>
       </w:r>
     </w:p>
     <w:p>
@@ -2984,49 +2106,11 @@
           <w:ilvl w:val="0"/>
           <w:numId w:val="5"/>
         </w:numPr>
+        <w:tabs>
+          <w:tab w:val="clear" w:pos="720"/>
+        </w:tabs>
         <w:spacing w:after="0" w:line="240" w:lineRule="auto"/>
-        <w:rPr>
-          <w:color w:val="000000"/>
-        </w:rPr>
-      </w:pPr>
-      <w:r>
-        <w:rPr>
-          <w:b/>
-        </w:rPr>
-        <w:t>Ressourceforbrug</w:t>
-      </w:r>
-      <w:r>
-        <w:t xml:space="preserve"> både økonomiske og interne ressourcer skal med, for at I kan have en realistisk vurdering af planen</w:t>
-      </w:r>
-    </w:p>
-    <w:p>
-      <w:pPr>
-        <w:numPr>
-          <w:ilvl w:val="0"/>
-          <w:numId w:val="5"/>
-        </w:numPr>
-        <w:spacing w:after="0" w:line="240" w:lineRule="auto"/>
-        <w:rPr>
-          <w:color w:val="000000"/>
-        </w:rPr>
-      </w:pPr>
-      <w:r>
-        <w:rPr>
-          <w:b/>
-        </w:rPr>
-        <w:t>Succeskriterier</w:t>
-      </w:r>
-      <w:r>
-        <w:t xml:space="preserve"> gør det klart hvad der præcis skal til for, at I når jeres mål</w:t>
-      </w:r>
-    </w:p>
-    <w:p>
-      <w:pPr>
-        <w:numPr>
-          <w:ilvl w:val="0"/>
-          <w:numId w:val="5"/>
-        </w:numPr>
-        <w:spacing w:after="0" w:line="240" w:lineRule="auto"/>
+        <w:ind w:left="284" w:hanging="284"/>
       </w:pPr>
       <w:r>
         <w:rPr>
@@ -3039,20 +2123,25 @@
       </w:r>
     </w:p>
     <w:p>
+      <w:pPr>
+        <w:pStyle w:val="Heading2"/>
+      </w:pPr>
       <w:r>
         <w:br w:type="page"/>
       </w:r>
+      <w:r>
+        <w:lastRenderedPageBreak/>
+        <w:t>Kommunikationsstrategi mindmap</w:t>
+      </w:r>
     </w:p>
     <w:p/>
-    <w:p/>
-    <w:p/>
     <w:p>
       <w:r>
         <w:drawing>
-          <wp:inline distT="0" distB="0" distL="0" distR="0" wp14:anchorId="64DB730B" wp14:editId="3B605FA0">
-            <wp:extent cx="8863330" cy="3621405"/>
-            <wp:effectExtent l="0" t="0" r="0" b="0"/>
-            <wp:docPr id="2" name="Graphic 2"/>
+          <wp:inline distT="0" distB="0" distL="0" distR="0" wp14:anchorId="5F3592B8" wp14:editId="66D5FBE7">
+            <wp:extent cx="9048852" cy="3919064"/>
+            <wp:effectExtent l="0" t="0" r="0" b="5715"/>
+            <wp:docPr id="5" name="Graphic 5"/>
             <wp:cNvGraphicFramePr>
               <a:graphicFrameLocks xmlns:a="http://schemas.openxmlformats.org/drawingml/2006/main" noChangeAspect="1"/>
             </wp:cNvGraphicFramePr>
@@ -3078,7 +2167,7 @@
                   <pic:spPr>
                     <a:xfrm>
                       <a:off x="0" y="0"/>
-                      <a:ext cx="8863330" cy="3621405"/>
+                      <a:ext cx="9097108" cy="3939964"/>
                     </a:xfrm>
                     <a:prstGeom prst="rect">
                       <a:avLst/>
@@ -4845,6 +3934,7 @@
     <w:rsidRoot w:val="00B3036B"/>
     <w:rsid w:val="00055155"/>
     <w:rsid w:val="000E12C7"/>
+    <w:rsid w:val="003F2D61"/>
     <w:rsid w:val="005A4F9D"/>
     <w:rsid w:val="005B4A9B"/>
     <w:rsid w:val="007259DD"/>
@@ -5630,7 +4720,7 @@
 </file>
 
 <file path=customXml/itemProps1.xml><?xml version="1.0" encoding="utf-8"?>
-<ds:datastoreItem xmlns:ds="http://schemas.openxmlformats.org/officeDocument/2006/customXml" ds:itemID="{BB687AF7-F130-485F-B896-0627F01D7D34}">
+<ds:datastoreItem xmlns:ds="http://schemas.openxmlformats.org/officeDocument/2006/customXml" ds:itemID="{C3D58904-A137-41A3-85EA-AA8D4E9857A2}">
   <ds:schemaRefs>
     <ds:schemaRef ds:uri="http://schemas.openxmlformats.org/officeDocument/2006/bibliography"/>
   </ds:schemaRefs>
